--- a/docs/BTL.docx
+++ b/docs/BTL.docx
@@ -389,7 +389,7 @@
     </w:p>
     <w:p>
       <w:pPr>
-        <w:pStyle w:val="TOC2"/>
+        <w:pStyle w:val="Mucluc2"/>
         <w:tabs>
           <w:tab w:val="clear" w:pos="1540"/>
           <w:tab w:val="left" w:pos="-110"/>
@@ -404,7 +404,7 @@
     </w:p>
     <w:p>
       <w:pPr>
-        <w:pStyle w:val="TOC3"/>
+        <w:pStyle w:val="Mucluc3"/>
       </w:pPr>
       <w:r>
         <w:tab/>
@@ -412,7 +412,7 @@
     </w:p>
     <w:p>
       <w:pPr>
-        <w:pStyle w:val="TOC1"/>
+        <w:pStyle w:val="Mucluc1"/>
         <w:rPr>
           <w:rFonts w:asciiTheme="minorHAnsi" w:eastAsiaTheme="minorEastAsia" w:hAnsiTheme="minorHAnsi" w:cstheme="minorBidi"/>
           <w:b w:val="0"/>
@@ -445,7 +445,7 @@
       <w:hyperlink w:anchor="_Toc25660378" w:history="1">
         <w:r>
           <w:rPr>
-            <w:rStyle w:val="Hyperlink"/>
+            <w:rStyle w:val="Siuktni"/>
             <w:noProof/>
           </w:rPr>
           <w:t>1.</w:t>
@@ -465,7 +465,7 @@
         </w:r>
         <w:r>
           <w:rPr>
-            <w:rStyle w:val="Hyperlink"/>
+            <w:rStyle w:val="Siuktni"/>
             <w:noProof/>
           </w:rPr>
           <w:t>Giới thiệu dự án</w:t>
@@ -522,7 +522,7 @@
     </w:p>
     <w:p>
       <w:pPr>
-        <w:pStyle w:val="TOC2"/>
+        <w:pStyle w:val="Mucluc2"/>
         <w:rPr>
           <w:rFonts w:asciiTheme="minorHAnsi" w:eastAsiaTheme="minorEastAsia" w:hAnsiTheme="minorHAnsi" w:cstheme="minorBidi"/>
           <w:noProof/>
@@ -534,7 +534,7 @@
       <w:hyperlink w:anchor="_Toc25660379" w:history="1">
         <w:r>
           <w:rPr>
-            <w:rStyle w:val="Hyperlink"/>
+            <w:rStyle w:val="Siuktni"/>
             <w:rFonts w:cs="Tahoma"/>
             <w:noProof/>
           </w:rPr>
@@ -552,7 +552,7 @@
         </w:r>
         <w:r>
           <w:rPr>
-            <w:rStyle w:val="Hyperlink"/>
+            <w:rStyle w:val="Siuktni"/>
             <w:noProof/>
           </w:rPr>
           <w:t>Mô tả dự án</w:t>
@@ -609,7 +609,7 @@
     </w:p>
     <w:p>
       <w:pPr>
-        <w:pStyle w:val="TOC2"/>
+        <w:pStyle w:val="Mucluc2"/>
         <w:rPr>
           <w:rFonts w:asciiTheme="minorHAnsi" w:eastAsiaTheme="minorEastAsia" w:hAnsiTheme="minorHAnsi" w:cstheme="minorBidi"/>
           <w:noProof/>
@@ -621,7 +621,7 @@
       <w:hyperlink w:anchor="_Toc25660380" w:history="1">
         <w:r>
           <w:rPr>
-            <w:rStyle w:val="Hyperlink"/>
+            <w:rStyle w:val="Siuktni"/>
             <w:rFonts w:cs="Tahoma"/>
             <w:noProof/>
           </w:rPr>
@@ -639,7 +639,7 @@
         </w:r>
         <w:r>
           <w:rPr>
-            <w:rStyle w:val="Hyperlink"/>
+            <w:rStyle w:val="Siuktni"/>
             <w:noProof/>
           </w:rPr>
           <w:t>Công cụ quản lý</w:t>
@@ -696,7 +696,7 @@
     </w:p>
     <w:p>
       <w:pPr>
-        <w:pStyle w:val="TOC1"/>
+        <w:pStyle w:val="Mucluc1"/>
         <w:rPr>
           <w:rFonts w:asciiTheme="minorHAnsi" w:eastAsiaTheme="minorEastAsia" w:hAnsiTheme="minorHAnsi" w:cstheme="minorBidi"/>
           <w:b w:val="0"/>
@@ -711,7 +711,7 @@
       <w:hyperlink w:anchor="_Toc25660381" w:history="1">
         <w:r>
           <w:rPr>
-            <w:rStyle w:val="Hyperlink"/>
+            <w:rStyle w:val="Siuktni"/>
             <w:noProof/>
           </w:rPr>
           <w:t>2.</w:t>
@@ -731,7 +731,7 @@
         </w:r>
         <w:r>
           <w:rPr>
-            <w:rStyle w:val="Hyperlink"/>
+            <w:rStyle w:val="Siuktni"/>
             <w:noProof/>
           </w:rPr>
           <w:t>Các nhân sự tham gia dự án</w:t>
@@ -788,7 +788,7 @@
     </w:p>
     <w:p>
       <w:pPr>
-        <w:pStyle w:val="TOC2"/>
+        <w:pStyle w:val="Mucluc2"/>
         <w:rPr>
           <w:rFonts w:asciiTheme="minorHAnsi" w:eastAsiaTheme="minorEastAsia" w:hAnsiTheme="minorHAnsi" w:cstheme="minorBidi"/>
           <w:noProof/>
@@ -800,7 +800,7 @@
       <w:hyperlink w:anchor="_Toc25660382" w:history="1">
         <w:r>
           <w:rPr>
-            <w:rStyle w:val="Hyperlink"/>
+            <w:rStyle w:val="Siuktni"/>
             <w:rFonts w:cs="Tahoma"/>
             <w:noProof/>
           </w:rPr>
@@ -818,7 +818,7 @@
         </w:r>
         <w:r>
           <w:rPr>
-            <w:rStyle w:val="Hyperlink"/>
+            <w:rStyle w:val="Siuktni"/>
             <w:noProof/>
           </w:rPr>
           <w:t>Thông tin liên hệ phía khách hàng</w:t>
@@ -875,7 +875,7 @@
     </w:p>
     <w:p>
       <w:pPr>
-        <w:pStyle w:val="TOC2"/>
+        <w:pStyle w:val="Mucluc2"/>
         <w:rPr>
           <w:rFonts w:asciiTheme="minorHAnsi" w:eastAsiaTheme="minorEastAsia" w:hAnsiTheme="minorHAnsi" w:cstheme="minorBidi"/>
           <w:noProof/>
@@ -887,7 +887,7 @@
       <w:hyperlink w:anchor="_Toc25660383" w:history="1">
         <w:r>
           <w:rPr>
-            <w:rStyle w:val="Hyperlink"/>
+            <w:rStyle w:val="Siuktni"/>
             <w:rFonts w:cs="Tahoma"/>
             <w:noProof/>
           </w:rPr>
@@ -905,7 +905,7 @@
         </w:r>
         <w:r>
           <w:rPr>
-            <w:rStyle w:val="Hyperlink"/>
+            <w:rStyle w:val="Siuktni"/>
             <w:noProof/>
           </w:rPr>
           <w:t>Thông tin liên hệ phía công ty</w:t>
@@ -962,7 +962,7 @@
     </w:p>
     <w:p>
       <w:pPr>
-        <w:pStyle w:val="TOC2"/>
+        <w:pStyle w:val="Mucluc2"/>
         <w:rPr>
           <w:rFonts w:asciiTheme="minorHAnsi" w:eastAsiaTheme="minorEastAsia" w:hAnsiTheme="minorHAnsi" w:cstheme="minorBidi"/>
           <w:noProof/>
@@ -974,7 +974,7 @@
       <w:hyperlink w:anchor="_Toc25660384" w:history="1">
         <w:r>
           <w:rPr>
-            <w:rStyle w:val="Hyperlink"/>
+            <w:rStyle w:val="Siuktni"/>
             <w:rFonts w:cs="Tahoma"/>
             <w:noProof/>
           </w:rPr>
@@ -992,7 +992,7 @@
         </w:r>
         <w:r>
           <w:rPr>
-            <w:rStyle w:val="Hyperlink"/>
+            <w:rStyle w:val="Siuktni"/>
             <w:noProof/>
           </w:rPr>
           <w:t>Phân chia vai trò của thành viên dự án và khách hàng</w:t>
@@ -1049,7 +1049,7 @@
     </w:p>
     <w:p>
       <w:pPr>
-        <w:pStyle w:val="TOC1"/>
+        <w:pStyle w:val="Mucluc1"/>
         <w:rPr>
           <w:rFonts w:asciiTheme="minorHAnsi" w:eastAsiaTheme="minorEastAsia" w:hAnsiTheme="minorHAnsi" w:cstheme="minorBidi"/>
           <w:b w:val="0"/>
@@ -1064,7 +1064,7 @@
       <w:hyperlink w:anchor="_Toc25660385" w:history="1">
         <w:r>
           <w:rPr>
-            <w:rStyle w:val="Hyperlink"/>
+            <w:rStyle w:val="Siuktni"/>
             <w:noProof/>
           </w:rPr>
           <w:t>3.</w:t>
@@ -1084,7 +1084,7 @@
         </w:r>
         <w:r>
           <w:rPr>
-            <w:rStyle w:val="Hyperlink"/>
+            <w:rStyle w:val="Siuktni"/>
             <w:noProof/>
           </w:rPr>
           <w:t>Khảo sát dự án</w:t>
@@ -1141,7 +1141,7 @@
     </w:p>
     <w:p>
       <w:pPr>
-        <w:pStyle w:val="TOC2"/>
+        <w:pStyle w:val="Mucluc2"/>
         <w:rPr>
           <w:rFonts w:asciiTheme="minorHAnsi" w:eastAsiaTheme="minorEastAsia" w:hAnsiTheme="minorHAnsi" w:cstheme="minorBidi"/>
           <w:noProof/>
@@ -1153,7 +1153,7 @@
       <w:hyperlink w:anchor="_Toc25660386" w:history="1">
         <w:r>
           <w:rPr>
-            <w:rStyle w:val="Hyperlink"/>
+            <w:rStyle w:val="Siuktni"/>
             <w:rFonts w:cs="Tahoma"/>
             <w:noProof/>
           </w:rPr>
@@ -1171,7 +1171,7 @@
         </w:r>
         <w:r>
           <w:rPr>
-            <w:rStyle w:val="Hyperlink"/>
+            <w:rStyle w:val="Siuktni"/>
             <w:noProof/>
           </w:rPr>
           <w:t>Yêu cầu khách hàng</w:t>
@@ -1228,7 +1228,7 @@
     </w:p>
     <w:p>
       <w:pPr>
-        <w:pStyle w:val="TOC2"/>
+        <w:pStyle w:val="Mucluc2"/>
         <w:rPr>
           <w:rFonts w:asciiTheme="minorHAnsi" w:eastAsiaTheme="minorEastAsia" w:hAnsiTheme="minorHAnsi" w:cstheme="minorBidi"/>
           <w:noProof/>
@@ -1240,7 +1240,7 @@
       <w:hyperlink w:anchor="_Toc25660387" w:history="1">
         <w:r>
           <w:rPr>
-            <w:rStyle w:val="Hyperlink"/>
+            <w:rStyle w:val="Siuktni"/>
             <w:rFonts w:cs="Tahoma"/>
             <w:noProof/>
           </w:rPr>
@@ -1258,7 +1258,7 @@
         </w:r>
         <w:r>
           <w:rPr>
-            <w:rStyle w:val="Hyperlink"/>
+            <w:rStyle w:val="Siuktni"/>
             <w:noProof/>
           </w:rPr>
           <w:t>Mô hình hoạt động hiện thời – nghiệp vụ</w:t>
@@ -1315,7 +1315,7 @@
     </w:p>
     <w:p>
       <w:pPr>
-        <w:pStyle w:val="TOC2"/>
+        <w:pStyle w:val="Mucluc2"/>
         <w:rPr>
           <w:rFonts w:asciiTheme="minorHAnsi" w:eastAsiaTheme="minorEastAsia" w:hAnsiTheme="minorHAnsi" w:cstheme="minorBidi"/>
           <w:noProof/>
@@ -1327,7 +1327,7 @@
       <w:hyperlink w:anchor="_Toc25660388" w:history="1">
         <w:r>
           <w:rPr>
-            <w:rStyle w:val="Hyperlink"/>
+            <w:rStyle w:val="Siuktni"/>
             <w:rFonts w:cs="Tahoma"/>
             <w:noProof/>
           </w:rPr>
@@ -1345,7 +1345,7 @@
         </w:r>
         <w:r>
           <w:rPr>
-            <w:rStyle w:val="Hyperlink"/>
+            <w:rStyle w:val="Siuktni"/>
             <w:noProof/>
           </w:rPr>
           <w:t>Mô hình hoạt động dự kiến sau khi áp dụng sản phẩm mới</w:t>
@@ -1402,7 +1402,7 @@
     </w:p>
     <w:p>
       <w:pPr>
-        <w:pStyle w:val="TOC2"/>
+        <w:pStyle w:val="Mucluc2"/>
         <w:rPr>
           <w:rFonts w:asciiTheme="minorHAnsi" w:eastAsiaTheme="minorEastAsia" w:hAnsiTheme="minorHAnsi" w:cstheme="minorBidi"/>
           <w:noProof/>
@@ -1414,7 +1414,7 @@
       <w:hyperlink w:anchor="_Toc25660389" w:history="1">
         <w:r>
           <w:rPr>
-            <w:rStyle w:val="Hyperlink"/>
+            <w:rStyle w:val="Siuktni"/>
             <w:rFonts w:cs="Tahoma"/>
             <w:noProof/>
           </w:rPr>
@@ -1432,7 +1432,7 @@
         </w:r>
         <w:r>
           <w:rPr>
-            <w:rStyle w:val="Hyperlink"/>
+            <w:rStyle w:val="Siuktni"/>
             <w:noProof/>
           </w:rPr>
           <w:t>Phạm vi dự án</w:t>
@@ -1489,7 +1489,7 @@
     </w:p>
     <w:p>
       <w:pPr>
-        <w:pStyle w:val="TOC1"/>
+        <w:pStyle w:val="Mucluc1"/>
         <w:rPr>
           <w:rFonts w:asciiTheme="minorHAnsi" w:eastAsiaTheme="minorEastAsia" w:hAnsiTheme="minorHAnsi" w:cstheme="minorBidi"/>
           <w:b w:val="0"/>
@@ -1504,7 +1504,7 @@
       <w:hyperlink w:anchor="_Toc25660390" w:history="1">
         <w:r>
           <w:rPr>
-            <w:rStyle w:val="Hyperlink"/>
+            <w:rStyle w:val="Siuktni"/>
             <w:noProof/>
           </w:rPr>
           <w:t>4.</w:t>
@@ -1524,7 +1524,7 @@
         </w:r>
         <w:r>
           <w:rPr>
-            <w:rStyle w:val="Hyperlink"/>
+            <w:rStyle w:val="Siuktni"/>
             <w:noProof/>
           </w:rPr>
           <w:t>Giao tiếp/Trao đổi thông tin</w:t>
@@ -1581,7 +1581,7 @@
     </w:p>
     <w:p>
       <w:pPr>
-        <w:pStyle w:val="TOC1"/>
+        <w:pStyle w:val="Mucluc1"/>
         <w:rPr>
           <w:rFonts w:asciiTheme="minorHAnsi" w:eastAsiaTheme="minorEastAsia" w:hAnsiTheme="minorHAnsi" w:cstheme="minorBidi"/>
           <w:b w:val="0"/>
@@ -1596,7 +1596,7 @@
       <w:hyperlink w:anchor="_Toc25660391" w:history="1">
         <w:r>
           <w:rPr>
-            <w:rStyle w:val="Hyperlink"/>
+            <w:rStyle w:val="Siuktni"/>
             <w:noProof/>
           </w:rPr>
           <w:t>5.</w:t>
@@ -1616,7 +1616,7 @@
         </w:r>
         <w:r>
           <w:rPr>
-            <w:rStyle w:val="Hyperlink"/>
+            <w:rStyle w:val="Siuktni"/>
             <w:noProof/>
           </w:rPr>
           <w:t>Ước lượng chung</w:t>
@@ -1673,7 +1673,7 @@
     </w:p>
     <w:p>
       <w:pPr>
-        <w:pStyle w:val="TOC2"/>
+        <w:pStyle w:val="Mucluc2"/>
         <w:rPr>
           <w:rFonts w:asciiTheme="minorHAnsi" w:eastAsiaTheme="minorEastAsia" w:hAnsiTheme="minorHAnsi" w:cstheme="minorBidi"/>
           <w:noProof/>
@@ -1685,7 +1685,7 @@
       <w:hyperlink w:anchor="_Toc25660392" w:history="1">
         <w:r>
           <w:rPr>
-            <w:rStyle w:val="Hyperlink"/>
+            <w:rStyle w:val="Siuktni"/>
             <w:rFonts w:cs="Tahoma"/>
             <w:noProof/>
           </w:rPr>
@@ -1703,7 +1703,7 @@
         </w:r>
         <w:r>
           <w:rPr>
-            <w:rStyle w:val="Hyperlink"/>
+            <w:rStyle w:val="Siuktni"/>
             <w:noProof/>
           </w:rPr>
           <w:t>Ước lượng tính năng</w:t>
@@ -1760,7 +1760,7 @@
     </w:p>
     <w:p>
       <w:pPr>
-        <w:pStyle w:val="TOC2"/>
+        <w:pStyle w:val="Mucluc2"/>
         <w:rPr>
           <w:rFonts w:asciiTheme="minorHAnsi" w:eastAsiaTheme="minorEastAsia" w:hAnsiTheme="minorHAnsi" w:cstheme="minorBidi"/>
           <w:noProof/>
@@ -1772,7 +1772,7 @@
       <w:hyperlink w:anchor="_Toc25660393" w:history="1">
         <w:r>
           <w:rPr>
-            <w:rStyle w:val="Hyperlink"/>
+            <w:rStyle w:val="Siuktni"/>
             <w:rFonts w:cs="Tahoma"/>
             <w:noProof/>
           </w:rPr>
@@ -1790,7 +1790,7 @@
         </w:r>
         <w:r>
           <w:rPr>
-            <w:rStyle w:val="Hyperlink"/>
+            <w:rStyle w:val="Siuktni"/>
             <w:noProof/>
           </w:rPr>
           <w:t>Work Breakdown Structure</w:t>
@@ -1847,7 +1847,7 @@
     </w:p>
     <w:p>
       <w:pPr>
-        <w:pStyle w:val="TOC2"/>
+        <w:pStyle w:val="Mucluc2"/>
         <w:rPr>
           <w:rFonts w:asciiTheme="minorHAnsi" w:eastAsiaTheme="minorEastAsia" w:hAnsiTheme="minorHAnsi" w:cstheme="minorBidi"/>
           <w:noProof/>
@@ -1859,7 +1859,7 @@
       <w:hyperlink w:anchor="_Toc25660394" w:history="1">
         <w:r>
           <w:rPr>
-            <w:rStyle w:val="Hyperlink"/>
+            <w:rStyle w:val="Siuktni"/>
             <w:rFonts w:cs="Tahoma"/>
             <w:noProof/>
           </w:rPr>
@@ -1877,7 +1877,7 @@
         </w:r>
         <w:r>
           <w:rPr>
-            <w:rStyle w:val="Hyperlink"/>
+            <w:rStyle w:val="Siuktni"/>
             <w:noProof/>
           </w:rPr>
           <w:t>Ước lượng thời gian</w:t>
@@ -1934,7 +1934,7 @@
     </w:p>
     <w:p>
       <w:pPr>
-        <w:pStyle w:val="TOC2"/>
+        <w:pStyle w:val="Mucluc2"/>
         <w:rPr>
           <w:rFonts w:asciiTheme="minorHAnsi" w:eastAsiaTheme="minorEastAsia" w:hAnsiTheme="minorHAnsi" w:cstheme="minorBidi"/>
           <w:noProof/>
@@ -1946,7 +1946,7 @@
       <w:hyperlink w:anchor="_Toc25660395" w:history="1">
         <w:r>
           <w:rPr>
-            <w:rStyle w:val="Hyperlink"/>
+            <w:rStyle w:val="Siuktni"/>
             <w:rFonts w:cs="Tahoma"/>
             <w:noProof/>
           </w:rPr>
@@ -1964,7 +1964,7 @@
         </w:r>
         <w:r>
           <w:rPr>
-            <w:rStyle w:val="Hyperlink"/>
+            <w:rStyle w:val="Siuktni"/>
             <w:noProof/>
           </w:rPr>
           <w:t>Ước lượng rủi ro</w:t>
@@ -2021,7 +2021,7 @@
     </w:p>
     <w:p>
       <w:pPr>
-        <w:pStyle w:val="TOC1"/>
+        <w:pStyle w:val="Mucluc1"/>
         <w:rPr>
           <w:rFonts w:asciiTheme="minorHAnsi" w:eastAsiaTheme="minorEastAsia" w:hAnsiTheme="minorHAnsi" w:cstheme="minorBidi"/>
           <w:b w:val="0"/>
@@ -2036,7 +2036,7 @@
       <w:hyperlink w:anchor="_Toc25660396" w:history="1">
         <w:r>
           <w:rPr>
-            <w:rStyle w:val="Hyperlink"/>
+            <w:rStyle w:val="Siuktni"/>
             <w:noProof/>
           </w:rPr>
           <w:t>6.</w:t>
@@ -2056,7 +2056,7 @@
         </w:r>
         <w:r>
           <w:rPr>
-            <w:rStyle w:val="Hyperlink"/>
+            <w:rStyle w:val="Siuktni"/>
             <w:noProof/>
           </w:rPr>
           <w:t>Ước lượng giá thành</w:t>
@@ -2113,7 +2113,7 @@
     </w:p>
     <w:p>
       <w:pPr>
-        <w:pStyle w:val="TOC1"/>
+        <w:pStyle w:val="Mucluc1"/>
         <w:rPr>
           <w:rFonts w:asciiTheme="minorHAnsi" w:eastAsiaTheme="minorEastAsia" w:hAnsiTheme="minorHAnsi" w:cstheme="minorBidi"/>
           <w:b w:val="0"/>
@@ -2128,7 +2128,7 @@
       <w:hyperlink w:anchor="_Toc25660397" w:history="1">
         <w:r>
           <w:rPr>
-            <w:rStyle w:val="Hyperlink"/>
+            <w:rStyle w:val="Siuktni"/>
             <w:noProof/>
           </w:rPr>
           <w:t>7.</w:t>
@@ -2148,7 +2148,7 @@
         </w:r>
         <w:r>
           <w:rPr>
-            <w:rStyle w:val="Hyperlink"/>
+            <w:rStyle w:val="Siuktni"/>
             <w:noProof/>
           </w:rPr>
           <w:t>Ước lượng chất lượng</w:t>
@@ -2205,7 +2205,7 @@
     </w:p>
     <w:p>
       <w:pPr>
-        <w:pStyle w:val="TOC1"/>
+        <w:pStyle w:val="Mucluc1"/>
         <w:rPr>
           <w:rFonts w:asciiTheme="minorHAnsi" w:eastAsiaTheme="minorEastAsia" w:hAnsiTheme="minorHAnsi" w:cstheme="minorBidi"/>
           <w:b w:val="0"/>
@@ -2220,7 +2220,7 @@
       <w:hyperlink w:anchor="_Toc25660398" w:history="1">
         <w:r>
           <w:rPr>
-            <w:rStyle w:val="Hyperlink"/>
+            <w:rStyle w:val="Siuktni"/>
             <w:noProof/>
           </w:rPr>
           <w:t>8.</w:t>
@@ -2240,7 +2240,7 @@
         </w:r>
         <w:r>
           <w:rPr>
-            <w:rStyle w:val="Hyperlink"/>
+            <w:rStyle w:val="Siuktni"/>
             <w:noProof/>
           </w:rPr>
           <w:t>Phân tích thiết kế</w:t>
@@ -2297,7 +2297,7 @@
     </w:p>
     <w:p>
       <w:pPr>
-        <w:pStyle w:val="TOC2"/>
+        <w:pStyle w:val="Mucluc2"/>
         <w:rPr>
           <w:rFonts w:asciiTheme="minorHAnsi" w:eastAsiaTheme="minorEastAsia" w:hAnsiTheme="minorHAnsi" w:cstheme="minorBidi"/>
           <w:noProof/>
@@ -2309,7 +2309,7 @@
       <w:hyperlink w:anchor="_Toc25660399" w:history="1">
         <w:r>
           <w:rPr>
-            <w:rStyle w:val="Hyperlink"/>
+            <w:rStyle w:val="Siuktni"/>
             <w:rFonts w:cs="Tahoma"/>
             <w:noProof/>
             <w:lang w:eastAsia="en-US"/>
@@ -2328,7 +2328,7 @@
         </w:r>
         <w:r>
           <w:rPr>
-            <w:rStyle w:val="Hyperlink"/>
+            <w:rStyle w:val="Siuktni"/>
             <w:noProof/>
             <w:lang w:eastAsia="en-US"/>
           </w:rPr>
@@ -2386,7 +2386,7 @@
     </w:p>
     <w:p>
       <w:pPr>
-        <w:pStyle w:val="TOC2"/>
+        <w:pStyle w:val="Mucluc2"/>
         <w:rPr>
           <w:rFonts w:asciiTheme="minorHAnsi" w:eastAsiaTheme="minorEastAsia" w:hAnsiTheme="minorHAnsi" w:cstheme="minorBidi"/>
           <w:noProof/>
@@ -2398,7 +2398,7 @@
       <w:hyperlink w:anchor="_Toc25660400" w:history="1">
         <w:r>
           <w:rPr>
-            <w:rStyle w:val="Hyperlink"/>
+            <w:rStyle w:val="Siuktni"/>
             <w:rFonts w:cs="Tahoma"/>
             <w:noProof/>
             <w:lang w:eastAsia="en-US"/>
@@ -2417,7 +2417,7 @@
         </w:r>
         <w:r>
           <w:rPr>
-            <w:rStyle w:val="Hyperlink"/>
+            <w:rStyle w:val="Siuktni"/>
             <w:noProof/>
             <w:lang w:eastAsia="en-US"/>
           </w:rPr>
@@ -2475,7 +2475,7 @@
     </w:p>
     <w:p>
       <w:pPr>
-        <w:pStyle w:val="TOC2"/>
+        <w:pStyle w:val="Mucluc2"/>
         <w:rPr>
           <w:rFonts w:asciiTheme="minorHAnsi" w:eastAsiaTheme="minorEastAsia" w:hAnsiTheme="minorHAnsi" w:cstheme="minorBidi"/>
           <w:noProof/>
@@ -2487,7 +2487,7 @@
       <w:hyperlink w:anchor="_Toc25660401" w:history="1">
         <w:r>
           <w:rPr>
-            <w:rStyle w:val="Hyperlink"/>
+            <w:rStyle w:val="Siuktni"/>
             <w:rFonts w:cs="Tahoma"/>
             <w:noProof/>
             <w:lang w:eastAsia="en-US"/>
@@ -2506,7 +2506,7 @@
         </w:r>
         <w:r>
           <w:rPr>
-            <w:rStyle w:val="Hyperlink"/>
+            <w:rStyle w:val="Siuktni"/>
             <w:noProof/>
             <w:lang w:eastAsia="en-US"/>
           </w:rPr>
@@ -2564,7 +2564,7 @@
     </w:p>
     <w:p>
       <w:pPr>
-        <w:pStyle w:val="TOC2"/>
+        <w:pStyle w:val="Mucluc2"/>
         <w:rPr>
           <w:rFonts w:asciiTheme="minorHAnsi" w:eastAsiaTheme="minorEastAsia" w:hAnsiTheme="minorHAnsi" w:cstheme="minorBidi"/>
           <w:noProof/>
@@ -2576,7 +2576,7 @@
       <w:hyperlink w:anchor="_Toc25660402" w:history="1">
         <w:r>
           <w:rPr>
-            <w:rStyle w:val="Hyperlink"/>
+            <w:rStyle w:val="Siuktni"/>
             <w:rFonts w:cs="Tahoma"/>
             <w:noProof/>
             <w:lang w:eastAsia="en-US"/>
@@ -2595,7 +2595,7 @@
         </w:r>
         <w:r>
           <w:rPr>
-            <w:rStyle w:val="Hyperlink"/>
+            <w:rStyle w:val="Siuktni"/>
             <w:noProof/>
             <w:lang w:eastAsia="en-US"/>
           </w:rPr>
@@ -2653,7 +2653,7 @@
     </w:p>
     <w:p>
       <w:pPr>
-        <w:pStyle w:val="TOC1"/>
+        <w:pStyle w:val="Mucluc1"/>
         <w:rPr>
           <w:rFonts w:asciiTheme="minorHAnsi" w:eastAsiaTheme="minorEastAsia" w:hAnsiTheme="minorHAnsi" w:cstheme="minorBidi"/>
           <w:b w:val="0"/>
@@ -2668,7 +2668,7 @@
       <w:hyperlink w:anchor="_Toc25660403" w:history="1">
         <w:r>
           <w:rPr>
-            <w:rStyle w:val="Hyperlink"/>
+            <w:rStyle w:val="Siuktni"/>
             <w:noProof/>
           </w:rPr>
           <w:t>9.</w:t>
@@ -2688,7 +2688,7 @@
         </w:r>
         <w:r>
           <w:rPr>
-            <w:rStyle w:val="Hyperlink"/>
+            <w:rStyle w:val="Siuktni"/>
             <w:noProof/>
           </w:rPr>
           <w:t>Giám sát dự án</w:t>
@@ -2745,7 +2745,7 @@
     </w:p>
     <w:p>
       <w:pPr>
-        <w:pStyle w:val="TOC2"/>
+        <w:pStyle w:val="Mucluc2"/>
         <w:rPr>
           <w:rFonts w:asciiTheme="minorHAnsi" w:eastAsiaTheme="minorEastAsia" w:hAnsiTheme="minorHAnsi" w:cstheme="minorBidi"/>
           <w:noProof/>
@@ -2757,7 +2757,7 @@
       <w:hyperlink w:anchor="_Toc25660404" w:history="1">
         <w:r>
           <w:rPr>
-            <w:rStyle w:val="Hyperlink"/>
+            <w:rStyle w:val="Siuktni"/>
             <w:rFonts w:cs="Tahoma"/>
             <w:noProof/>
           </w:rPr>
@@ -2775,7 +2775,7 @@
         </w:r>
         <w:r>
           <w:rPr>
-            <w:rStyle w:val="Hyperlink"/>
+            <w:rStyle w:val="Siuktni"/>
             <w:noProof/>
           </w:rPr>
           <w:t>Trả lời câu hỏi</w:t>
@@ -2832,7 +2832,7 @@
     </w:p>
     <w:p>
       <w:pPr>
-        <w:pStyle w:val="TOC1"/>
+        <w:pStyle w:val="Mucluc1"/>
         <w:rPr>
           <w:rFonts w:asciiTheme="minorHAnsi" w:eastAsiaTheme="minorEastAsia" w:hAnsiTheme="minorHAnsi" w:cstheme="minorBidi"/>
           <w:b w:val="0"/>
@@ -2847,7 +2847,7 @@
       <w:hyperlink w:anchor="_Toc25660405" w:history="1">
         <w:r>
           <w:rPr>
-            <w:rStyle w:val="Hyperlink"/>
+            <w:rStyle w:val="Siuktni"/>
             <w:noProof/>
           </w:rPr>
           <w:t>10.</w:t>
@@ -2867,7 +2867,7 @@
         </w:r>
         <w:r>
           <w:rPr>
-            <w:rStyle w:val="Hyperlink"/>
+            <w:rStyle w:val="Siuktni"/>
             <w:noProof/>
           </w:rPr>
           <w:t>Đóng dự án</w:t>
@@ -2924,7 +2924,7 @@
     </w:p>
     <w:p>
       <w:pPr>
-        <w:pStyle w:val="TOC2"/>
+        <w:pStyle w:val="Mucluc2"/>
         <w:rPr>
           <w:rFonts w:asciiTheme="minorHAnsi" w:eastAsiaTheme="minorEastAsia" w:hAnsiTheme="minorHAnsi" w:cstheme="minorBidi"/>
           <w:noProof/>
@@ -2936,7 +2936,7 @@
       <w:hyperlink w:anchor="_Toc25660406" w:history="1">
         <w:r>
           <w:rPr>
-            <w:rStyle w:val="Hyperlink"/>
+            <w:rStyle w:val="Siuktni"/>
             <w:rFonts w:cs="Tahoma"/>
             <w:noProof/>
           </w:rPr>
@@ -2954,7 +2954,7 @@
         </w:r>
         <w:r>
           <w:rPr>
-            <w:rStyle w:val="Hyperlink"/>
+            <w:rStyle w:val="Siuktni"/>
             <w:noProof/>
           </w:rPr>
           <w:t>Quản lý mã nguồn</w:t>
@@ -3011,7 +3011,7 @@
     </w:p>
     <w:p>
       <w:pPr>
-        <w:pStyle w:val="TOC2"/>
+        <w:pStyle w:val="Mucluc2"/>
         <w:rPr>
           <w:rFonts w:asciiTheme="minorHAnsi" w:eastAsiaTheme="minorEastAsia" w:hAnsiTheme="minorHAnsi" w:cstheme="minorBidi"/>
           <w:noProof/>
@@ -3023,7 +3023,7 @@
       <w:hyperlink w:anchor="_Toc25660407" w:history="1">
         <w:r>
           <w:rPr>
-            <w:rStyle w:val="Hyperlink"/>
+            <w:rStyle w:val="Siuktni"/>
             <w:rFonts w:cs="Tahoma"/>
             <w:noProof/>
           </w:rPr>
@@ -3041,7 +3041,7 @@
         </w:r>
         <w:r>
           <w:rPr>
-            <w:rStyle w:val="Hyperlink"/>
+            <w:rStyle w:val="Siuktni"/>
             <w:noProof/>
           </w:rPr>
           <w:t>Quản lý công việc</w:t>
@@ -3098,7 +3098,7 @@
     </w:p>
     <w:p>
       <w:pPr>
-        <w:pStyle w:val="TOC1"/>
+        <w:pStyle w:val="Mucluc1"/>
         <w:rPr>
           <w:rFonts w:asciiTheme="minorHAnsi" w:eastAsiaTheme="minorEastAsia" w:hAnsiTheme="minorHAnsi" w:cstheme="minorBidi"/>
           <w:b w:val="0"/>
@@ -3113,7 +3113,7 @@
       <w:hyperlink w:anchor="_Toc25660408" w:history="1">
         <w:r>
           <w:rPr>
-            <w:rStyle w:val="Hyperlink"/>
+            <w:rStyle w:val="Siuktni"/>
             <w:noProof/>
             <w:lang w:eastAsia="en-US"/>
           </w:rPr>
@@ -3134,7 +3134,7 @@
         </w:r>
         <w:r>
           <w:rPr>
-            <w:rStyle w:val="Hyperlink"/>
+            <w:rStyle w:val="Siuktni"/>
             <w:noProof/>
             <w:lang w:eastAsia="en-US"/>
           </w:rPr>
@@ -3192,7 +3192,7 @@
     </w:p>
     <w:p>
       <w:pPr>
-        <w:pStyle w:val="TOC3"/>
+        <w:pStyle w:val="Mucluc3"/>
       </w:pPr>
       <w:r>
         <w:rPr>
@@ -3283,31 +3283,31 @@
     <w:p>
       <w:pPr>
         <w:rPr>
-          <w:rStyle w:val="Strong"/>
-        </w:rPr>
-      </w:pPr>
-      <w:r>
-        <w:rPr>
-          <w:rStyle w:val="Strong"/>
+          <w:rStyle w:val="Manh"/>
+        </w:rPr>
+      </w:pPr>
+      <w:r>
+        <w:rPr>
+          <w:rStyle w:val="Manh"/>
         </w:rPr>
         <w:t>V</w:t>
       </w:r>
       <w:r>
         <w:rPr>
-          <w:rStyle w:val="Strong"/>
+          <w:rStyle w:val="Manh"/>
         </w:rPr>
         <w:t>Ề TỔ CHỨ</w:t>
       </w:r>
       <w:r>
         <w:rPr>
-          <w:rStyle w:val="Strong"/>
+          <w:rStyle w:val="Manh"/>
         </w:rPr>
         <w:t>C</w:t>
       </w:r>
     </w:p>
     <w:p>
       <w:pPr>
-        <w:pStyle w:val="ListParagraph"/>
+        <w:pStyle w:val="oancuaDanhsach"/>
         <w:numPr>
           <w:ilvl w:val="0"/>
           <w:numId w:val="34"/>
@@ -3322,7 +3322,7 @@
     </w:p>
     <w:p>
       <w:pPr>
-        <w:pStyle w:val="ListParagraph"/>
+        <w:pStyle w:val="oancuaDanhsach"/>
         <w:numPr>
           <w:ilvl w:val="0"/>
           <w:numId w:val="34"/>
@@ -3352,7 +3352,7 @@
     <w:p>
       <w:r>
         <w:rPr>
-          <w:rStyle w:val="Strong"/>
+          <w:rStyle w:val="Manh"/>
         </w:rPr>
         <w:t>VỀ QUẢN LÝ MÃ NGUỒN</w:t>
       </w:r>
@@ -3364,7 +3364,7 @@
     </w:p>
     <w:p>
       <w:pPr>
-        <w:pStyle w:val="ListParagraph"/>
+        <w:pStyle w:val="oancuaDanhsach"/>
         <w:numPr>
           <w:ilvl w:val="0"/>
           <w:numId w:val="35"/>
@@ -3382,7 +3382,7 @@
     </w:p>
     <w:p>
       <w:pPr>
-        <w:pStyle w:val="ListParagraph"/>
+        <w:pStyle w:val="oancuaDanhsach"/>
         <w:numPr>
           <w:ilvl w:val="0"/>
           <w:numId w:val="35"/>
@@ -3397,7 +3397,7 @@
     </w:p>
     <w:p>
       <w:pPr>
-        <w:pStyle w:val="ListParagraph"/>
+        <w:pStyle w:val="oancuaDanhsach"/>
         <w:numPr>
           <w:ilvl w:val="0"/>
           <w:numId w:val="35"/>
@@ -3424,7 +3424,7 @@
     </w:p>
     <w:p>
       <w:pPr>
-        <w:pStyle w:val="ListParagraph"/>
+        <w:pStyle w:val="oancuaDanhsach"/>
         <w:ind w:left="1440"/>
       </w:pPr>
       <w:r>
@@ -3470,7 +3470,7 @@
     </w:p>
     <w:p>
       <w:pPr>
-        <w:pStyle w:val="ListParagraph"/>
+        <w:pStyle w:val="oancuaDanhsach"/>
         <w:numPr>
           <w:ilvl w:val="2"/>
           <w:numId w:val="35"/>
@@ -3542,7 +3542,7 @@
     </w:p>
     <w:p>
       <w:pPr>
-        <w:pStyle w:val="ListParagraph"/>
+        <w:pStyle w:val="oancuaDanhsach"/>
         <w:numPr>
           <w:ilvl w:val="2"/>
           <w:numId w:val="35"/>
@@ -3552,6 +3552,7 @@
           <w:color w:val="FF0000"/>
         </w:rPr>
       </w:pPr>
+      <w:proofErr w:type="gramStart"/>
       <w:r>
         <w:rPr>
           <w:b/>
@@ -3560,7 +3561,11 @@
         <w:t>references </w:t>
       </w:r>
       <w:r>
-        <w:t>: thư</w:t>
+        <w:t>:</w:t>
+      </w:r>
+      <w:proofErr w:type="gramEnd"/>
+      <w:r>
+        <w:t xml:space="preserve"> thư</w:t>
       </w:r>
       <w:r>
         <w:t xml:space="preserve"> mục chứa </w:t>
@@ -3597,7 +3602,7 @@
     </w:p>
     <w:p>
       <w:pPr>
-        <w:pStyle w:val="ListParagraph"/>
+        <w:pStyle w:val="oancuaDanhsach"/>
         <w:numPr>
           <w:ilvl w:val="2"/>
           <w:numId w:val="35"/>
@@ -3757,7 +3762,7 @@
     </w:p>
     <w:p>
       <w:pPr>
-        <w:pStyle w:val="ListParagraph"/>
+        <w:pStyle w:val="oancuaDanhsach"/>
         <w:ind w:left="1620"/>
       </w:pPr>
       <w:r>
@@ -3803,7 +3808,7 @@
     </w:p>
     <w:p>
       <w:pPr>
-        <w:pStyle w:val="ListParagraph"/>
+        <w:pStyle w:val="oancuaDanhsach"/>
         <w:numPr>
           <w:ilvl w:val="2"/>
           <w:numId w:val="35"/>
@@ -3813,13 +3818,23 @@
           <w:lang w:val="fr-FR"/>
         </w:rPr>
       </w:pPr>
+      <w:proofErr w:type="gramStart"/>
       <w:r>
         <w:rPr>
           <w:b/>
           <w:bCs/>
           <w:lang w:val="fr-FR"/>
         </w:rPr>
-        <w:t xml:space="preserve">sources: </w:t>
+        <w:t>sources:</w:t>
+      </w:r>
+      <w:proofErr w:type="gramEnd"/>
+      <w:r>
+        <w:rPr>
+          <w:b/>
+          <w:bCs/>
+          <w:lang w:val="fr-FR"/>
+        </w:rPr>
+        <w:t xml:space="preserve"> </w:t>
       </w:r>
       <w:r>
         <w:rPr>
@@ -3871,7 +3886,7 @@
     </w:p>
     <w:p>
       <w:pPr>
-        <w:pStyle w:val="ListParagraph"/>
+        <w:pStyle w:val="oancuaDanhsach"/>
         <w:numPr>
           <w:ilvl w:val="0"/>
           <w:numId w:val="35"/>
@@ -3952,7 +3967,7 @@
     <w:p>
       <w:pPr>
         <w:rPr>
-          <w:rStyle w:val="Strong"/>
+          <w:rStyle w:val="Manh"/>
         </w:rPr>
       </w:pPr>
     </w:p>
@@ -3963,12 +3978,12 @@
         <w:spacing w:after="0" w:line="240" w:lineRule="auto"/>
         <w:jc w:val="left"/>
         <w:rPr>
-          <w:rStyle w:val="Strong"/>
-        </w:rPr>
-      </w:pPr>
-      <w:r>
-        <w:rPr>
-          <w:rStyle w:val="Strong"/>
+          <w:rStyle w:val="Manh"/>
+        </w:rPr>
+      </w:pPr>
+      <w:r>
+        <w:rPr>
+          <w:rStyle w:val="Manh"/>
         </w:rPr>
         <w:br w:type="page"/>
       </w:r>
@@ -3976,19 +3991,19 @@
     <w:p>
       <w:pPr>
         <w:rPr>
-          <w:rStyle w:val="Strong"/>
-        </w:rPr>
-      </w:pPr>
-      <w:r>
-        <w:rPr>
-          <w:rStyle w:val="Strong"/>
+          <w:rStyle w:val="Manh"/>
+        </w:rPr>
+      </w:pPr>
+      <w:r>
+        <w:rPr>
+          <w:rStyle w:val="Manh"/>
         </w:rPr>
         <w:lastRenderedPageBreak/>
         <w:t>VỀ QUẢN LÝ CÔNG VIỆ</w:t>
       </w:r>
       <w:r>
         <w:rPr>
-          <w:rStyle w:val="Strong"/>
+          <w:rStyle w:val="Manh"/>
         </w:rPr>
         <w:t>C</w:t>
       </w:r>
@@ -4009,7 +4024,7 @@
       <w:hyperlink r:id="rId10" w:history="1">
         <w:r>
           <w:rPr>
-            <w:rStyle w:val="Hyperlink"/>
+            <w:rStyle w:val="Siuktni"/>
           </w:rPr>
           <w:t>https://tasks.office.com/</w:t>
         </w:r>
@@ -4061,7 +4076,7 @@
     </w:p>
     <w:p>
       <w:pPr>
-        <w:pStyle w:val="ListParagraph"/>
+        <w:pStyle w:val="oancuaDanhsach"/>
         <w:numPr>
           <w:ilvl w:val="0"/>
           <w:numId w:val="36"/>
@@ -4082,25 +4097,19 @@
     </w:p>
     <w:p>
       <w:pPr>
-        <w:pStyle w:val="ListParagraph"/>
+        <w:pStyle w:val="oancuaDanhsach"/>
         <w:numPr>
           <w:ilvl w:val="0"/>
           <w:numId w:val="36"/>
         </w:numPr>
       </w:pPr>
       <w:r>
-        <w:t>Tạo một</w:t>
-      </w:r>
-      <w:r>
-        <w:t xml:space="preserve"> Project</w:t>
-      </w:r>
-      <w:r>
-        <w:t xml:space="preserve"> chung cho cả nhóm </w:t>
-      </w:r>
-    </w:p>
-    <w:p>
-      <w:pPr>
-        <w:pStyle w:val="ListParagraph"/>
+        <w:t xml:space="preserve">Tạo một Project chung cho cả nhóm </w:t>
+      </w:r>
+    </w:p>
+    <w:p>
+      <w:pPr>
+        <w:pStyle w:val="oancuaDanhsach"/>
         <w:numPr>
           <w:ilvl w:val="0"/>
           <w:numId w:val="36"/>
@@ -4112,7 +4121,7 @@
       <w:hyperlink r:id="rId11" w:history="1">
         <w:r>
           <w:rPr>
-            <w:rStyle w:val="Hyperlink"/>
+            <w:rStyle w:val="Siuktni"/>
           </w:rPr>
           <w:t>tien.nguyenduc@hust.edu.vn</w:t>
         </w:r>
@@ -4126,7 +4135,7 @@
     </w:p>
     <w:p>
       <w:pPr>
-        <w:pStyle w:val="ListParagraph"/>
+        <w:pStyle w:val="oancuaDanhsach"/>
         <w:numPr>
           <w:ilvl w:val="0"/>
           <w:numId w:val="36"/>
@@ -4144,7 +4153,7 @@
     </w:p>
     <w:p>
       <w:pPr>
-        <w:pStyle w:val="ListParagraph"/>
+        <w:pStyle w:val="oancuaDanhsach"/>
         <w:ind w:left="720"/>
         <w:jc w:val="center"/>
       </w:pPr>
@@ -4204,17 +4213,25 @@
     </w:p>
     <w:p>
       <w:pPr>
-        <w:pStyle w:val="ListParagraph"/>
+        <w:pStyle w:val="oancuaDanhsach"/>
         <w:numPr>
           <w:ilvl w:val="0"/>
           <w:numId w:val="36"/>
         </w:numPr>
       </w:pPr>
       <w:r>
-        <w:t>Ở mỗi cột,</w:t>
-      </w:r>
-      <w:r>
-        <w:t xml:space="preserve">  yêu cầu t</w:t>
+        <w:t xml:space="preserve">Ở mỗi </w:t>
+      </w:r>
+      <w:proofErr w:type="gramStart"/>
+      <w:r>
+        <w:t>cột,</w:t>
+      </w:r>
+      <w:r>
+        <w:t xml:space="preserve">  yêu</w:t>
+      </w:r>
+      <w:proofErr w:type="gramEnd"/>
+      <w:r>
+        <w:t xml:space="preserve"> cầu t</w:t>
       </w:r>
       <w:r>
         <w:t>ạo ra</w:t>
@@ -4255,7 +4272,7 @@
     </w:p>
     <w:p>
       <w:pPr>
-        <w:pStyle w:val="ListParagraph"/>
+        <w:pStyle w:val="oancuaDanhsach"/>
         <w:numPr>
           <w:ilvl w:val="0"/>
           <w:numId w:val="36"/>
@@ -4281,7 +4298,7 @@
     </w:p>
     <w:p>
       <w:pPr>
-        <w:pStyle w:val="ListParagraph"/>
+        <w:pStyle w:val="oancuaDanhsach"/>
         <w:ind w:left="720"/>
         <w:jc w:val="center"/>
       </w:pPr>
@@ -4424,7 +4441,7 @@
     </w:p>
     <w:tbl>
       <w:tblPr>
-        <w:tblStyle w:val="GridTable4-Accent1"/>
+        <w:tblStyle w:val="BangLi4-Nhnmanh1"/>
         <w:tblW w:w="0" w:type="auto"/>
         <w:tblLook w:val="04A0" w:firstRow="1" w:lastRow="0" w:firstColumn="1" w:lastColumn="0" w:noHBand="0" w:noVBand="1"/>
       </w:tblPr>
@@ -4647,10 +4664,7 @@
           </w:tcPr>
           <w:p>
             <w:r>
-              <w:t>QUẢN LÝ</w:t>
-            </w:r>
-            <w:r>
-              <w:t xml:space="preserve"> CÔNG VIỆC</w:t>
+              <w:t>QUẢN LÝ CÔNG VIỆC</w:t>
             </w:r>
           </w:p>
         </w:tc>
@@ -5061,8 +5075,6 @@
           <w:color w:val="951B13"/>
         </w:rPr>
       </w:pPr>
-      <w:bookmarkStart w:id="0" w:name="_GoBack"/>
-      <w:bookmarkEnd w:id="0"/>
       <w:r>
         <w:rPr>
           <w:color w:val="951B13"/>
@@ -5073,7 +5085,7 @@
     </w:p>
     <w:tbl>
       <w:tblPr>
-        <w:tblStyle w:val="GridTable1Light-Accent2"/>
+        <w:tblStyle w:val="BangLi1Nhat-Nhnmanh2"/>
         <w:tblW w:w="8730" w:type="dxa"/>
         <w:tblLayout w:type="fixed"/>
         <w:tblLook w:val="00A0" w:firstRow="1" w:lastRow="0" w:firstColumn="1" w:lastColumn="0" w:noHBand="0" w:noVBand="0"/>
@@ -5700,7 +5712,7 @@
     </w:tbl>
     <w:p>
       <w:pPr>
-        <w:pStyle w:val="TOC3"/>
+        <w:pStyle w:val="Mucluc3"/>
         <w:sectPr>
           <w:headerReference w:type="default" r:id="rId13"/>
           <w:footerReference w:type="default" r:id="rId14"/>
@@ -5719,27 +5731,27 @@
     </w:p>
     <w:p>
       <w:pPr>
-        <w:pStyle w:val="Heading1"/>
-      </w:pPr>
-      <w:bookmarkStart w:id="1" w:name="_Toc25660378"/>
+        <w:pStyle w:val="u1"/>
+      </w:pPr>
+      <w:bookmarkStart w:id="0" w:name="_Toc25660378"/>
       <w:r>
         <w:lastRenderedPageBreak/>
         <w:t>Giới thiệu dự án</w:t>
       </w:r>
+      <w:bookmarkEnd w:id="0"/>
+    </w:p>
+    <w:p>
+      <w:pPr>
+        <w:pStyle w:val="u2"/>
+      </w:pPr>
+      <w:bookmarkStart w:id="1" w:name="_Toc25660379"/>
+      <w:r>
+        <w:t xml:space="preserve">Mô tả </w:t>
+      </w:r>
+      <w:r>
+        <w:t>dự án</w:t>
+      </w:r>
       <w:bookmarkEnd w:id="1"/>
-    </w:p>
-    <w:p>
-      <w:pPr>
-        <w:pStyle w:val="Heading2"/>
-      </w:pPr>
-      <w:bookmarkStart w:id="2" w:name="_Toc25660379"/>
-      <w:r>
-        <w:t xml:space="preserve">Mô tả </w:t>
-      </w:r>
-      <w:r>
-        <w:t>dự án</w:t>
-      </w:r>
-      <w:bookmarkEnd w:id="2"/>
     </w:p>
     <w:p>
       <w:pPr>
@@ -5758,13 +5770,13 @@
     </w:p>
     <w:p>
       <w:pPr>
-        <w:pStyle w:val="Heading2"/>
-      </w:pPr>
-      <w:bookmarkStart w:id="3" w:name="_Toc25660380"/>
+        <w:pStyle w:val="u2"/>
+      </w:pPr>
+      <w:bookmarkStart w:id="2" w:name="_Toc25660380"/>
       <w:r>
         <w:t>Công cụ quản lý</w:t>
       </w:r>
-      <w:bookmarkEnd w:id="3"/>
+      <w:bookmarkEnd w:id="2"/>
     </w:p>
     <w:p>
       <w:r>
@@ -5791,14 +5803,31 @@
         <w:t xml:space="preserve">(bắt buộc): </w:t>
       </w:r>
       <w:r>
-        <w:t>…</w:t>
-      </w:r>
-      <w:r>
-        <w:t>………………………………………..</w:t>
-      </w:r>
-      <w:r>
-        <w:t>…..</w:t>
-      </w:r>
+        <w:rPr>
+          <w:color w:val="FF0000"/>
+        </w:rPr>
+        <w:t xml:space="preserve">    </w:t>
+      </w:r>
+      <w:hyperlink r:id="rId16" w:history="1">
+        <w:r>
+          <w:rPr>
+            <w:rStyle w:val="Siuktni"/>
+          </w:rPr>
+          <w:t>https://bom.to</w:t>
+        </w:r>
+        <w:r>
+          <w:rPr>
+            <w:rStyle w:val="Siuktni"/>
+          </w:rPr>
+          <w:t>/</w:t>
+        </w:r>
+        <w:r>
+          <w:rPr>
+            <w:rStyle w:val="Siuktni"/>
+          </w:rPr>
+          <w:t>ZpQimF</w:t>
+        </w:r>
+      </w:hyperlink>
     </w:p>
     <w:p>
       <w:r>
@@ -5856,16 +5885,41 @@
         <w:t xml:space="preserve"> </w:t>
       </w:r>
       <w:r>
-        <w:t>…………………………………………</w:t>
-      </w:r>
-      <w:r>
-        <w:t>…………………….</w:t>
-      </w:r>
+        <w:rPr>
+          <w:color w:val="FF0000"/>
+        </w:rPr>
+        <w:t xml:space="preserve">       </w:t>
+      </w:r>
+      <w:r>
+        <w:t xml:space="preserve"> </w:t>
+      </w:r>
+      <w:hyperlink r:id="rId17" w:history="1">
+        <w:r>
+          <w:rPr>
+            <w:rStyle w:val="Siuktni"/>
+          </w:rPr>
+          <w:t>https://bom.</w:t>
+        </w:r>
+        <w:bookmarkStart w:id="3" w:name="_GoBack"/>
+        <w:bookmarkEnd w:id="3"/>
+        <w:r>
+          <w:rPr>
+            <w:rStyle w:val="Siuktni"/>
+          </w:rPr>
+          <w:t>t</w:t>
+        </w:r>
+        <w:r>
+          <w:rPr>
+            <w:rStyle w:val="Siuktni"/>
+          </w:rPr>
+          <w:t>o/JAiIp1</w:t>
+        </w:r>
+      </w:hyperlink>
     </w:p>
     <w:p/>
     <w:p>
       <w:pPr>
-        <w:pStyle w:val="Heading1"/>
+        <w:pStyle w:val="u1"/>
       </w:pPr>
       <w:bookmarkStart w:id="4" w:name="_Toc25660381"/>
       <w:r>
@@ -5875,7 +5929,7 @@
     </w:p>
     <w:p>
       <w:pPr>
-        <w:pStyle w:val="Heading2"/>
+        <w:pStyle w:val="u2"/>
       </w:pPr>
       <w:bookmarkStart w:id="5" w:name="_Toc25660382"/>
       <w:r>
@@ -5900,7 +5954,7 @@
     </w:p>
     <w:p>
       <w:pPr>
-        <w:pStyle w:val="Heading2"/>
+        <w:pStyle w:val="u2"/>
       </w:pPr>
       <w:bookmarkStart w:id="6" w:name="_Toc25660383"/>
       <w:r>
@@ -5940,7 +5994,7 @@
     </w:p>
     <w:p>
       <w:pPr>
-        <w:pStyle w:val="Heading2"/>
+        <w:pStyle w:val="u2"/>
       </w:pPr>
       <w:bookmarkStart w:id="7" w:name="_Toc25660384"/>
       <w:r>
@@ -6012,7 +6066,7 @@
     <w:p/>
     <w:p>
       <w:pPr>
-        <w:pStyle w:val="Heading1"/>
+        <w:pStyle w:val="u1"/>
       </w:pPr>
       <w:bookmarkStart w:id="8" w:name="_Toc25660385"/>
       <w:r>
@@ -6022,7 +6076,7 @@
     </w:p>
     <w:p>
       <w:pPr>
-        <w:pStyle w:val="Heading2"/>
+        <w:pStyle w:val="u2"/>
       </w:pPr>
       <w:bookmarkStart w:id="9" w:name="_Toc25660386"/>
       <w:r>
@@ -6032,7 +6086,7 @@
     </w:p>
     <w:p>
       <w:pPr>
-        <w:pStyle w:val="Heading2"/>
+        <w:pStyle w:val="u2"/>
       </w:pPr>
       <w:bookmarkStart w:id="10" w:name="_Toc25660387"/>
       <w:r>
@@ -6051,7 +6105,7 @@
     </w:p>
     <w:p>
       <w:pPr>
-        <w:pStyle w:val="Heading2"/>
+        <w:pStyle w:val="u2"/>
       </w:pPr>
       <w:bookmarkStart w:id="11" w:name="_Toc25660388"/>
       <w:r>
@@ -6061,7 +6115,7 @@
     </w:p>
     <w:p>
       <w:pPr>
-        <w:pStyle w:val="Heading2"/>
+        <w:pStyle w:val="u2"/>
       </w:pPr>
       <w:bookmarkStart w:id="12" w:name="_Toc25660389"/>
       <w:r>
@@ -6074,7 +6128,7 @@
     </w:p>
     <w:p>
       <w:pPr>
-        <w:pStyle w:val="Heading1"/>
+        <w:pStyle w:val="u1"/>
       </w:pPr>
       <w:bookmarkStart w:id="13" w:name="_Toc25660390"/>
       <w:r>
@@ -6124,218 +6178,225 @@
           <w:i/>
           <w:iCs/>
         </w:rPr>
-        <w:t xml:space="preserve">ọp hành </w:t>
-      </w:r>
-      <w:r>
+        <w:t>ọp hành với khách hàng</w:t>
+      </w:r>
+    </w:p>
+    <w:p>
+      <w:pPr>
+        <w:pStyle w:val="u1"/>
+      </w:pPr>
+      <w:bookmarkStart w:id="14" w:name="_Toc25660391"/>
+      <w:r>
+        <w:t>Ước lượng</w:t>
+      </w:r>
+      <w:r>
+        <w:t xml:space="preserve"> chung</w:t>
+      </w:r>
+      <w:bookmarkEnd w:id="14"/>
+    </w:p>
+    <w:p>
+      <w:pPr>
+        <w:pStyle w:val="u2"/>
+      </w:pPr>
+      <w:bookmarkStart w:id="15" w:name="_Toc25660392"/>
+      <w:r>
+        <w:t>Ước lượng tính năng</w:t>
+      </w:r>
+      <w:bookmarkEnd w:id="15"/>
+    </w:p>
+    <w:p>
+      <w:pPr>
         <w:rPr>
           <w:i/>
           <w:iCs/>
         </w:rPr>
-        <w:t>với khách hàng</w:t>
-      </w:r>
-    </w:p>
-    <w:p>
-      <w:pPr>
-        <w:pStyle w:val="Heading1"/>
-      </w:pPr>
-      <w:bookmarkStart w:id="14" w:name="_Toc25660391"/>
-      <w:r>
-        <w:t>Ước lượng</w:t>
-      </w:r>
-      <w:r>
-        <w:t xml:space="preserve"> chung</w:t>
-      </w:r>
-      <w:bookmarkEnd w:id="14"/>
-    </w:p>
-    <w:p>
-      <w:pPr>
-        <w:pStyle w:val="Heading2"/>
-      </w:pPr>
-      <w:bookmarkStart w:id="15" w:name="_Toc25660392"/>
-      <w:r>
-        <w:t>Ước lượng tính năng</w:t>
-      </w:r>
-      <w:bookmarkEnd w:id="15"/>
-    </w:p>
-    <w:p>
-      <w:pPr>
+      </w:pPr>
+      <w:r>
         <w:rPr>
           <w:i/>
           <w:iCs/>
         </w:rPr>
-      </w:pPr>
-      <w:r>
+        <w:t>Nêu khoảng 5 tính năng</w:t>
+      </w:r>
+    </w:p>
+    <w:p>
+      <w:pPr>
+        <w:pStyle w:val="u2"/>
+      </w:pPr>
+      <w:bookmarkStart w:id="16" w:name="_Toc25660393"/>
+      <w:r>
+        <w:t>Work Breakdown Structure</w:t>
+      </w:r>
+      <w:bookmarkEnd w:id="16"/>
+    </w:p>
+    <w:p>
+      <w:pPr>
         <w:rPr>
           <w:i/>
           <w:iCs/>
         </w:rPr>
-        <w:t>Nêu khoảng 5 tính năng</w:t>
-      </w:r>
-    </w:p>
-    <w:p>
-      <w:pPr>
-        <w:pStyle w:val="Heading2"/>
-      </w:pPr>
-      <w:bookmarkStart w:id="16" w:name="_Toc25660393"/>
-      <w:r>
-        <w:t>Work Breakdown Structure</w:t>
-      </w:r>
-      <w:bookmarkEnd w:id="16"/>
-    </w:p>
-    <w:p>
-      <w:pPr>
+      </w:pPr>
+      <w:r>
         <w:rPr>
           <w:i/>
           <w:iCs/>
         </w:rPr>
-      </w:pPr>
-      <w:r>
+        <w:t>Vẽ WBS cho khoảng 5 tính năng nói trên</w:t>
+      </w:r>
+    </w:p>
+    <w:p>
+      <w:pPr>
         <w:rPr>
           <w:i/>
           <w:iCs/>
         </w:rPr>
-        <w:t>Vẽ WBS cho khoảng 5 tính năng nói trên</w:t>
-      </w:r>
-    </w:p>
-    <w:p>
-      <w:pPr>
+      </w:pPr>
+      <w:r>
         <w:rPr>
           <w:i/>
           <w:iCs/>
         </w:rPr>
-      </w:pPr>
+        <w:t>Phải quan tâm tới deadline mà kh</w:t>
+      </w:r>
       <w:r>
         <w:rPr>
           <w:i/>
           <w:iCs/>
         </w:rPr>
-        <w:t>Phải quan tâm tới deadline mà kh</w:t>
+        <w:t>ách hàng yêu cầu, và chỉ nên sử dụng tầm 90% thời gian</w:t>
       </w:r>
       <w:r>
         <w:rPr>
           <w:i/>
           <w:iCs/>
         </w:rPr>
-        <w:t>ách hàng yêu cầu, và chỉ nên sử dụng tầm 90% thời gian</w:t>
+        <w:t>.</w:t>
       </w:r>
       <w:r>
         <w:rPr>
           <w:i/>
           <w:iCs/>
         </w:rPr>
-        <w:t>.</w:t>
-      </w:r>
-      <w:r>
+        <w:t xml:space="preserve"> 10% còn lại là buffer.</w:t>
+      </w:r>
+    </w:p>
+    <w:p>
+      <w:pPr>
+        <w:pStyle w:val="u2"/>
+      </w:pPr>
+      <w:bookmarkStart w:id="17" w:name="_Toc25660394"/>
+      <w:r>
+        <w:t>Ước lượng thời gian</w:t>
+      </w:r>
+      <w:bookmarkEnd w:id="17"/>
+    </w:p>
+    <w:p>
+      <w:pPr>
         <w:rPr>
           <w:i/>
           <w:iCs/>
         </w:rPr>
-        <w:t xml:space="preserve"> 10% còn lại là buffer.</w:t>
-      </w:r>
-    </w:p>
-    <w:p>
-      <w:pPr>
-        <w:pStyle w:val="Heading2"/>
-      </w:pPr>
-      <w:bookmarkStart w:id="17" w:name="_Toc25660394"/>
-      <w:r>
-        <w:t>Ước lượng thời gian</w:t>
-      </w:r>
-      <w:bookmarkEnd w:id="17"/>
-    </w:p>
-    <w:p>
-      <w:pPr>
+      </w:pPr>
+      <w:r>
         <w:rPr>
           <w:i/>
           <w:iCs/>
         </w:rPr>
-      </w:pPr>
+        <w:t>Từ WBS</w:t>
+      </w:r>
       <w:r>
         <w:rPr>
           <w:i/>
           <w:iCs/>
         </w:rPr>
-        <w:t>Từ WBS</w:t>
+        <w:t xml:space="preserve"> x</w:t>
       </w:r>
       <w:r>
         <w:rPr>
           <w:i/>
           <w:iCs/>
         </w:rPr>
-        <w:t xml:space="preserve"> x</w:t>
+        <w:t>ác định đường găng và c</w:t>
       </w:r>
       <w:r>
         <w:rPr>
           <w:i/>
           <w:iCs/>
         </w:rPr>
-        <w:t>ác định đường găng và c</w:t>
+        <w:t>ho biết thời gian cần thiết để làm dự án</w:t>
       </w:r>
       <w:r>
         <w:rPr>
           <w:i/>
           <w:iCs/>
         </w:rPr>
-        <w:t>ho biết thời gian cần thiết để làm dự án</w:t>
-      </w:r>
-      <w:r>
+        <w:t>.</w:t>
+      </w:r>
+    </w:p>
+    <w:p>
+      <w:pPr>
+        <w:pStyle w:val="u2"/>
+      </w:pPr>
+      <w:bookmarkStart w:id="18" w:name="_Toc25660395"/>
+      <w:r>
+        <w:t>Ước lượng rủi ro</w:t>
+      </w:r>
+      <w:bookmarkEnd w:id="18"/>
+    </w:p>
+    <w:p/>
+    <w:p>
+      <w:pPr>
+        <w:pStyle w:val="u1"/>
+      </w:pPr>
+      <w:bookmarkStart w:id="19" w:name="_Toc25660396"/>
+      <w:r>
+        <w:t>Ước lượng giá thành</w:t>
+      </w:r>
+      <w:bookmarkEnd w:id="19"/>
+    </w:p>
+    <w:p>
+      <w:pPr>
         <w:rPr>
           <w:i/>
-          <w:iCs/>
-        </w:rPr>
-        <w:t>.</w:t>
-      </w:r>
-    </w:p>
-    <w:p>
-      <w:pPr>
-        <w:pStyle w:val="Heading2"/>
-      </w:pPr>
-      <w:bookmarkStart w:id="18" w:name="_Toc25660395"/>
-      <w:r>
-        <w:t>Ước lượng rủi ro</w:t>
-      </w:r>
-      <w:bookmarkEnd w:id="18"/>
-    </w:p>
-    <w:p/>
-    <w:p>
-      <w:pPr>
-        <w:pStyle w:val="Heading1"/>
-      </w:pPr>
-      <w:bookmarkStart w:id="19" w:name="_Toc25660396"/>
-      <w:r>
-        <w:t>Ước lượng giá thành</w:t>
-      </w:r>
-      <w:bookmarkEnd w:id="19"/>
-    </w:p>
-    <w:p>
-      <w:pPr>
+        </w:rPr>
+      </w:pPr>
+      <w:r>
         <w:rPr>
           <w:i/>
         </w:rPr>
-      </w:pPr>
+        <w:t xml:space="preserve">Chi phí </w:t>
+      </w:r>
       <w:r>
         <w:rPr>
           <w:i/>
         </w:rPr>
-        <w:t xml:space="preserve">Chi phí </w:t>
-      </w:r>
+        <w:t xml:space="preserve">phát </w:t>
+      </w:r>
+      <w:proofErr w:type="gramStart"/>
       <w:r>
         <w:rPr>
           <w:i/>
         </w:rPr>
-        <w:t>phát triển  +  Chi phí kiểm thử</w:t>
-      </w:r>
-    </w:p>
-    <w:p>
-      <w:pPr>
+        <w:t>triển  +</w:t>
+      </w:r>
+      <w:proofErr w:type="gramEnd"/>
+      <w:r>
         <w:rPr>
           <w:i/>
         </w:rPr>
-      </w:pPr>
-      <w:r>
+        <w:t xml:space="preserve">  Chi phí kiểm thử</w:t>
+      </w:r>
+    </w:p>
+    <w:p>
+      <w:pPr>
         <w:rPr>
           <w:i/>
         </w:rPr>
+      </w:pPr>
+      <w:r>
+        <w:rPr>
+          <w:i/>
+        </w:rPr>
         <w:t>Chi phí vận hành</w:t>
       </w:r>
       <w:r>
@@ -6360,14 +6421,11 @@
     </w:p>
     <w:p>
       <w:pPr>
-        <w:pStyle w:val="Heading1"/>
+        <w:pStyle w:val="u1"/>
       </w:pPr>
       <w:bookmarkStart w:id="20" w:name="_Toc25660397"/>
       <w:r>
-        <w:t xml:space="preserve">Ước lượng </w:t>
-      </w:r>
-      <w:r>
-        <w:t>chất lượng</w:t>
+        <w:t>Ước lượng chất lượng</w:t>
       </w:r>
       <w:bookmarkEnd w:id="20"/>
     </w:p>
@@ -6457,7 +6515,7 @@
     </w:p>
     <w:p>
       <w:pPr>
-        <w:pStyle w:val="Heading1"/>
+        <w:pStyle w:val="u1"/>
       </w:pPr>
       <w:bookmarkStart w:id="21" w:name="_Toc25660398"/>
       <w:r>
@@ -6471,7 +6529,7 @@
     </w:p>
     <w:p>
       <w:pPr>
-        <w:pStyle w:val="Heading2"/>
+        <w:pStyle w:val="u2"/>
         <w:rPr>
           <w:lang w:eastAsia="en-US" w:bidi="ar-SA"/>
         </w:rPr>
@@ -6487,7 +6545,7 @@
     </w:p>
     <w:p>
       <w:pPr>
-        <w:pStyle w:val="Heading2"/>
+        <w:pStyle w:val="u2"/>
         <w:rPr>
           <w:lang w:eastAsia="en-US" w:bidi="ar-SA"/>
         </w:rPr>
@@ -6503,7 +6561,7 @@
     </w:p>
     <w:p>
       <w:pPr>
-        <w:pStyle w:val="Heading2"/>
+        <w:pStyle w:val="u2"/>
         <w:rPr>
           <w:lang w:eastAsia="en-US" w:bidi="ar-SA"/>
         </w:rPr>
@@ -6519,7 +6577,7 @@
     </w:p>
     <w:p>
       <w:pPr>
-        <w:pStyle w:val="Heading2"/>
+        <w:pStyle w:val="u2"/>
         <w:rPr>
           <w:lang w:eastAsia="en-US" w:bidi="ar-SA"/>
         </w:rPr>
@@ -6535,7 +6593,7 @@
     </w:p>
     <w:p>
       <w:pPr>
-        <w:pStyle w:val="Heading1"/>
+        <w:pStyle w:val="u1"/>
       </w:pPr>
       <w:bookmarkStart w:id="26" w:name="_Toc25660403"/>
       <w:r>
@@ -6545,7 +6603,7 @@
     </w:p>
     <w:p>
       <w:pPr>
-        <w:pStyle w:val="Heading2"/>
+        <w:pStyle w:val="u2"/>
       </w:pPr>
       <w:bookmarkStart w:id="27" w:name="_Toc25660404"/>
       <w:r>
@@ -6555,7 +6613,7 @@
     </w:p>
     <w:p>
       <w:pPr>
-        <w:pStyle w:val="ListParagraph"/>
+        <w:pStyle w:val="oancuaDanhsach"/>
         <w:numPr>
           <w:ilvl w:val="0"/>
           <w:numId w:val="39"/>
@@ -6585,7 +6643,7 @@
     </w:p>
     <w:p>
       <w:pPr>
-        <w:pStyle w:val="ListParagraph"/>
+        <w:pStyle w:val="oancuaDanhsach"/>
         <w:tabs>
           <w:tab w:val="right" w:leader="dot" w:pos="8780"/>
         </w:tabs>
@@ -6603,7 +6661,7 @@
     </w:p>
     <w:p>
       <w:pPr>
-        <w:pStyle w:val="ListParagraph"/>
+        <w:pStyle w:val="oancuaDanhsach"/>
         <w:tabs>
           <w:tab w:val="right" w:leader="dot" w:pos="8780"/>
         </w:tabs>
@@ -6615,7 +6673,7 @@
     </w:p>
     <w:p>
       <w:pPr>
-        <w:pStyle w:val="ListParagraph"/>
+        <w:pStyle w:val="oancuaDanhsach"/>
         <w:tabs>
           <w:tab w:val="right" w:leader="dot" w:pos="8780"/>
         </w:tabs>
@@ -6627,7 +6685,7 @@
     </w:p>
     <w:p>
       <w:pPr>
-        <w:pStyle w:val="ListParagraph"/>
+        <w:pStyle w:val="oancuaDanhsach"/>
         <w:tabs>
           <w:tab w:val="right" w:leader="dot" w:pos="8780"/>
         </w:tabs>
@@ -6639,7 +6697,7 @@
     </w:p>
     <w:p>
       <w:pPr>
-        <w:pStyle w:val="ListParagraph"/>
+        <w:pStyle w:val="oancuaDanhsach"/>
         <w:numPr>
           <w:ilvl w:val="0"/>
           <w:numId w:val="39"/>
@@ -6675,7 +6733,7 @@
     </w:p>
     <w:p>
       <w:pPr>
-        <w:pStyle w:val="ListParagraph"/>
+        <w:pStyle w:val="oancuaDanhsach"/>
         <w:tabs>
           <w:tab w:val="right" w:leader="dot" w:pos="8780"/>
         </w:tabs>
@@ -6690,7 +6748,7 @@
     </w:p>
     <w:p>
       <w:pPr>
-        <w:pStyle w:val="ListParagraph"/>
+        <w:pStyle w:val="oancuaDanhsach"/>
         <w:tabs>
           <w:tab w:val="right" w:leader="dot" w:pos="8780"/>
         </w:tabs>
@@ -6702,7 +6760,7 @@
     </w:p>
     <w:p>
       <w:pPr>
-        <w:pStyle w:val="ListParagraph"/>
+        <w:pStyle w:val="oancuaDanhsach"/>
         <w:tabs>
           <w:tab w:val="right" w:leader="dot" w:pos="8780"/>
         </w:tabs>
@@ -6714,7 +6772,7 @@
     </w:p>
     <w:p>
       <w:pPr>
-        <w:pStyle w:val="ListParagraph"/>
+        <w:pStyle w:val="oancuaDanhsach"/>
         <w:tabs>
           <w:tab w:val="right" w:leader="dot" w:pos="8780"/>
         </w:tabs>
@@ -6726,7 +6784,7 @@
     </w:p>
     <w:p>
       <w:pPr>
-        <w:pStyle w:val="ListParagraph"/>
+        <w:pStyle w:val="oancuaDanhsach"/>
         <w:numPr>
           <w:ilvl w:val="0"/>
           <w:numId w:val="39"/>
@@ -6753,7 +6811,7 @@
     </w:p>
     <w:p>
       <w:pPr>
-        <w:pStyle w:val="ListParagraph"/>
+        <w:pStyle w:val="oancuaDanhsach"/>
         <w:tabs>
           <w:tab w:val="right" w:leader="dot" w:pos="8780"/>
         </w:tabs>
@@ -6768,7 +6826,7 @@
     </w:p>
     <w:p>
       <w:pPr>
-        <w:pStyle w:val="ListParagraph"/>
+        <w:pStyle w:val="oancuaDanhsach"/>
         <w:tabs>
           <w:tab w:val="right" w:leader="dot" w:pos="8780"/>
         </w:tabs>
@@ -6780,7 +6838,7 @@
     </w:p>
     <w:p>
       <w:pPr>
-        <w:pStyle w:val="ListParagraph"/>
+        <w:pStyle w:val="oancuaDanhsach"/>
         <w:tabs>
           <w:tab w:val="right" w:leader="dot" w:pos="8780"/>
         </w:tabs>
@@ -6792,7 +6850,7 @@
     </w:p>
     <w:p>
       <w:pPr>
-        <w:pStyle w:val="ListParagraph"/>
+        <w:pStyle w:val="oancuaDanhsach"/>
         <w:tabs>
           <w:tab w:val="right" w:leader="dot" w:pos="8780"/>
         </w:tabs>
@@ -6804,7 +6862,7 @@
     </w:p>
     <w:p>
       <w:pPr>
-        <w:pStyle w:val="ListParagraph"/>
+        <w:pStyle w:val="oancuaDanhsach"/>
         <w:tabs>
           <w:tab w:val="right" w:leader="dot" w:pos="8780"/>
         </w:tabs>
@@ -6813,7 +6871,7 @@
     </w:p>
     <w:p>
       <w:pPr>
-        <w:pStyle w:val="Heading1"/>
+        <w:pStyle w:val="u1"/>
       </w:pPr>
       <w:bookmarkStart w:id="28" w:name="_Toc25660405"/>
       <w:r>
@@ -6828,7 +6886,7 @@
     </w:p>
     <w:p>
       <w:pPr>
-        <w:pStyle w:val="Heading2"/>
+        <w:pStyle w:val="u2"/>
       </w:pPr>
       <w:bookmarkStart w:id="29" w:name="_Toc25660406"/>
       <w:r>
@@ -6864,7 +6922,7 @@
     </w:p>
     <w:p>
       <w:pPr>
-        <w:pStyle w:val="ListParagraph"/>
+        <w:pStyle w:val="oancuaDanhsach"/>
         <w:numPr>
           <w:ilvl w:val="0"/>
           <w:numId w:val="37"/>
@@ -6876,7 +6934,7 @@
     </w:p>
     <w:p>
       <w:pPr>
-        <w:pStyle w:val="ListParagraph"/>
+        <w:pStyle w:val="oancuaDanhsach"/>
         <w:numPr>
           <w:ilvl w:val="0"/>
           <w:numId w:val="37"/>
@@ -6889,7 +6947,7 @@
     </w:p>
     <w:p>
       <w:pPr>
-        <w:pStyle w:val="ListParagraph"/>
+        <w:pStyle w:val="oancuaDanhsach"/>
         <w:numPr>
           <w:ilvl w:val="0"/>
           <w:numId w:val="37"/>
@@ -6907,7 +6965,7 @@
     </w:p>
     <w:p>
       <w:pPr>
-        <w:pStyle w:val="ListParagraph"/>
+        <w:pStyle w:val="oancuaDanhsach"/>
         <w:numPr>
           <w:ilvl w:val="0"/>
           <w:numId w:val="37"/>
@@ -6922,7 +6980,7 @@
     </w:p>
     <w:p>
       <w:pPr>
-        <w:pStyle w:val="ListParagraph"/>
+        <w:pStyle w:val="oancuaDanhsach"/>
         <w:numPr>
           <w:ilvl w:val="0"/>
           <w:numId w:val="37"/>
@@ -6937,7 +6995,7 @@
     </w:p>
     <w:p>
       <w:pPr>
-        <w:pStyle w:val="Heading2"/>
+        <w:pStyle w:val="u2"/>
       </w:pPr>
       <w:bookmarkStart w:id="30" w:name="_Toc25660407"/>
       <w:r>
@@ -6970,7 +7028,7 @@
     </w:p>
     <w:p>
       <w:pPr>
-        <w:pStyle w:val="ListParagraph"/>
+        <w:pStyle w:val="oancuaDanhsach"/>
         <w:numPr>
           <w:ilvl w:val="0"/>
           <w:numId w:val="38"/>
@@ -6991,7 +7049,7 @@
     </w:p>
     <w:p>
       <w:pPr>
-        <w:pStyle w:val="ListParagraph"/>
+        <w:pStyle w:val="oancuaDanhsach"/>
         <w:numPr>
           <w:ilvl w:val="0"/>
           <w:numId w:val="38"/>
@@ -7003,7 +7061,7 @@
     </w:p>
     <w:p>
       <w:pPr>
-        <w:pStyle w:val="Heading1"/>
+        <w:pStyle w:val="u1"/>
         <w:rPr>
           <w:lang w:eastAsia="en-US" w:bidi="ar-SA"/>
         </w:rPr>
@@ -7043,12 +7101,12 @@
     <w:p/>
     <w:p/>
     <w:sectPr>
-      <w:headerReference w:type="even" r:id="rId16"/>
-      <w:headerReference w:type="default" r:id="rId17"/>
-      <w:footerReference w:type="even" r:id="rId18"/>
-      <w:footerReference w:type="default" r:id="rId19"/>
-      <w:headerReference w:type="first" r:id="rId20"/>
-      <w:footerReference w:type="first" r:id="rId21"/>
+      <w:headerReference w:type="even" r:id="rId18"/>
+      <w:headerReference w:type="default" r:id="rId19"/>
+      <w:footerReference w:type="even" r:id="rId20"/>
+      <w:footerReference w:type="default" r:id="rId21"/>
+      <w:headerReference w:type="first" r:id="rId22"/>
+      <w:footerReference w:type="first" r:id="rId23"/>
       <w:footnotePr>
         <w:pos w:val="beneathText"/>
       </w:footnotePr>
@@ -7086,7 +7144,7 @@
 <w:ftr xmlns:wpc="http://schemas.microsoft.com/office/word/2010/wordprocessingCanvas" xmlns:cx="http://schemas.microsoft.com/office/drawing/2014/chartex" xmlns:cx1="http://schemas.microsoft.com/office/drawing/2015/9/8/chartex" xmlns:cx2="http://schemas.microsoft.com/office/drawing/2015/10/21/chartex" xmlns:cx3="http://schemas.microsoft.com/office/drawing/2016/5/9/chartex" xmlns:cx4="http://schemas.microsoft.com/office/drawing/2016/5/10/chartex" xmlns:cx5="http://schemas.microsoft.com/office/drawing/2016/5/11/chartex" xmlns:cx6="http://schemas.microsoft.com/office/drawing/2016/5/12/chartex" xmlns:cx7="http://schemas.microsoft.com/office/drawing/2016/5/13/chartex" xmlns:cx8="http://schemas.microsoft.com/office/drawing/2016/5/14/chartex" xmlns:mc="http://schemas.openxmlformats.org/markup-compatibility/2006" xmlns:aink="http://schemas.microsoft.com/office/drawing/2016/ink" xmlns:am3d="http://schemas.microsoft.com/office/drawing/2017/model3d" xmlns:o="urn:schemas-microsoft-com:office:office" xmlns:r="http://schemas.openxmlformats.org/officeDocument/2006/relationships" xmlns:m="http://schemas.openxmlformats.org/officeDocument/2006/math" xmlns:v="urn:schemas-microsoft-com:vml" xmlns:wp14="http://schemas.microsoft.com/office/word/2010/wordprocessingDrawing" xmlns:wp="http://schemas.openxmlformats.org/drawingml/2006/wordprocessingDrawing" xmlns:w10="urn:schemas-microsoft-com:office:word" xmlns:w="http://schemas.openxmlformats.org/wordprocessingml/2006/main" xmlns:w14="http://schemas.microsoft.com/office/word/2010/wordml" xmlns:w15="http://schemas.microsoft.com/office/word/2012/wordml" xmlns:w16cid="http://schemas.microsoft.com/office/word/2016/wordml/cid" xmlns:w16se="http://schemas.microsoft.com/office/word/2015/wordml/symex" xmlns:wpg="http://schemas.microsoft.com/office/word/2010/wordprocessingGroup" xmlns:wpi="http://schemas.microsoft.com/office/word/2010/wordprocessingInk" xmlns:wne="http://schemas.microsoft.com/office/word/2006/wordml" xmlns:wps="http://schemas.microsoft.com/office/word/2010/wordprocessingShape" mc:Ignorable="w14 w15 w16se w16cid wp14">
   <w:p>
     <w:pPr>
-      <w:pStyle w:val="Footer"/>
+      <w:pStyle w:val="Chntrang"/>
       <w:pBdr>
         <w:top w:val="single" w:sz="8" w:space="1" w:color="365F91"/>
       </w:pBdr>
@@ -7164,7 +7222,7 @@
 <w:ftr xmlns:wpc="http://schemas.microsoft.com/office/word/2010/wordprocessingCanvas" xmlns:cx="http://schemas.microsoft.com/office/drawing/2014/chartex" xmlns:cx1="http://schemas.microsoft.com/office/drawing/2015/9/8/chartex" xmlns:cx2="http://schemas.microsoft.com/office/drawing/2015/10/21/chartex" xmlns:cx3="http://schemas.microsoft.com/office/drawing/2016/5/9/chartex" xmlns:cx4="http://schemas.microsoft.com/office/drawing/2016/5/10/chartex" xmlns:cx5="http://schemas.microsoft.com/office/drawing/2016/5/11/chartex" xmlns:cx6="http://schemas.microsoft.com/office/drawing/2016/5/12/chartex" xmlns:cx7="http://schemas.microsoft.com/office/drawing/2016/5/13/chartex" xmlns:cx8="http://schemas.microsoft.com/office/drawing/2016/5/14/chartex" xmlns:mc="http://schemas.openxmlformats.org/markup-compatibility/2006" xmlns:aink="http://schemas.microsoft.com/office/drawing/2016/ink" xmlns:am3d="http://schemas.microsoft.com/office/drawing/2017/model3d" xmlns:o="urn:schemas-microsoft-com:office:office" xmlns:r="http://schemas.openxmlformats.org/officeDocument/2006/relationships" xmlns:m="http://schemas.openxmlformats.org/officeDocument/2006/math" xmlns:v="urn:schemas-microsoft-com:vml" xmlns:wp14="http://schemas.microsoft.com/office/word/2010/wordprocessingDrawing" xmlns:wp="http://schemas.openxmlformats.org/drawingml/2006/wordprocessingDrawing" xmlns:w10="urn:schemas-microsoft-com:office:word" xmlns:w="http://schemas.openxmlformats.org/wordprocessingml/2006/main" xmlns:w14="http://schemas.microsoft.com/office/word/2010/wordml" xmlns:w15="http://schemas.microsoft.com/office/word/2012/wordml" xmlns:w16cid="http://schemas.microsoft.com/office/word/2016/wordml/cid" xmlns:w16se="http://schemas.microsoft.com/office/word/2015/wordml/symex" xmlns:wpg="http://schemas.microsoft.com/office/word/2010/wordprocessingGroup" xmlns:wpi="http://schemas.microsoft.com/office/word/2010/wordprocessingInk" xmlns:wne="http://schemas.microsoft.com/office/word/2006/wordml" xmlns:wps="http://schemas.microsoft.com/office/word/2010/wordprocessingShape" mc:Ignorable="w14 w15 w16se w16cid wp14">
   <w:p>
     <w:pPr>
-      <w:pStyle w:val="Footer"/>
+      <w:pStyle w:val="Chntrang"/>
       <w:tabs>
         <w:tab w:val="left" w:pos="990"/>
       </w:tabs>
@@ -7239,7 +7297,7 @@
   </w:p>
   <w:p>
     <w:pPr>
-      <w:pStyle w:val="Footer"/>
+      <w:pStyle w:val="Chntrang"/>
       <w:tabs>
         <w:tab w:val="left" w:pos="990"/>
       </w:tabs>
@@ -7266,7 +7324,7 @@
   </w:p>
   <w:p>
     <w:pPr>
-      <w:pStyle w:val="Footer"/>
+      <w:pStyle w:val="Chntrang"/>
       <w:tabs>
         <w:tab w:val="left" w:pos="990"/>
       </w:tabs>
@@ -7307,7 +7365,7 @@
   </w:p>
   <w:p>
     <w:pPr>
-      <w:pStyle w:val="Footer"/>
+      <w:pStyle w:val="Chntrang"/>
       <w:rPr>
         <w:i/>
         <w:color w:val="003366"/>
@@ -7316,7 +7374,7 @@
   </w:p>
   <w:p>
     <w:pPr>
-      <w:pStyle w:val="Footer"/>
+      <w:pStyle w:val="Chntrang"/>
       <w:rPr>
         <w:i/>
         <w:color w:val="003366"/>
@@ -7325,7 +7383,7 @@
   </w:p>
   <w:p>
     <w:pPr>
-      <w:pStyle w:val="Footer"/>
+      <w:pStyle w:val="Chntrang"/>
       <w:rPr>
         <w:i/>
         <w:color w:val="003366"/>
@@ -7346,7 +7404,7 @@
 <w:ftr xmlns:wpc="http://schemas.microsoft.com/office/word/2010/wordprocessingCanvas" xmlns:cx="http://schemas.microsoft.com/office/drawing/2014/chartex" xmlns:cx1="http://schemas.microsoft.com/office/drawing/2015/9/8/chartex" xmlns:cx2="http://schemas.microsoft.com/office/drawing/2015/10/21/chartex" xmlns:cx3="http://schemas.microsoft.com/office/drawing/2016/5/9/chartex" xmlns:cx4="http://schemas.microsoft.com/office/drawing/2016/5/10/chartex" xmlns:cx5="http://schemas.microsoft.com/office/drawing/2016/5/11/chartex" xmlns:cx6="http://schemas.microsoft.com/office/drawing/2016/5/12/chartex" xmlns:cx7="http://schemas.microsoft.com/office/drawing/2016/5/13/chartex" xmlns:cx8="http://schemas.microsoft.com/office/drawing/2016/5/14/chartex" xmlns:mc="http://schemas.openxmlformats.org/markup-compatibility/2006" xmlns:aink="http://schemas.microsoft.com/office/drawing/2016/ink" xmlns:am3d="http://schemas.microsoft.com/office/drawing/2017/model3d" xmlns:o="urn:schemas-microsoft-com:office:office" xmlns:r="http://schemas.openxmlformats.org/officeDocument/2006/relationships" xmlns:m="http://schemas.openxmlformats.org/officeDocument/2006/math" xmlns:v="urn:schemas-microsoft-com:vml" xmlns:wp14="http://schemas.microsoft.com/office/word/2010/wordprocessingDrawing" xmlns:wp="http://schemas.openxmlformats.org/drawingml/2006/wordprocessingDrawing" xmlns:w10="urn:schemas-microsoft-com:office:word" xmlns:w="http://schemas.openxmlformats.org/wordprocessingml/2006/main" xmlns:w14="http://schemas.microsoft.com/office/word/2010/wordml" xmlns:w15="http://schemas.microsoft.com/office/word/2012/wordml" xmlns:w16cid="http://schemas.microsoft.com/office/word/2016/wordml/cid" xmlns:w16se="http://schemas.microsoft.com/office/word/2015/wordml/symex" xmlns:wpg="http://schemas.microsoft.com/office/word/2010/wordprocessingGroup" xmlns:wpi="http://schemas.microsoft.com/office/word/2010/wordprocessingInk" xmlns:wne="http://schemas.microsoft.com/office/word/2006/wordml" xmlns:wps="http://schemas.microsoft.com/office/word/2010/wordprocessingShape" mc:Ignorable="w14 w15 w16se w16cid wp14">
   <w:p>
     <w:pPr>
-      <w:pStyle w:val="Footer"/>
+      <w:pStyle w:val="Chntrang"/>
       <w:pBdr>
         <w:top w:val="single" w:sz="8" w:space="1" w:color="365F91"/>
       </w:pBdr>
@@ -7500,7 +7558,7 @@
 <w:hdr xmlns:wpc="http://schemas.microsoft.com/office/word/2010/wordprocessingCanvas" xmlns:cx="http://schemas.microsoft.com/office/drawing/2014/chartex" xmlns:cx1="http://schemas.microsoft.com/office/drawing/2015/9/8/chartex" xmlns:cx2="http://schemas.microsoft.com/office/drawing/2015/10/21/chartex" xmlns:cx3="http://schemas.microsoft.com/office/drawing/2016/5/9/chartex" xmlns:cx4="http://schemas.microsoft.com/office/drawing/2016/5/10/chartex" xmlns:cx5="http://schemas.microsoft.com/office/drawing/2016/5/11/chartex" xmlns:cx6="http://schemas.microsoft.com/office/drawing/2016/5/12/chartex" xmlns:cx7="http://schemas.microsoft.com/office/drawing/2016/5/13/chartex" xmlns:cx8="http://schemas.microsoft.com/office/drawing/2016/5/14/chartex" xmlns:mc="http://schemas.openxmlformats.org/markup-compatibility/2006" xmlns:aink="http://schemas.microsoft.com/office/drawing/2016/ink" xmlns:am3d="http://schemas.microsoft.com/office/drawing/2017/model3d" xmlns:o="urn:schemas-microsoft-com:office:office" xmlns:r="http://schemas.openxmlformats.org/officeDocument/2006/relationships" xmlns:m="http://schemas.openxmlformats.org/officeDocument/2006/math" xmlns:v="urn:schemas-microsoft-com:vml" xmlns:wp14="http://schemas.microsoft.com/office/word/2010/wordprocessingDrawing" xmlns:wp="http://schemas.openxmlformats.org/drawingml/2006/wordprocessingDrawing" xmlns:w10="urn:schemas-microsoft-com:office:word" xmlns:w="http://schemas.openxmlformats.org/wordprocessingml/2006/main" xmlns:w14="http://schemas.microsoft.com/office/word/2010/wordml" xmlns:w15="http://schemas.microsoft.com/office/word/2012/wordml" xmlns:w16cid="http://schemas.microsoft.com/office/word/2016/wordml/cid" xmlns:w16se="http://schemas.microsoft.com/office/word/2015/wordml/symex" xmlns:wpg="http://schemas.microsoft.com/office/word/2010/wordprocessingGroup" xmlns:wpi="http://schemas.microsoft.com/office/word/2010/wordprocessingInk" xmlns:wne="http://schemas.microsoft.com/office/word/2006/wordml" xmlns:wps="http://schemas.microsoft.com/office/word/2010/wordprocessingShape" mc:Ignorable="w14 w15 w16se w16cid wp14">
   <w:p>
     <w:pPr>
-      <w:pStyle w:val="Header"/>
+      <w:pStyle w:val="utrang"/>
       <w:pBdr>
         <w:bottom w:val="single" w:sz="8" w:space="1" w:color="365F91"/>
       </w:pBdr>
@@ -7538,7 +7596,7 @@
 <w:hdr xmlns:wpc="http://schemas.microsoft.com/office/word/2010/wordprocessingCanvas" xmlns:cx="http://schemas.microsoft.com/office/drawing/2014/chartex" xmlns:cx1="http://schemas.microsoft.com/office/drawing/2015/9/8/chartex" xmlns:cx2="http://schemas.microsoft.com/office/drawing/2015/10/21/chartex" xmlns:cx3="http://schemas.microsoft.com/office/drawing/2016/5/9/chartex" xmlns:cx4="http://schemas.microsoft.com/office/drawing/2016/5/10/chartex" xmlns:cx5="http://schemas.microsoft.com/office/drawing/2016/5/11/chartex" xmlns:cx6="http://schemas.microsoft.com/office/drawing/2016/5/12/chartex" xmlns:cx7="http://schemas.microsoft.com/office/drawing/2016/5/13/chartex" xmlns:cx8="http://schemas.microsoft.com/office/drawing/2016/5/14/chartex" xmlns:mc="http://schemas.openxmlformats.org/markup-compatibility/2006" xmlns:aink="http://schemas.microsoft.com/office/drawing/2016/ink" xmlns:am3d="http://schemas.microsoft.com/office/drawing/2017/model3d" xmlns:o="urn:schemas-microsoft-com:office:office" xmlns:r="http://schemas.openxmlformats.org/officeDocument/2006/relationships" xmlns:m="http://schemas.openxmlformats.org/officeDocument/2006/math" xmlns:v="urn:schemas-microsoft-com:vml" xmlns:wp14="http://schemas.microsoft.com/office/word/2010/wordprocessingDrawing" xmlns:wp="http://schemas.openxmlformats.org/drawingml/2006/wordprocessingDrawing" xmlns:w10="urn:schemas-microsoft-com:office:word" xmlns:w="http://schemas.openxmlformats.org/wordprocessingml/2006/main" xmlns:w14="http://schemas.microsoft.com/office/word/2010/wordml" xmlns:w15="http://schemas.microsoft.com/office/word/2012/wordml" xmlns:w16cid="http://schemas.microsoft.com/office/word/2016/wordml/cid" xmlns:w16se="http://schemas.microsoft.com/office/word/2015/wordml/symex" xmlns:wpg="http://schemas.microsoft.com/office/word/2010/wordprocessingGroup" xmlns:wpi="http://schemas.microsoft.com/office/word/2010/wordprocessingInk" xmlns:wne="http://schemas.microsoft.com/office/word/2006/wordml" xmlns:wps="http://schemas.microsoft.com/office/word/2010/wordprocessingShape" mc:Ignorable="w14 w15 w16se w16cid wp14">
   <w:p>
     <w:pPr>
-      <w:pStyle w:val="Header"/>
+      <w:pStyle w:val="utrang"/>
       <w:pBdr>
         <w:bottom w:val="single" w:sz="8" w:space="1" w:color="365F91"/>
       </w:pBdr>
@@ -7839,7 +7897,7 @@
     <w:lvl w:ilvl="0">
       <w:start w:val="1"/>
       <w:numFmt w:val="decimal"/>
-      <w:pStyle w:val="Heading1"/>
+      <w:pStyle w:val="u1"/>
       <w:lvlText w:val="%1. "/>
       <w:lvlJc w:val="left"/>
       <w:pPr>
@@ -7852,7 +7910,7 @@
     <w:lvl w:ilvl="1">
       <w:start w:val="1"/>
       <w:numFmt w:val="decimal"/>
-      <w:pStyle w:val="Heading2"/>
+      <w:pStyle w:val="u2"/>
       <w:lvlText w:val="%1.%2."/>
       <w:lvlJc w:val="left"/>
       <w:pPr>
@@ -7868,7 +7926,7 @@
     <w:lvl w:ilvl="2">
       <w:start w:val="1"/>
       <w:numFmt w:val="decimal"/>
-      <w:pStyle w:val="Heading3"/>
+      <w:pStyle w:val="u3"/>
       <w:lvlText w:val="%1.%2.%3."/>
       <w:lvlJc w:val="left"/>
       <w:pPr>
@@ -11127,7 +11185,7 @@
     </w:rPrDefault>
     <w:pPrDefault/>
   </w:docDefaults>
-  <w:latentStyles w:defLockedState="0" w:defUIPriority="0" w:defSemiHidden="0" w:defUnhideWhenUsed="0" w:defQFormat="0" w:count="376">
+  <w:latentStyles w:defLockedState="0" w:defUIPriority="0" w:defSemiHidden="0" w:defUnhideWhenUsed="0" w:defQFormat="0" w:count="375">
     <w:lsdException w:name="Normal" w:qFormat="1"/>
     <w:lsdException w:name="heading 1" w:qFormat="1"/>
     <w:lsdException w:name="heading 2" w:qFormat="1"/>
@@ -11226,6 +11284,7 @@
     <w:lsdException w:name="HTML Sample" w:semiHidden="1" w:unhideWhenUsed="1"/>
     <w:lsdException w:name="HTML Typewriter" w:semiHidden="1" w:unhideWhenUsed="1"/>
     <w:lsdException w:name="HTML Variable" w:semiHidden="1" w:unhideWhenUsed="1"/>
+    <w:lsdException w:name="Normal Table" w:semiHidden="1" w:unhideWhenUsed="1"/>
     <w:lsdException w:name="annotation subject" w:semiHidden="1" w:unhideWhenUsed="1"/>
     <w:lsdException w:name="No List" w:semiHidden="1" w:unhideWhenUsed="1"/>
     <w:lsdException w:name="Outline List 1" w:semiHidden="1" w:unhideWhenUsed="1"/>
@@ -11272,7 +11331,9 @@
     <w:lsdException w:name="Table Subtle 2" w:semiHidden="1" w:unhideWhenUsed="1"/>
     <w:lsdException w:name="Table Web 1" w:semiHidden="1" w:unhideWhenUsed="1"/>
     <w:lsdException w:name="Table Web 2" w:semiHidden="1" w:unhideWhenUsed="1"/>
+    <w:lsdException w:name="Table Web 3" w:semiHidden="1" w:unhideWhenUsed="1"/>
     <w:lsdException w:name="Balloon Text" w:semiHidden="1" w:unhideWhenUsed="1"/>
+    <w:lsdException w:name="Table Theme" w:semiHidden="1" w:unhideWhenUsed="1"/>
     <w:lsdException w:name="Placeholder Text" w:semiHidden="1" w:uiPriority="99"/>
     <w:lsdException w:name="No Spacing" w:uiPriority="1" w:qFormat="1"/>
     <w:lsdException w:name="Light Shading" w:uiPriority="60"/>
@@ -11492,9 +11553,8 @@
     <w:lsdException w:name="Smart Hyperlink" w:semiHidden="1" w:uiPriority="99" w:unhideWhenUsed="1"/>
     <w:lsdException w:name="Hashtag" w:semiHidden="1" w:uiPriority="99" w:unhideWhenUsed="1"/>
     <w:lsdException w:name="Unresolved Mention" w:semiHidden="1" w:uiPriority="99" w:unhideWhenUsed="1"/>
-    <w:lsdException w:name="Smart Link" w:semiHidden="1" w:uiPriority="99" w:unhideWhenUsed="1"/>
   </w:latentStyles>
-  <w:style w:type="paragraph" w:default="1" w:styleId="Normal">
+  <w:style w:type="paragraph" w:default="1" w:styleId="Binhthng">
     <w:name w:val="Normal"/>
     <w:qFormat/>
     <w:rsid w:val="0034776F"/>
@@ -11509,10 +11569,10 @@
       <w:lang w:eastAsia="hi-IN" w:bidi="hi-IN"/>
     </w:rPr>
   </w:style>
-  <w:style w:type="paragraph" w:styleId="Heading1">
+  <w:style w:type="paragraph" w:styleId="u1">
     <w:name w:val="heading 1"/>
-    <w:basedOn w:val="Normal"/>
-    <w:next w:val="Normal"/>
+    <w:basedOn w:val="Binhthng"/>
+    <w:next w:val="Binhthng"/>
     <w:qFormat/>
     <w:rsid w:val="009A57EC"/>
     <w:pPr>
@@ -11535,10 +11595,10 @@
       <w:szCs w:val="36"/>
     </w:rPr>
   </w:style>
-  <w:style w:type="paragraph" w:styleId="Heading2">
+  <w:style w:type="paragraph" w:styleId="u2">
     <w:name w:val="heading 2"/>
-    <w:basedOn w:val="Normal"/>
-    <w:next w:val="Normal"/>
+    <w:basedOn w:val="Binhthng"/>
+    <w:next w:val="Binhthng"/>
     <w:qFormat/>
     <w:rsid w:val="009A57EC"/>
     <w:pPr>
@@ -11559,10 +11619,10 @@
       <w:szCs w:val="26"/>
     </w:rPr>
   </w:style>
-  <w:style w:type="paragraph" w:styleId="Heading3">
+  <w:style w:type="paragraph" w:styleId="u3">
     <w:name w:val="heading 3"/>
-    <w:basedOn w:val="Normal"/>
-    <w:next w:val="Normal"/>
+    <w:basedOn w:val="Binhthng"/>
+    <w:next w:val="Binhthng"/>
     <w:qFormat/>
     <w:rsid w:val="009A57EC"/>
     <w:pPr>
@@ -11584,13 +11644,13 @@
       <w:szCs w:val="24"/>
     </w:rPr>
   </w:style>
-  <w:style w:type="character" w:default="1" w:styleId="DefaultParagraphFont">
+  <w:style w:type="character" w:default="1" w:styleId="Phngmcinhcuaoanvn">
     <w:name w:val="Default Paragraph Font"/>
     <w:uiPriority w:val="1"/>
     <w:semiHidden/>
     <w:unhideWhenUsed/>
   </w:style>
-  <w:style w:type="table" w:default="1" w:styleId="TableNormal">
+  <w:style w:type="table" w:default="1" w:styleId="BangThngthng">
     <w:name w:val="Normal Table"/>
     <w:uiPriority w:val="99"/>
     <w:semiHidden/>
@@ -11605,7 +11665,7 @@
       </w:tblCellMar>
     </w:tblPr>
   </w:style>
-  <w:style w:type="numbering" w:default="1" w:styleId="NoList">
+  <w:style w:type="numbering" w:default="1" w:styleId="Khngco">
     <w:name w:val="No List"/>
     <w:uiPriority w:val="99"/>
     <w:semiHidden/>
@@ -11703,7 +11763,7 @@
   </w:style>
   <w:style w:type="character" w:customStyle="1" w:styleId="NoSpacingChar">
     <w:name w:val="No Spacing Char"/>
-    <w:basedOn w:val="DefaultParagraphFont"/>
+    <w:basedOn w:val="Phngmcinhcuaoanvn"/>
     <w:rPr>
       <w:sz w:val="22"/>
       <w:szCs w:val="22"/>
@@ -11712,7 +11772,7 @@
   </w:style>
   <w:style w:type="character" w:customStyle="1" w:styleId="CharChar2">
     <w:name w:val="Char Char2"/>
-    <w:basedOn w:val="DefaultParagraphFont"/>
+    <w:basedOn w:val="Phngmcinhcuaoanvn"/>
     <w:rPr>
       <w:rFonts w:ascii="Tahoma" w:hAnsi="Tahoma" w:cs="Mangal"/>
       <w:sz w:val="16"/>
@@ -11721,22 +11781,22 @@
   </w:style>
   <w:style w:type="character" w:customStyle="1" w:styleId="CharChar1">
     <w:name w:val="Char Char1"/>
-    <w:basedOn w:val="DefaultParagraphFont"/>
+    <w:basedOn w:val="Phngmcinhcuaoanvn"/>
   </w:style>
   <w:style w:type="character" w:customStyle="1" w:styleId="CharChar">
     <w:name w:val="Char Char"/>
-    <w:basedOn w:val="DefaultParagraphFont"/>
+    <w:basedOn w:val="Phngmcinhcuaoanvn"/>
   </w:style>
-  <w:style w:type="character" w:styleId="PlaceholderText">
+  <w:style w:type="character" w:styleId="VnbanChdanhsn">
     <w:name w:val="Placeholder Text"/>
-    <w:basedOn w:val="DefaultParagraphFont"/>
+    <w:basedOn w:val="Phngmcinhcuaoanvn"/>
     <w:rPr>
       <w:color w:val="808080"/>
     </w:rPr>
   </w:style>
   <w:style w:type="character" w:customStyle="1" w:styleId="CharChar5">
     <w:name w:val="Char Char5"/>
-    <w:basedOn w:val="DefaultParagraphFont"/>
+    <w:basedOn w:val="Phngmcinhcuaoanvn"/>
     <w:rPr>
       <w:rFonts w:ascii="Cambria" w:eastAsia="MS Gothic" w:hAnsi="Cambria" w:cs="Mangal"/>
       <w:sz w:val="24"/>
@@ -11745,43 +11805,43 @@
   </w:style>
   <w:style w:type="character" w:customStyle="1" w:styleId="CharChar4">
     <w:name w:val="Char Char4"/>
-    <w:basedOn w:val="DefaultParagraphFont"/>
+    <w:basedOn w:val="Phngmcinhcuaoanvn"/>
     <w:rPr>
       <w:rFonts w:ascii="Cambria" w:eastAsia="MS Gothic" w:hAnsi="Cambria" w:cs="Mangal"/>
     </w:rPr>
   </w:style>
   <w:style w:type="character" w:customStyle="1" w:styleId="CharChar3">
     <w:name w:val="Char Char3"/>
-    <w:basedOn w:val="DefaultParagraphFont"/>
+    <w:basedOn w:val="Phngmcinhcuaoanvn"/>
     <w:rPr>
       <w:rFonts w:ascii="Cambria" w:eastAsia="MS Gothic" w:hAnsi="Cambria" w:cs="Times New Roman"/>
     </w:rPr>
   </w:style>
-  <w:style w:type="character" w:styleId="Hyperlink">
+  <w:style w:type="character" w:styleId="Siuktni">
     <w:name w:val="Hyperlink"/>
-    <w:basedOn w:val="DefaultParagraphFont"/>
+    <w:basedOn w:val="Phngmcinhcuaoanvn"/>
     <w:uiPriority w:val="99"/>
     <w:rPr>
       <w:color w:val="0000FF"/>
       <w:u w:val="single"/>
     </w:rPr>
   </w:style>
-  <w:style w:type="character" w:styleId="CommentReference">
+  <w:style w:type="character" w:styleId="ThamchiuChuthich">
     <w:name w:val="annotation reference"/>
-    <w:basedOn w:val="DefaultParagraphFont"/>
+    <w:basedOn w:val="Phngmcinhcuaoanvn"/>
     <w:rPr>
       <w:sz w:val="16"/>
       <w:szCs w:val="16"/>
     </w:rPr>
   </w:style>
-  <w:style w:type="character" w:styleId="PageNumber">
+  <w:style w:type="character" w:styleId="Strang">
     <w:name w:val="page number"/>
-    <w:basedOn w:val="DefaultParagraphFont"/>
+    <w:basedOn w:val="Phngmcinhcuaoanvn"/>
   </w:style>
   <w:style w:type="paragraph" w:customStyle="1" w:styleId="Tiu">
     <w:name w:val="Tiêu đề"/>
-    <w:basedOn w:val="Normal"/>
-    <w:next w:val="BodyText"/>
+    <w:basedOn w:val="Binhthng"/>
+    <w:next w:val="ThnVnban"/>
     <w:pPr>
       <w:keepNext/>
       <w:spacing w:before="240"/>
@@ -11792,20 +11852,20 @@
       <w:szCs w:val="28"/>
     </w:rPr>
   </w:style>
-  <w:style w:type="paragraph" w:styleId="BodyText">
+  <w:style w:type="paragraph" w:styleId="ThnVnban">
     <w:name w:val="Body Text"/>
-    <w:basedOn w:val="Normal"/>
+    <w:basedOn w:val="Binhthng"/>
   </w:style>
-  <w:style w:type="paragraph" w:styleId="List">
+  <w:style w:type="paragraph" w:styleId="Danhsach">
     <w:name w:val="List"/>
-    <w:basedOn w:val="BodyText"/>
+    <w:basedOn w:val="ThnVnban"/>
     <w:rPr>
       <w:rFonts w:cs="Tahoma"/>
     </w:rPr>
   </w:style>
   <w:style w:type="paragraph" w:customStyle="1" w:styleId="Ph">
     <w:name w:val="Phụ đề"/>
-    <w:basedOn w:val="Normal"/>
+    <w:basedOn w:val="Binhthng"/>
     <w:pPr>
       <w:suppressLineNumbers/>
       <w:spacing w:before="120"/>
@@ -11820,7 +11880,7 @@
   </w:style>
   <w:style w:type="paragraph" w:customStyle="1" w:styleId="Chmc">
     <w:name w:val="Chỉ mục"/>
-    <w:basedOn w:val="Normal"/>
+    <w:basedOn w:val="Binhthng"/>
     <w:pPr>
       <w:suppressLineNumbers/>
     </w:pPr>
@@ -11828,7 +11888,7 @@
       <w:rFonts w:cs="Tahoma"/>
     </w:rPr>
   </w:style>
-  <w:style w:type="paragraph" w:styleId="NoSpacing">
+  <w:style w:type="paragraph" w:styleId="KhngDncch">
     <w:name w:val="No Spacing"/>
     <w:qFormat/>
     <w:pPr>
@@ -11842,9 +11902,9 @@
       <w:lang w:eastAsia="ar-SA"/>
     </w:rPr>
   </w:style>
-  <w:style w:type="paragraph" w:styleId="BalloonText">
+  <w:style w:type="paragraph" w:styleId="Bongchuthich">
     <w:name w:val="Balloon Text"/>
-    <w:basedOn w:val="Normal"/>
+    <w:basedOn w:val="Binhthng"/>
     <w:pPr>
       <w:spacing w:after="0" w:line="240" w:lineRule="auto"/>
     </w:pPr>
@@ -11854,23 +11914,23 @@
       <w:szCs w:val="14"/>
     </w:rPr>
   </w:style>
-  <w:style w:type="paragraph" w:styleId="Header">
+  <w:style w:type="paragraph" w:styleId="utrang">
     <w:name w:val="header"/>
-    <w:basedOn w:val="Normal"/>
+    <w:basedOn w:val="Binhthng"/>
     <w:pPr>
       <w:spacing w:after="0" w:line="240" w:lineRule="auto"/>
     </w:pPr>
   </w:style>
-  <w:style w:type="paragraph" w:styleId="Footer">
+  <w:style w:type="paragraph" w:styleId="Chntrang">
     <w:name w:val="footer"/>
-    <w:basedOn w:val="Normal"/>
+    <w:basedOn w:val="Binhthng"/>
     <w:pPr>
       <w:spacing w:after="0" w:line="240" w:lineRule="auto"/>
     </w:pPr>
   </w:style>
-  <w:style w:type="paragraph" w:styleId="ListParagraph">
+  <w:style w:type="paragraph" w:styleId="oancuaDanhsach">
     <w:name w:val="List Paragraph"/>
-    <w:basedOn w:val="Normal"/>
+    <w:basedOn w:val="Binhthng"/>
     <w:qFormat/>
     <w:pPr>
       <w:ind w:left="840"/>
@@ -11878,7 +11938,7 @@
   </w:style>
   <w:style w:type="paragraph" w:customStyle="1" w:styleId="NormalH">
     <w:name w:val="NormalH"/>
-    <w:basedOn w:val="Normal"/>
+    <w:basedOn w:val="Binhthng"/>
     <w:pPr>
       <w:pageBreakBefore/>
       <w:tabs>
@@ -11900,10 +11960,10 @@
       <w:lang w:eastAsia="ar-SA" w:bidi="ar-SA"/>
     </w:rPr>
   </w:style>
-  <w:style w:type="paragraph" w:styleId="TOCHeading">
+  <w:style w:type="paragraph" w:styleId="uMucluc">
     <w:name w:val="TOC Heading"/>
-    <w:basedOn w:val="Heading1"/>
-    <w:next w:val="Normal"/>
+    <w:basedOn w:val="u1"/>
+    <w:next w:val="Binhthng"/>
     <w:qFormat/>
     <w:rsid w:val="009A57EC"/>
     <w:pPr>
@@ -11922,10 +11982,10 @@
       <w:lang w:eastAsia="ar-SA" w:bidi="ar-SA"/>
     </w:rPr>
   </w:style>
-  <w:style w:type="paragraph" w:styleId="TOC2">
+  <w:style w:type="paragraph" w:styleId="Mucluc2">
     <w:name w:val="toc 2"/>
-    <w:basedOn w:val="Normal"/>
-    <w:next w:val="Normal"/>
+    <w:basedOn w:val="Binhthng"/>
+    <w:next w:val="Binhthng"/>
     <w:uiPriority w:val="39"/>
     <w:rsid w:val="00030EB1"/>
     <w:pPr>
@@ -11937,10 +11997,10 @@
       <w:ind w:left="1540" w:hanging="550"/>
     </w:pPr>
   </w:style>
-  <w:style w:type="paragraph" w:styleId="TOC1">
+  <w:style w:type="paragraph" w:styleId="Mucluc1">
     <w:name w:val="toc 1"/>
-    <w:basedOn w:val="Normal"/>
-    <w:next w:val="Normal"/>
+    <w:basedOn w:val="Binhthng"/>
+    <w:next w:val="Binhthng"/>
     <w:uiPriority w:val="39"/>
     <w:rsid w:val="00030EB1"/>
     <w:pPr>
@@ -11957,10 +12017,10 @@
       <w:caps/>
     </w:rPr>
   </w:style>
-  <w:style w:type="paragraph" w:styleId="TOC3">
+  <w:style w:type="paragraph" w:styleId="Mucluc3">
     <w:name w:val="toc 3"/>
-    <w:basedOn w:val="Normal"/>
-    <w:next w:val="Normal"/>
+    <w:basedOn w:val="Binhthng"/>
+    <w:next w:val="Binhthng"/>
     <w:uiPriority w:val="39"/>
     <w:rsid w:val="00030EB1"/>
     <w:pPr>
@@ -11975,10 +12035,10 @@
       <w:iCs/>
     </w:rPr>
   </w:style>
-  <w:style w:type="paragraph" w:styleId="TOC4">
+  <w:style w:type="paragraph" w:styleId="Mucluc4">
     <w:name w:val="toc 4"/>
-    <w:basedOn w:val="Normal"/>
-    <w:next w:val="Normal"/>
+    <w:basedOn w:val="Binhthng"/>
+    <w:next w:val="Binhthng"/>
     <w:semiHidden/>
     <w:pPr>
       <w:spacing w:after="0"/>
@@ -11989,10 +12049,10 @@
       <w:szCs w:val="18"/>
     </w:rPr>
   </w:style>
-  <w:style w:type="paragraph" w:styleId="TOC5">
+  <w:style w:type="paragraph" w:styleId="Mucluc5">
     <w:name w:val="toc 5"/>
-    <w:basedOn w:val="Normal"/>
-    <w:next w:val="Normal"/>
+    <w:basedOn w:val="Binhthng"/>
+    <w:next w:val="Binhthng"/>
     <w:semiHidden/>
     <w:pPr>
       <w:spacing w:after="0"/>
@@ -12003,10 +12063,10 @@
       <w:szCs w:val="18"/>
     </w:rPr>
   </w:style>
-  <w:style w:type="paragraph" w:styleId="TOC6">
+  <w:style w:type="paragraph" w:styleId="Mucluc6">
     <w:name w:val="toc 6"/>
-    <w:basedOn w:val="Normal"/>
-    <w:next w:val="Normal"/>
+    <w:basedOn w:val="Binhthng"/>
+    <w:next w:val="Binhthng"/>
     <w:semiHidden/>
     <w:pPr>
       <w:spacing w:after="0"/>
@@ -12017,10 +12077,10 @@
       <w:szCs w:val="18"/>
     </w:rPr>
   </w:style>
-  <w:style w:type="paragraph" w:styleId="TOC7">
+  <w:style w:type="paragraph" w:styleId="Mucluc7">
     <w:name w:val="toc 7"/>
-    <w:basedOn w:val="Normal"/>
-    <w:next w:val="Normal"/>
+    <w:basedOn w:val="Binhthng"/>
+    <w:next w:val="Binhthng"/>
     <w:semiHidden/>
     <w:pPr>
       <w:spacing w:after="0"/>
@@ -12031,10 +12091,10 @@
       <w:szCs w:val="18"/>
     </w:rPr>
   </w:style>
-  <w:style w:type="paragraph" w:styleId="TOC8">
+  <w:style w:type="paragraph" w:styleId="Mucluc8">
     <w:name w:val="toc 8"/>
-    <w:basedOn w:val="Normal"/>
-    <w:next w:val="Normal"/>
+    <w:basedOn w:val="Binhthng"/>
+    <w:next w:val="Binhthng"/>
     <w:semiHidden/>
     <w:pPr>
       <w:spacing w:after="0"/>
@@ -12045,10 +12105,10 @@
       <w:szCs w:val="18"/>
     </w:rPr>
   </w:style>
-  <w:style w:type="paragraph" w:styleId="TOC9">
+  <w:style w:type="paragraph" w:styleId="Mucluc9">
     <w:name w:val="toc 9"/>
-    <w:basedOn w:val="Normal"/>
-    <w:next w:val="Normal"/>
+    <w:basedOn w:val="Binhthng"/>
+    <w:next w:val="Binhthng"/>
     <w:semiHidden/>
     <w:pPr>
       <w:spacing w:after="0"/>
@@ -12059,9 +12119,9 @@
       <w:szCs w:val="18"/>
     </w:rPr>
   </w:style>
-  <w:style w:type="paragraph" w:styleId="DocumentMap">
+  <w:style w:type="paragraph" w:styleId="Bantailiu">
     <w:name w:val="Document Map"/>
-    <w:basedOn w:val="Normal"/>
+    <w:basedOn w:val="Binhthng"/>
     <w:pPr>
       <w:shd w:val="clear" w:color="auto" w:fill="000080"/>
     </w:pPr>
@@ -12069,9 +12129,9 @@
       <w:rFonts w:cs="Tahoma"/>
     </w:rPr>
   </w:style>
-  <w:style w:type="paragraph" w:styleId="PlainText">
+  <w:style w:type="paragraph" w:styleId="VnbanThun">
     <w:name w:val="Plain Text"/>
-    <w:basedOn w:val="Normal"/>
+    <w:basedOn w:val="Binhthng"/>
     <w:pPr>
       <w:spacing w:after="0" w:line="240" w:lineRule="auto"/>
     </w:pPr>
@@ -12080,23 +12140,23 @@
       <w:lang w:eastAsia="ar-SA" w:bidi="ar-SA"/>
     </w:rPr>
   </w:style>
-  <w:style w:type="paragraph" w:styleId="CommentText">
+  <w:style w:type="paragraph" w:styleId="VnbanChuthich">
     <w:name w:val="annotation text"/>
-    <w:basedOn w:val="Normal"/>
+    <w:basedOn w:val="Binhthng"/>
   </w:style>
-  <w:style w:type="paragraph" w:styleId="CommentSubject">
+  <w:style w:type="paragraph" w:styleId="ChuChuthich">
     <w:name w:val="annotation subject"/>
-    <w:basedOn w:val="CommentText"/>
-    <w:next w:val="CommentText"/>
+    <w:basedOn w:val="VnbanChuthich"/>
+    <w:next w:val="VnbanChuthich"/>
     <w:rPr>
       <w:b/>
       <w:bCs/>
     </w:rPr>
   </w:style>
-  <w:style w:type="paragraph" w:styleId="Caption">
+  <w:style w:type="paragraph" w:styleId="Chuthich">
     <w:name w:val="caption"/>
-    <w:basedOn w:val="Normal"/>
-    <w:next w:val="Normal"/>
+    <w:basedOn w:val="Binhthng"/>
+    <w:next w:val="Binhthng"/>
     <w:qFormat/>
     <w:rsid w:val="00A105D3"/>
     <w:pPr>
@@ -12109,11 +12169,11 @@
   </w:style>
   <w:style w:type="paragraph" w:customStyle="1" w:styleId="Nidungkhung">
     <w:name w:val="Nội dung khung"/>
-    <w:basedOn w:val="BodyText"/>
+    <w:basedOn w:val="ThnVnban"/>
   </w:style>
   <w:style w:type="paragraph" w:customStyle="1" w:styleId="Nidungbng">
     <w:name w:val="Nội dung bảng"/>
-    <w:basedOn w:val="Normal"/>
+    <w:basedOn w:val="Binhthng"/>
     <w:pPr>
       <w:suppressLineNumbers/>
     </w:pPr>
@@ -12131,7 +12191,7 @@
   </w:style>
   <w:style w:type="paragraph" w:customStyle="1" w:styleId="StyleHeading2Tahoma13ptBoldCustomColorRGB44105178">
     <w:name w:val="Style Heading 2 + Tahoma 13 pt Bold Custom Color(RGB(44105178))"/>
-    <w:basedOn w:val="Heading2"/>
+    <w:basedOn w:val="u2"/>
     <w:autoRedefine/>
     <w:rsid w:val="003748EC"/>
     <w:rPr>
@@ -12142,7 +12202,7 @@
   </w:style>
   <w:style w:type="paragraph" w:customStyle="1" w:styleId="StyleHeading2Tahoma13ptBoldCustomColorRGB441051781">
     <w:name w:val="Style Heading 2 + Tahoma 13 pt Bold Custom Color(RGB(44105178))1"/>
-    <w:basedOn w:val="Heading2"/>
+    <w:basedOn w:val="u2"/>
     <w:autoRedefine/>
     <w:rsid w:val="003748EC"/>
     <w:rPr>
@@ -12153,7 +12213,7 @@
   </w:style>
   <w:style w:type="paragraph" w:customStyle="1" w:styleId="StyleHeading2Tahoma13ptBoldCustomColorRGB441051782">
     <w:name w:val="Style Heading 2 + Tahoma 13 pt Bold Custom Color(RGB(44105178))2"/>
-    <w:basedOn w:val="Heading2"/>
+    <w:basedOn w:val="u2"/>
     <w:autoRedefine/>
     <w:rsid w:val="003748EC"/>
     <w:rPr>
@@ -12164,7 +12224,7 @@
   </w:style>
   <w:style w:type="table" w:customStyle="1" w:styleId="BlueStripe1">
     <w:name w:val="BlueStripe 1"/>
-    <w:basedOn w:val="TableNormal"/>
+    <w:basedOn w:val="BangThngthng"/>
     <w:rsid w:val="00280184"/>
     <w:pPr>
       <w:snapToGrid w:val="0"/>
@@ -12260,7 +12320,7 @@
   </w:style>
   <w:style w:type="paragraph" w:customStyle="1" w:styleId="Nor">
     <w:name w:val="Nor"/>
-    <w:basedOn w:val="Heading3"/>
+    <w:basedOn w:val="u3"/>
     <w:rsid w:val="00E22133"/>
     <w:pPr>
       <w:numPr>
@@ -12270,11 +12330,11 @@
       <w:ind w:firstLine="720"/>
     </w:pPr>
   </w:style>
-  <w:style w:type="paragraph" w:styleId="IntenseQuote">
+  <w:style w:type="paragraph" w:styleId="Nhaykepm">
     <w:name w:val="Intense Quote"/>
-    <w:basedOn w:val="Normal"/>
-    <w:next w:val="Normal"/>
-    <w:link w:val="IntenseQuoteChar"/>
+    <w:basedOn w:val="Binhthng"/>
+    <w:next w:val="Binhthng"/>
+    <w:link w:val="NhaykepmChar"/>
     <w:uiPriority w:val="30"/>
     <w:qFormat/>
     <w:rsid w:val="009A57EC"/>
@@ -12295,10 +12355,10 @@
       <w:szCs w:val="18"/>
     </w:rPr>
   </w:style>
-  <w:style w:type="character" w:customStyle="1" w:styleId="IntenseQuoteChar">
-    <w:name w:val="Intense Quote Char"/>
-    <w:basedOn w:val="DefaultParagraphFont"/>
-    <w:link w:val="IntenseQuote"/>
+  <w:style w:type="character" w:customStyle="1" w:styleId="NhaykepmChar">
+    <w:name w:val="Nháy kép Đậm Char"/>
+    <w:basedOn w:val="Phngmcinhcuaoanvn"/>
+    <w:link w:val="Nhaykepm"/>
     <w:uiPriority w:val="30"/>
     <w:rsid w:val="009A57EC"/>
     <w:rPr>
@@ -12312,9 +12372,9 @@
       <w:lang w:eastAsia="hi-IN" w:bidi="hi-IN"/>
     </w:rPr>
   </w:style>
-  <w:style w:type="character" w:styleId="IntenseEmphasis">
+  <w:style w:type="character" w:styleId="NhnmnhThm">
     <w:name w:val="Intense Emphasis"/>
-    <w:basedOn w:val="DefaultParagraphFont"/>
+    <w:basedOn w:val="Phngmcinhcuaoanvn"/>
     <w:uiPriority w:val="21"/>
     <w:qFormat/>
     <w:rsid w:val="009A57EC"/>
@@ -12326,9 +12386,9 @@
       <w:color w:val="951B13"/>
     </w:rPr>
   </w:style>
-  <w:style w:type="table" w:styleId="GridTable1Light-Accent2">
+  <w:style w:type="table" w:styleId="BangLi1Nhat-Nhnmanh2">
     <w:name w:val="Grid Table 1 Light Accent 2"/>
-    <w:basedOn w:val="TableNormal"/>
+    <w:basedOn w:val="BangThngthng"/>
     <w:uiPriority w:val="46"/>
     <w:rsid w:val="009A4C41"/>
     <w:tblPr>
@@ -12380,9 +12440,9 @@
       </w:rPr>
     </w:tblStylePr>
   </w:style>
-  <w:style w:type="paragraph" w:styleId="NormalWeb">
+  <w:style w:type="paragraph" w:styleId="ThngthngWeb">
     <w:name w:val="Normal (Web)"/>
-    <w:basedOn w:val="Normal"/>
+    <w:basedOn w:val="Binhthng"/>
     <w:uiPriority w:val="99"/>
     <w:unhideWhenUsed/>
     <w:rsid w:val="00A105D3"/>
@@ -12398,9 +12458,9 @@
       <w:lang w:eastAsia="en-US" w:bidi="ar-SA"/>
     </w:rPr>
   </w:style>
-  <w:style w:type="character" w:styleId="Emphasis">
+  <w:style w:type="character" w:styleId="Nhnmanh">
     <w:name w:val="Emphasis"/>
-    <w:basedOn w:val="DefaultParagraphFont"/>
+    <w:basedOn w:val="Phngmcinhcuaoanvn"/>
     <w:qFormat/>
     <w:rsid w:val="00A105D3"/>
     <w:rPr>
@@ -12408,9 +12468,9 @@
       <w:iCs/>
     </w:rPr>
   </w:style>
-  <w:style w:type="table" w:styleId="GridTable1Light">
+  <w:style w:type="table" w:styleId="LiBng1Nhat">
     <w:name w:val="Grid Table 1 Light"/>
-    <w:basedOn w:val="TableNormal"/>
+    <w:basedOn w:val="BangThngthng"/>
     <w:uiPriority w:val="46"/>
     <w:rsid w:val="002817C3"/>
     <w:tblPr>
@@ -12462,9 +12522,9 @@
       </w:rPr>
     </w:tblStylePr>
   </w:style>
-  <w:style w:type="character" w:styleId="Strong">
+  <w:style w:type="character" w:styleId="Manh">
     <w:name w:val="Strong"/>
-    <w:basedOn w:val="DefaultParagraphFont"/>
+    <w:basedOn w:val="Phngmcinhcuaoanvn"/>
     <w:qFormat/>
     <w:rsid w:val="00A44839"/>
     <w:rPr>
@@ -12472,9 +12532,9 @@
       <w:bCs/>
     </w:rPr>
   </w:style>
-  <w:style w:type="character" w:styleId="UnresolvedMention">
+  <w:style w:type="character" w:styleId="cpChagiiquyt">
     <w:name w:val="Unresolved Mention"/>
-    <w:basedOn w:val="DefaultParagraphFont"/>
+    <w:basedOn w:val="Phngmcinhcuaoanvn"/>
     <w:uiPriority w:val="99"/>
     <w:semiHidden/>
     <w:unhideWhenUsed/>
@@ -12484,9 +12544,9 @@
       <w:shd w:val="clear" w:color="auto" w:fill="E1DFDD"/>
     </w:rPr>
   </w:style>
-  <w:style w:type="table" w:styleId="TableGrid">
+  <w:style w:type="table" w:styleId="LiBang">
     <w:name w:val="Table Grid"/>
-    <w:basedOn w:val="TableNormal"/>
+    <w:basedOn w:val="BangThngthng"/>
     <w:rsid w:val="003E6FB7"/>
     <w:tblPr>
       <w:tblBorders>
@@ -12499,9 +12559,9 @@
       </w:tblBorders>
     </w:tblPr>
   </w:style>
-  <w:style w:type="table" w:styleId="GridTable4-Accent1">
+  <w:style w:type="table" w:styleId="BangLi4-Nhnmanh1">
     <w:name w:val="Grid Table 4 Accent 1"/>
-    <w:basedOn w:val="TableNormal"/>
+    <w:basedOn w:val="BangThngthng"/>
     <w:uiPriority w:val="49"/>
     <w:rsid w:val="003E6FB7"/>
     <w:tblPr>
@@ -12572,11 +12632,11 @@
       </w:tcPr>
     </w:tblStylePr>
   </w:style>
-  <w:style w:type="paragraph" w:styleId="Title">
+  <w:style w:type="paragraph" w:styleId="Tiu0">
     <w:name w:val="Title"/>
-    <w:basedOn w:val="Normal"/>
-    <w:next w:val="Normal"/>
-    <w:link w:val="TitleChar"/>
+    <w:basedOn w:val="Binhthng"/>
+    <w:next w:val="Binhthng"/>
+    <w:link w:val="TiuChar"/>
     <w:qFormat/>
     <w:rsid w:val="006F11C9"/>
     <w:pPr>
@@ -12591,10 +12651,10 @@
       <w:szCs w:val="50"/>
     </w:rPr>
   </w:style>
-  <w:style w:type="character" w:customStyle="1" w:styleId="TitleChar">
-    <w:name w:val="Title Char"/>
-    <w:basedOn w:val="DefaultParagraphFont"/>
-    <w:link w:val="Title"/>
+  <w:style w:type="character" w:customStyle="1" w:styleId="TiuChar">
+    <w:name w:val="Tiêu đề Char"/>
+    <w:basedOn w:val="Phngmcinhcuaoanvn"/>
+    <w:link w:val="Tiu0"/>
     <w:rsid w:val="006F11C9"/>
     <w:rPr>
       <w:rFonts w:asciiTheme="majorHAnsi" w:eastAsiaTheme="majorEastAsia" w:hAnsiTheme="majorHAnsi" w:cs="Mangal"/>
@@ -12605,11 +12665,11 @@
       <w:lang w:eastAsia="hi-IN" w:bidi="hi-IN"/>
     </w:rPr>
   </w:style>
-  <w:style w:type="paragraph" w:styleId="Subtitle">
+  <w:style w:type="paragraph" w:styleId="Tiuphu">
     <w:name w:val="Subtitle"/>
-    <w:basedOn w:val="Normal"/>
-    <w:next w:val="Normal"/>
-    <w:link w:val="SubtitleChar"/>
+    <w:basedOn w:val="Binhthng"/>
+    <w:next w:val="Binhthng"/>
+    <w:link w:val="TiuphuChar"/>
     <w:qFormat/>
     <w:rsid w:val="006F11C9"/>
     <w:pPr>
@@ -12625,10 +12685,10 @@
       <w:sz w:val="22"/>
     </w:rPr>
   </w:style>
-  <w:style w:type="character" w:customStyle="1" w:styleId="SubtitleChar">
-    <w:name w:val="Subtitle Char"/>
-    <w:basedOn w:val="DefaultParagraphFont"/>
-    <w:link w:val="Subtitle"/>
+  <w:style w:type="character" w:customStyle="1" w:styleId="TiuphuChar">
+    <w:name w:val="Tiêu đề phụ Char"/>
+    <w:basedOn w:val="Phngmcinhcuaoanvn"/>
+    <w:link w:val="Tiuphu"/>
     <w:rsid w:val="006F11C9"/>
     <w:rPr>
       <w:rFonts w:asciiTheme="minorHAnsi" w:eastAsiaTheme="minorEastAsia" w:hAnsiTheme="minorHAnsi" w:cs="Mangal"/>
@@ -12636,6 +12696,17 @@
       <w:spacing w:val="15"/>
       <w:sz w:val="22"/>
       <w:lang w:eastAsia="hi-IN" w:bidi="hi-IN"/>
+    </w:rPr>
+  </w:style>
+  <w:style w:type="character" w:styleId="FollowedHyperlink">
+    <w:name w:val="FollowedHyperlink"/>
+    <w:basedOn w:val="Phngmcinhcuaoanvn"/>
+    <w:semiHidden/>
+    <w:unhideWhenUsed/>
+    <w:rsid w:val="006D4177"/>
+    <w:rPr>
+      <w:color w:val="800080" w:themeColor="followedHyperlink"/>
+      <w:u w:val="single"/>
     </w:rPr>
   </w:style>
 </w:styles>
@@ -12929,7 +13000,7 @@
 </file>
 
 <file path=customXml/itemProps1.xml><?xml version="1.0" encoding="utf-8"?>
-<ds:datastoreItem xmlns:ds="http://schemas.openxmlformats.org/officeDocument/2006/customXml" ds:itemID="{D6D632A3-6DEE-491E-85C7-3D2F82F30E5A}">
+<ds:datastoreItem xmlns:ds="http://schemas.openxmlformats.org/officeDocument/2006/customXml" ds:itemID="{D9F27694-B460-4E2D-B497-4458EB1B0088}">
   <ds:schemaRefs>
     <ds:schemaRef ds:uri="http://schemas.openxmlformats.org/officeDocument/2006/bibliography"/>
   </ds:schemaRefs>

--- a/docs/BTL.docx
+++ b/docs/BTL.docx
@@ -26,7 +26,7 @@
         <mc:AlternateContent>
           <mc:Choice Requires="wps">
             <w:drawing>
-              <wp:anchor distT="0" distB="0" distL="114300" distR="114300" simplePos="0" relativeHeight="251660288" behindDoc="0" locked="0" layoutInCell="1" allowOverlap="1" wp14:anchorId="3470755F" wp14:editId="49E2A737">
+              <wp:anchor distT="0" distB="0" distL="114300" distR="114300" simplePos="0" relativeHeight="251660288" behindDoc="0" locked="0" layoutInCell="1" allowOverlap="1" wp14:anchorId="3470755F" wp14:editId="23AC4F01">
                 <wp:simplePos x="0" y="0"/>
                 <wp:positionH relativeFrom="column">
                   <wp:posOffset>-84952</wp:posOffset>
@@ -74,22 +74,76 @@
                               <w:rPr>
                                 <w:b/>
                                 <w:i/>
+                                <w:noProof/>
                                 <w:color w:val="C00000"/>
                               </w:rPr>
-                              <w:t>My Company Logo</w:t>
+                              <w:drawing>
+                                <wp:inline distT="0" distB="0" distL="0" distR="0" wp14:anchorId="23295071" wp14:editId="50CC7D75">
+                                  <wp:extent cx="1457325" cy="1238250"/>
+                                  <wp:effectExtent l="0" t="0" r="9525" b="0"/>
+                                  <wp:docPr id="3" name="Hình ảnh 3"/>
+                                  <wp:cNvGraphicFramePr>
+                                    <a:graphicFrameLocks xmlns:a="http://schemas.openxmlformats.org/drawingml/2006/main" noChangeAspect="1"/>
+                                  </wp:cNvGraphicFramePr>
+                                  <a:graphic xmlns:a="http://schemas.openxmlformats.org/drawingml/2006/main">
+                                    <a:graphicData uri="http://schemas.openxmlformats.org/drawingml/2006/picture">
+                                      <pic:pic xmlns:pic="http://schemas.openxmlformats.org/drawingml/2006/picture">
+                                        <pic:nvPicPr>
+                                          <pic:cNvPr id="0" name="Picture 1"/>
+                                          <pic:cNvPicPr>
+                                            <a:picLocks noChangeAspect="1" noChangeArrowheads="1"/>
+                                          </pic:cNvPicPr>
+                                        </pic:nvPicPr>
+                                        <pic:blipFill>
+                                          <a:blip r:embed="rId8">
+                                            <a:extLst>
+                                              <a:ext uri="{28A0092B-C50C-407E-A947-70E740481C1C}">
+                                                <a14:useLocalDpi xmlns:a14="http://schemas.microsoft.com/office/drawing/2010/main" val="0"/>
+                                              </a:ext>
+                                            </a:extLst>
+                                          </a:blip>
+                                          <a:srcRect/>
+                                          <a:stretch>
+                                            <a:fillRect/>
+                                          </a:stretch>
+                                        </pic:blipFill>
+                                        <pic:spPr bwMode="auto">
+                                          <a:xfrm>
+                                            <a:off x="0" y="0"/>
+                                            <a:ext cx="1457325" cy="1238250"/>
+                                          </a:xfrm>
+                                          <a:prstGeom prst="rect">
+                                            <a:avLst/>
+                                          </a:prstGeom>
+                                          <a:noFill/>
+                                          <a:ln>
+                                            <a:noFill/>
+                                          </a:ln>
+                                        </pic:spPr>
+                                      </pic:pic>
+                                    </a:graphicData>
+                                  </a:graphic>
+                                </wp:inline>
+                              </w:drawing>
                             </w:r>
                           </w:p>
                         </w:txbxContent>
                       </wps:txbx>
-                      <wps:bodyPr rot="0" spcFirstLastPara="0" vertOverflow="overflow" horzOverflow="overflow" vert="horz" wrap="square" lIns="91440" tIns="45720" rIns="91440" bIns="45720" numCol="1" spcCol="0" rtlCol="0" fromWordArt="0" anchor="t" anchorCtr="0" forceAA="0" compatLnSpc="1">
+                      <wps:bodyPr rot="0" spcFirstLastPara="0" vertOverflow="overflow" horzOverflow="overflow" vert="horz" wrap="none" lIns="91440" tIns="45720" rIns="91440" bIns="45720" numCol="1" spcCol="0" rtlCol="0" fromWordArt="0" anchor="t" anchorCtr="0" forceAA="0" compatLnSpc="1">
                         <a:prstTxWarp prst="textNoShape">
                           <a:avLst/>
                         </a:prstTxWarp>
-                        <a:noAutofit/>
+                        <a:spAutoFit/>
                       </wps:bodyPr>
                     </wps:wsp>
                   </a:graphicData>
                 </a:graphic>
+                <wp14:sizeRelH relativeFrom="margin">
+                  <wp14:pctWidth>0</wp14:pctWidth>
+                </wp14:sizeRelH>
+                <wp14:sizeRelV relativeFrom="margin">
+                  <wp14:pctHeight>0</wp14:pctHeight>
+                </wp14:sizeRelV>
               </wp:anchor>
             </w:drawing>
           </mc:Choice>
@@ -99,8 +153,8 @@
                 <v:stroke joinstyle="miter"/>
                 <v:path gradientshapeok="t" o:connecttype="rect"/>
               </v:shapetype>
-              <v:shape id="Text Box 11" o:spid="_x0000_s1026" type="#_x0000_t202" style="position:absolute;left:0;text-align:left;margin-left:-6.7pt;margin-top:-1.8pt;width:130.25pt;height:45.1pt;z-index:251660288;visibility:visible;mso-wrap-style:square;mso-wrap-distance-left:9pt;mso-wrap-distance-top:0;mso-wrap-distance-right:9pt;mso-wrap-distance-bottom:0;mso-position-horizontal:absolute;mso-position-horizontal-relative:text;mso-position-vertical:absolute;mso-position-vertical-relative:text;v-text-anchor:top" o:gfxdata="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" fillcolor="white [3201]" strokeweight=".5pt">
-                <v:textbox>
+              <v:shape id="Text Box 11" o:spid="_x0000_s1026" type="#_x0000_t202" style="position:absolute;left:0;text-align:left;margin-left:-6.7pt;margin-top:-1.8pt;width:130.25pt;height:45.1pt;z-index:251660288;visibility:visible;mso-wrap-style:none;mso-width-percent:0;mso-height-percent:0;mso-wrap-distance-left:9pt;mso-wrap-distance-top:0;mso-wrap-distance-right:9pt;mso-wrap-distance-bottom:0;mso-position-horizontal:absolute;mso-position-horizontal-relative:text;mso-position-vertical:absolute;mso-position-vertical-relative:text;mso-width-percent:0;mso-height-percent:0;mso-width-relative:margin;mso-height-relative:margin;v-text-anchor:top" o:gfxdata="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" fillcolor="white [3201]" strokeweight=".5pt">
+                <v:textbox style="mso-fit-shape-to-text:t">
                   <w:txbxContent>
                     <w:p>
                       <w:pPr>
@@ -114,9 +168,57 @@
                         <w:rPr>
                           <w:b/>
                           <w:i/>
+                          <w:noProof/>
                           <w:color w:val="C00000"/>
                         </w:rPr>
-                        <w:t>My Company Logo</w:t>
+                        <w:drawing>
+                          <wp:inline distT="0" distB="0" distL="0" distR="0" wp14:anchorId="23295071" wp14:editId="50CC7D75">
+                            <wp:extent cx="1457325" cy="1238250"/>
+                            <wp:effectExtent l="0" t="0" r="9525" b="0"/>
+                            <wp:docPr id="3" name="Hình ảnh 3"/>
+                            <wp:cNvGraphicFramePr>
+                              <a:graphicFrameLocks xmlns:a="http://schemas.openxmlformats.org/drawingml/2006/main" noChangeAspect="1"/>
+                            </wp:cNvGraphicFramePr>
+                            <a:graphic xmlns:a="http://schemas.openxmlformats.org/drawingml/2006/main">
+                              <a:graphicData uri="http://schemas.openxmlformats.org/drawingml/2006/picture">
+                                <pic:pic xmlns:pic="http://schemas.openxmlformats.org/drawingml/2006/picture">
+                                  <pic:nvPicPr>
+                                    <pic:cNvPr id="0" name="Picture 1"/>
+                                    <pic:cNvPicPr>
+                                      <a:picLocks noChangeAspect="1" noChangeArrowheads="1"/>
+                                    </pic:cNvPicPr>
+                                  </pic:nvPicPr>
+                                  <pic:blipFill>
+                                    <a:blip r:embed="rId8">
+                                      <a:extLst>
+                                        <a:ext uri="{28A0092B-C50C-407E-A947-70E740481C1C}">
+                                          <a14:useLocalDpi xmlns:a14="http://schemas.microsoft.com/office/drawing/2010/main" val="0"/>
+                                        </a:ext>
+                                      </a:extLst>
+                                    </a:blip>
+                                    <a:srcRect/>
+                                    <a:stretch>
+                                      <a:fillRect/>
+                                    </a:stretch>
+                                  </pic:blipFill>
+                                  <pic:spPr bwMode="auto">
+                                    <a:xfrm>
+                                      <a:off x="0" y="0"/>
+                                      <a:ext cx="1457325" cy="1238250"/>
+                                    </a:xfrm>
+                                    <a:prstGeom prst="rect">
+                                      <a:avLst/>
+                                    </a:prstGeom>
+                                    <a:noFill/>
+                                    <a:ln>
+                                      <a:noFill/>
+                                    </a:ln>
+                                  </pic:spPr>
+                                </pic:pic>
+                              </a:graphicData>
+                            </a:graphic>
+                          </wp:inline>
+                        </w:drawing>
                       </w:r>
                     </w:p>
                   </w:txbxContent>
@@ -208,47 +310,7 @@
           <w:sz w:val="58"/>
           <w:szCs w:val="48"/>
         </w:rPr>
-        <w:fldChar w:fldCharType="begin"/>
-      </w:r>
-      <w:r>
-        <w:rPr>
-          <w:rFonts w:cs="Arial"/>
-          <w:b/>
-          <w:color w:val="951B13"/>
-          <w:sz w:val="58"/>
-          <w:szCs w:val="48"/>
-        </w:rPr>
-        <w:instrText xml:space="preserve"> TITLE   \* MERGEFORMAT </w:instrText>
-      </w:r>
-      <w:r>
-        <w:rPr>
-          <w:rFonts w:cs="Arial"/>
-          <w:b/>
-          <w:color w:val="951B13"/>
-          <w:sz w:val="58"/>
-          <w:szCs w:val="48"/>
-        </w:rPr>
-        <w:fldChar w:fldCharType="separate"/>
-      </w:r>
-      <w:r>
-        <w:rPr>
-          <w:rFonts w:cs="Arial"/>
-          <w:b/>
-          <w:color w:val="951B13"/>
-          <w:sz w:val="58"/>
-          <w:szCs w:val="48"/>
-        </w:rPr>
-        <w:t>Document Title</w:t>
-      </w:r>
-      <w:r>
-        <w:rPr>
-          <w:rFonts w:cs="Arial"/>
-          <w:b/>
-          <w:color w:val="951B13"/>
-          <w:sz w:val="58"/>
-          <w:szCs w:val="48"/>
-        </w:rPr>
-        <w:fldChar w:fldCharType="end"/>
+        <w:t>Báo cáo dự án</w:t>
       </w:r>
     </w:p>
     <w:p>
@@ -269,57 +331,33 @@
           <w:i/>
           <w:sz w:val="42"/>
         </w:rPr>
-        <w:fldChar w:fldCharType="begin"/>
-      </w:r>
-      <w:r>
-        <w:rPr>
-          <w:b/>
+        <w:t>Trò chơi sudoku trực tuyến</w:t>
+      </w:r>
+    </w:p>
+    <w:p>
+      <w:pPr>
+        <w:rPr>
+          <w:color w:val="FFFFFF" w:themeColor="background1"/>
+        </w:rPr>
+      </w:pPr>
+      <w:r>
+        <w:rPr>
           <w:i/>
-          <w:sz w:val="42"/>
-        </w:rPr>
-        <w:instrText xml:space="preserve"> SUBJECT   \* MERGEFORMAT </w:instrText>
-      </w:r>
-      <w:r>
-        <w:rPr>
-          <w:b/>
+          <w:color w:val="FFFFFF" w:themeColor="background1"/>
+        </w:rPr>
+        <w:t>[</w:t>
+      </w:r>
+      <w:r>
+        <w:rPr>
           <w:i/>
-          <w:sz w:val="42"/>
-        </w:rPr>
-        <w:fldChar w:fldCharType="separate"/>
-      </w:r>
-      <w:r>
-        <w:rPr>
-          <w:b/>
+          <w:color w:val="FFFFFF" w:themeColor="background1"/>
+        </w:rPr>
+        <w:t>Type the abstract of the document here</w:t>
+      </w:r>
+      <w:r>
+        <w:rPr>
           <w:i/>
-          <w:sz w:val="42"/>
-        </w:rPr>
-        <w:t>Document Subject</w:t>
-      </w:r>
-      <w:r>
-        <w:rPr>
-          <w:b/>
-          <w:i/>
-          <w:sz w:val="42"/>
-        </w:rPr>
-        <w:fldChar w:fldCharType="end"/>
-      </w:r>
-    </w:p>
-    <w:p>
-      <w:r>
-        <w:rPr>
-          <w:i/>
-        </w:rPr>
-        <w:t>[</w:t>
-      </w:r>
-      <w:r>
-        <w:rPr>
-          <w:i/>
-        </w:rPr>
-        <w:t>Type the abstract of the document here</w:t>
-      </w:r>
-      <w:r>
-        <w:rPr>
-          <w:i/>
+          <w:color w:val="FFFFFF" w:themeColor="background1"/>
         </w:rPr>
         <w:t>:]</w:t>
       </w:r>
@@ -384,7 +422,7 @@
           <w:color w:val="951B13"/>
         </w:rPr>
         <w:lastRenderedPageBreak/>
-        <w:t>Table of contents</w:t>
+        <w:t>MỤC LỤC</w:t>
       </w:r>
     </w:p>
     <w:p>
@@ -3436,344 +3474,6 @@
             <wp:extent cx="2880625" cy="908935"/>
             <wp:effectExtent l="0" t="0" r="0" b="5715"/>
             <wp:docPr id="1" name="Picture 1"/>
-            <wp:cNvGraphicFramePr>
-              <a:graphicFrameLocks xmlns:a="http://schemas.openxmlformats.org/drawingml/2006/main" noChangeAspect="1"/>
-            </wp:cNvGraphicFramePr>
-            <a:graphic xmlns:a="http://schemas.openxmlformats.org/drawingml/2006/main">
-              <a:graphicData uri="http://schemas.openxmlformats.org/drawingml/2006/picture">
-                <pic:pic xmlns:pic="http://schemas.openxmlformats.org/drawingml/2006/picture">
-                  <pic:nvPicPr>
-                    <pic:cNvPr id="1" name=""/>
-                    <pic:cNvPicPr/>
-                  </pic:nvPicPr>
-                  <pic:blipFill>
-                    <a:blip r:embed="rId8"/>
-                    <a:stretch>
-                      <a:fillRect/>
-                    </a:stretch>
-                  </pic:blipFill>
-                  <pic:spPr>
-                    <a:xfrm>
-                      <a:off x="0" y="0"/>
-                      <a:ext cx="2917994" cy="920726"/>
-                    </a:xfrm>
-                    <a:prstGeom prst="rect">
-                      <a:avLst/>
-                    </a:prstGeom>
-                  </pic:spPr>
-                </pic:pic>
-              </a:graphicData>
-            </a:graphic>
-          </wp:inline>
-        </w:drawing>
-      </w:r>
-    </w:p>
-    <w:p>
-      <w:pPr>
-        <w:pStyle w:val="oancuaDanhsach"/>
-        <w:numPr>
-          <w:ilvl w:val="2"/>
-          <w:numId w:val="35"/>
-        </w:numPr>
-        <w:ind w:left="1620"/>
-      </w:pPr>
-      <w:r>
-        <w:rPr>
-          <w:b/>
-          <w:bCs/>
-        </w:rPr>
-        <w:t>d</w:t>
-      </w:r>
-      <w:r>
-        <w:rPr>
-          <w:b/>
-          <w:bCs/>
-        </w:rPr>
-        <w:t>ocs:</w:t>
-      </w:r>
-      <w:r>
-        <w:t xml:space="preserve"> chứa tài liệu dự </w:t>
-      </w:r>
-      <w:r>
-        <w:t>án</w:t>
-      </w:r>
-      <w:r>
-        <w:t xml:space="preserve"> tự viết</w:t>
-      </w:r>
-      <w:r>
-        <w:t>.</w:t>
-      </w:r>
-      <w:r>
-        <w:t xml:space="preserve"> Đây là thư mục nội bộ của dự án</w:t>
-      </w:r>
-      <w:r>
-        <w:t>.</w:t>
-      </w:r>
-      <w:r>
-        <w:t xml:space="preserve"> </w:t>
-      </w:r>
-      <w:r>
-        <w:rPr>
-          <w:color w:val="FF0000"/>
-        </w:rPr>
-        <w:t>Trong học phần này, SV phải để chính</w:t>
-      </w:r>
-      <w:r>
-        <w:rPr>
-          <w:color w:val="FF0000"/>
-        </w:rPr>
-        <w:t xml:space="preserve"> bản</w:t>
-      </w:r>
-      <w:r>
-        <w:rPr>
-          <w:color w:val="FF0000"/>
-        </w:rPr>
-        <w:t xml:space="preserve"> báo cáo này</w:t>
-      </w:r>
-      <w:r>
-        <w:rPr>
-          <w:color w:val="FF0000"/>
-        </w:rPr>
-        <w:t xml:space="preserve"> vào đây, và cùng nhau kết hợp soạn thảo chung với file này</w:t>
-      </w:r>
-      <w:r>
-        <w:t xml:space="preserve">. </w:t>
-      </w:r>
-    </w:p>
-    <w:p>
-      <w:pPr>
-        <w:pStyle w:val="oancuaDanhsach"/>
-        <w:numPr>
-          <w:ilvl w:val="2"/>
-          <w:numId w:val="35"/>
-        </w:numPr>
-        <w:ind w:left="1620"/>
-        <w:rPr>
-          <w:color w:val="FF0000"/>
-        </w:rPr>
-      </w:pPr>
-      <w:proofErr w:type="gramStart"/>
-      <w:r>
-        <w:rPr>
-          <w:b/>
-          <w:bCs/>
-        </w:rPr>
-        <w:t>references </w:t>
-      </w:r>
-      <w:r>
-        <w:t>:</w:t>
-      </w:r>
-      <w:proofErr w:type="gramEnd"/>
-      <w:r>
-        <w:t xml:space="preserve"> thư</w:t>
-      </w:r>
-      <w:r>
-        <w:t xml:space="preserve"> mục chứa </w:t>
-      </w:r>
-      <w:r>
-        <w:t>bản gốc, tài liệu tham khảo gốc lấy về từ internet… Ví dụ, nếu dev tham khảo mã nguồn mở XYZ, thì dev phải đưa file nén mã nguồn mở gốc đó vào thư mục này, đồng thời giải nén và co</w:t>
-      </w:r>
-      <w:r>
-        <w:t xml:space="preserve">py một lần nữa vào thư mục </w:t>
-      </w:r>
-      <w:r>
-        <w:rPr>
-          <w:b/>
-          <w:bCs/>
-        </w:rPr>
-        <w:t>sources</w:t>
-      </w:r>
-      <w:r>
-        <w:rPr>
-          <w:b/>
-          <w:bCs/>
-        </w:rPr>
-        <w:t>.</w:t>
-      </w:r>
-      <w:r>
-        <w:t xml:space="preserve"> </w:t>
-      </w:r>
-      <w:r>
-        <w:rPr>
-          <w:color w:val="FF0000"/>
-        </w:rPr>
-        <w:t>SV chỉ cần copy tượng trưng một vài file text vào đây là được</w:t>
-      </w:r>
-    </w:p>
-    <w:p>
-      <w:pPr>
-        <w:pStyle w:val="oancuaDanhsach"/>
-        <w:numPr>
-          <w:ilvl w:val="2"/>
-          <w:numId w:val="35"/>
-        </w:numPr>
-        <w:ind w:left="1620"/>
-      </w:pPr>
-      <w:r>
-        <w:rPr>
-          <w:b/>
-          <w:bCs/>
-        </w:rPr>
-        <w:t>releases</w:t>
-      </w:r>
-      <w:r>
-        <w:t>:</w:t>
-      </w:r>
-      <w:r>
-        <w:t xml:space="preserve"> </w:t>
-      </w:r>
-      <w:r>
-        <w:t>mỗi khi gửi c</w:t>
-      </w:r>
-      <w:r>
-        <w:t xml:space="preserve">ho khách hàng (giáo viên), </w:t>
-      </w:r>
-      <w:r>
-        <w:t xml:space="preserve">SV sẽ tạo ra một thư mục con có </w:t>
-      </w:r>
-      <w:r>
-        <w:t xml:space="preserve">dạng </w:t>
-      </w:r>
-      <w:r>
-        <w:rPr>
-          <w:b/>
-          <w:bCs/>
-          <w:i/>
-          <w:iCs/>
-        </w:rPr>
-        <w:t>yyyymmdd</w:t>
-      </w:r>
-      <w:r>
-        <w:rPr>
-          <w:b/>
-          <w:bCs/>
-          <w:i/>
-          <w:iCs/>
-        </w:rPr>
-        <w:t xml:space="preserve"> </w:t>
-      </w:r>
-      <w:r>
-        <w:rPr>
-          <w:i/>
-          <w:iCs/>
-        </w:rPr>
-        <w:t>là</w:t>
-      </w:r>
-      <w:r>
-        <w:t xml:space="preserve"> ngày bàn giao</w:t>
-      </w:r>
-      <w:r>
-        <w:t>, và copy toàn bộ các tài liệu vào đó</w:t>
-      </w:r>
-      <w:r>
-        <w:t>.</w:t>
-      </w:r>
-      <w:r>
-        <w:t xml:space="preserve"> </w:t>
-      </w:r>
-      <w:r>
-        <w:rPr>
-          <w:color w:val="FF0000"/>
-        </w:rPr>
-        <w:t>Trong học phần này</w:t>
-      </w:r>
-      <w:r>
-        <w:rPr>
-          <w:color w:val="FF0000"/>
-        </w:rPr>
-        <w:t>, SV</w:t>
-      </w:r>
-      <w:r>
-        <w:rPr>
-          <w:color w:val="FF0000"/>
-        </w:rPr>
-        <w:t xml:space="preserve"> tạo tượng trưng</w:t>
-      </w:r>
-      <w:r>
-        <w:rPr>
-          <w:color w:val="FF0000"/>
-        </w:rPr>
-        <w:t xml:space="preserve"> một số</w:t>
-      </w:r>
-      <w:r>
-        <w:rPr>
-          <w:color w:val="FF0000"/>
-        </w:rPr>
-        <w:t xml:space="preserve"> </w:t>
-      </w:r>
-      <w:r>
-        <w:rPr>
-          <w:color w:val="FF0000"/>
-        </w:rPr>
-        <w:t>ngày</w:t>
-      </w:r>
-      <w:r>
-        <w:rPr>
-          <w:color w:val="FF0000"/>
-        </w:rPr>
-        <w:t xml:space="preserve">, trong đó có </w:t>
-      </w:r>
-      <w:r>
-        <w:rPr>
-          <w:color w:val="FF0000"/>
-        </w:rPr>
-        <w:t xml:space="preserve">qui định lấy </w:t>
-      </w:r>
-      <w:r>
-        <w:rPr>
-          <w:b/>
-          <w:bCs/>
-          <w:color w:val="FF0000"/>
-        </w:rPr>
-        <w:t xml:space="preserve">ngày </w:t>
-      </w:r>
-      <w:r>
-        <w:rPr>
-          <w:b/>
-          <w:bCs/>
-          <w:color w:val="FF0000"/>
-        </w:rPr>
-        <w:t>G</w:t>
-      </w:r>
-      <w:r>
-        <w:rPr>
-          <w:color w:val="FF0000"/>
-        </w:rPr>
-        <w:t xml:space="preserve"> </w:t>
-      </w:r>
-      <w:r>
-        <w:rPr>
-          <w:color w:val="FF0000"/>
-        </w:rPr>
-        <w:t>để làm</w:t>
-      </w:r>
-      <w:r>
-        <w:rPr>
-          <w:color w:val="FF0000"/>
-        </w:rPr>
-        <w:t xml:space="preserve"> ngày nộp </w:t>
-      </w:r>
-      <w:r>
-        <w:rPr>
-          <w:color w:val="FF0000"/>
-        </w:rPr>
-        <w:t>BTL chính thức</w:t>
-      </w:r>
-    </w:p>
-    <w:p>
-      <w:pPr>
-        <w:pStyle w:val="oancuaDanhsach"/>
-        <w:ind w:left="1620"/>
-      </w:pPr>
-      <w:r>
-        <w:rPr>
-          <w:noProof/>
-        </w:rPr>
-        <w:drawing>
-          <wp:inline distT="0" distB="0" distL="0" distR="0" wp14:anchorId="5803104E" wp14:editId="01B72F42">
-            <wp:extent cx="761120" cy="490816"/>
-            <wp:effectExtent l="0" t="0" r="1270" b="5080"/>
-            <wp:docPr id="2" name="Picture 2"/>
             <wp:cNvGraphicFramePr>
               <a:graphicFrameLocks xmlns:a="http://schemas.openxmlformats.org/drawingml/2006/main" noChangeAspect="1"/>
             </wp:cNvGraphicFramePr>
@@ -3793,6 +3493,344 @@
                   <pic:spPr>
                     <a:xfrm>
                       <a:off x="0" y="0"/>
+                      <a:ext cx="2917994" cy="920726"/>
+                    </a:xfrm>
+                    <a:prstGeom prst="rect">
+                      <a:avLst/>
+                    </a:prstGeom>
+                  </pic:spPr>
+                </pic:pic>
+              </a:graphicData>
+            </a:graphic>
+          </wp:inline>
+        </w:drawing>
+      </w:r>
+    </w:p>
+    <w:p>
+      <w:pPr>
+        <w:pStyle w:val="oancuaDanhsach"/>
+        <w:numPr>
+          <w:ilvl w:val="2"/>
+          <w:numId w:val="35"/>
+        </w:numPr>
+        <w:ind w:left="1620"/>
+      </w:pPr>
+      <w:r>
+        <w:rPr>
+          <w:b/>
+          <w:bCs/>
+        </w:rPr>
+        <w:t>d</w:t>
+      </w:r>
+      <w:r>
+        <w:rPr>
+          <w:b/>
+          <w:bCs/>
+        </w:rPr>
+        <w:t>ocs:</w:t>
+      </w:r>
+      <w:r>
+        <w:t xml:space="preserve"> chứa tài liệu dự </w:t>
+      </w:r>
+      <w:r>
+        <w:t>án</w:t>
+      </w:r>
+      <w:r>
+        <w:t xml:space="preserve"> tự viết</w:t>
+      </w:r>
+      <w:r>
+        <w:t>.</w:t>
+      </w:r>
+      <w:r>
+        <w:t xml:space="preserve"> Đây là thư mục nội bộ của dự án</w:t>
+      </w:r>
+      <w:r>
+        <w:t>.</w:t>
+      </w:r>
+      <w:r>
+        <w:t xml:space="preserve"> </w:t>
+      </w:r>
+      <w:r>
+        <w:rPr>
+          <w:color w:val="FF0000"/>
+        </w:rPr>
+        <w:t>Trong học phần này, SV phải để chính</w:t>
+      </w:r>
+      <w:r>
+        <w:rPr>
+          <w:color w:val="FF0000"/>
+        </w:rPr>
+        <w:t xml:space="preserve"> bản</w:t>
+      </w:r>
+      <w:r>
+        <w:rPr>
+          <w:color w:val="FF0000"/>
+        </w:rPr>
+        <w:t xml:space="preserve"> báo cáo này</w:t>
+      </w:r>
+      <w:r>
+        <w:rPr>
+          <w:color w:val="FF0000"/>
+        </w:rPr>
+        <w:t xml:space="preserve"> vào đây, và cùng nhau kết hợp soạn thảo chung với file này</w:t>
+      </w:r>
+      <w:r>
+        <w:t xml:space="preserve">. </w:t>
+      </w:r>
+    </w:p>
+    <w:p>
+      <w:pPr>
+        <w:pStyle w:val="oancuaDanhsach"/>
+        <w:numPr>
+          <w:ilvl w:val="2"/>
+          <w:numId w:val="35"/>
+        </w:numPr>
+        <w:ind w:left="1620"/>
+        <w:rPr>
+          <w:color w:val="FF0000"/>
+        </w:rPr>
+      </w:pPr>
+      <w:proofErr w:type="gramStart"/>
+      <w:r>
+        <w:rPr>
+          <w:b/>
+          <w:bCs/>
+        </w:rPr>
+        <w:t>references </w:t>
+      </w:r>
+      <w:r>
+        <w:t>:</w:t>
+      </w:r>
+      <w:proofErr w:type="gramEnd"/>
+      <w:r>
+        <w:t xml:space="preserve"> thư</w:t>
+      </w:r>
+      <w:r>
+        <w:t xml:space="preserve"> mục chứa </w:t>
+      </w:r>
+      <w:r>
+        <w:t>bản gốc, tài liệu tham khảo gốc lấy về từ internet… Ví dụ, nếu dev tham khảo mã nguồn mở XYZ, thì dev phải đưa file nén mã nguồn mở gốc đó vào thư mục này, đồng thời giải nén và co</w:t>
+      </w:r>
+      <w:r>
+        <w:t xml:space="preserve">py một lần nữa vào thư mục </w:t>
+      </w:r>
+      <w:r>
+        <w:rPr>
+          <w:b/>
+          <w:bCs/>
+        </w:rPr>
+        <w:t>sources</w:t>
+      </w:r>
+      <w:r>
+        <w:rPr>
+          <w:b/>
+          <w:bCs/>
+        </w:rPr>
+        <w:t>.</w:t>
+      </w:r>
+      <w:r>
+        <w:t xml:space="preserve"> </w:t>
+      </w:r>
+      <w:r>
+        <w:rPr>
+          <w:color w:val="FF0000"/>
+        </w:rPr>
+        <w:t>SV chỉ cần copy tượng trưng một vài file text vào đây là được</w:t>
+      </w:r>
+    </w:p>
+    <w:p>
+      <w:pPr>
+        <w:pStyle w:val="oancuaDanhsach"/>
+        <w:numPr>
+          <w:ilvl w:val="2"/>
+          <w:numId w:val="35"/>
+        </w:numPr>
+        <w:ind w:left="1620"/>
+      </w:pPr>
+      <w:r>
+        <w:rPr>
+          <w:b/>
+          <w:bCs/>
+        </w:rPr>
+        <w:t>releases</w:t>
+      </w:r>
+      <w:r>
+        <w:t>:</w:t>
+      </w:r>
+      <w:r>
+        <w:t xml:space="preserve"> </w:t>
+      </w:r>
+      <w:r>
+        <w:t>mỗi khi gửi c</w:t>
+      </w:r>
+      <w:r>
+        <w:t xml:space="preserve">ho khách hàng (giáo viên), </w:t>
+      </w:r>
+      <w:r>
+        <w:t xml:space="preserve">SV sẽ tạo ra một thư mục con có </w:t>
+      </w:r>
+      <w:r>
+        <w:t xml:space="preserve">dạng </w:t>
+      </w:r>
+      <w:r>
+        <w:rPr>
+          <w:b/>
+          <w:bCs/>
+          <w:i/>
+          <w:iCs/>
+        </w:rPr>
+        <w:t>yyyymmdd</w:t>
+      </w:r>
+      <w:r>
+        <w:rPr>
+          <w:b/>
+          <w:bCs/>
+          <w:i/>
+          <w:iCs/>
+        </w:rPr>
+        <w:t xml:space="preserve"> </w:t>
+      </w:r>
+      <w:r>
+        <w:rPr>
+          <w:i/>
+          <w:iCs/>
+        </w:rPr>
+        <w:t>là</w:t>
+      </w:r>
+      <w:r>
+        <w:t xml:space="preserve"> ngày bàn giao</w:t>
+      </w:r>
+      <w:r>
+        <w:t>, và copy toàn bộ các tài liệu vào đó</w:t>
+      </w:r>
+      <w:r>
+        <w:t>.</w:t>
+      </w:r>
+      <w:r>
+        <w:t xml:space="preserve"> </w:t>
+      </w:r>
+      <w:r>
+        <w:rPr>
+          <w:color w:val="FF0000"/>
+        </w:rPr>
+        <w:t>Trong học phần này</w:t>
+      </w:r>
+      <w:r>
+        <w:rPr>
+          <w:color w:val="FF0000"/>
+        </w:rPr>
+        <w:t>, SV</w:t>
+      </w:r>
+      <w:r>
+        <w:rPr>
+          <w:color w:val="FF0000"/>
+        </w:rPr>
+        <w:t xml:space="preserve"> tạo tượng trưng</w:t>
+      </w:r>
+      <w:r>
+        <w:rPr>
+          <w:color w:val="FF0000"/>
+        </w:rPr>
+        <w:t xml:space="preserve"> một số</w:t>
+      </w:r>
+      <w:r>
+        <w:rPr>
+          <w:color w:val="FF0000"/>
+        </w:rPr>
+        <w:t xml:space="preserve"> </w:t>
+      </w:r>
+      <w:r>
+        <w:rPr>
+          <w:color w:val="FF0000"/>
+        </w:rPr>
+        <w:t>ngày</w:t>
+      </w:r>
+      <w:r>
+        <w:rPr>
+          <w:color w:val="FF0000"/>
+        </w:rPr>
+        <w:t xml:space="preserve">, trong đó có </w:t>
+      </w:r>
+      <w:r>
+        <w:rPr>
+          <w:color w:val="FF0000"/>
+        </w:rPr>
+        <w:t xml:space="preserve">qui định lấy </w:t>
+      </w:r>
+      <w:r>
+        <w:rPr>
+          <w:b/>
+          <w:bCs/>
+          <w:color w:val="FF0000"/>
+        </w:rPr>
+        <w:t xml:space="preserve">ngày </w:t>
+      </w:r>
+      <w:r>
+        <w:rPr>
+          <w:b/>
+          <w:bCs/>
+          <w:color w:val="FF0000"/>
+        </w:rPr>
+        <w:t>G</w:t>
+      </w:r>
+      <w:r>
+        <w:rPr>
+          <w:color w:val="FF0000"/>
+        </w:rPr>
+        <w:t xml:space="preserve"> </w:t>
+      </w:r>
+      <w:r>
+        <w:rPr>
+          <w:color w:val="FF0000"/>
+        </w:rPr>
+        <w:t>để làm</w:t>
+      </w:r>
+      <w:r>
+        <w:rPr>
+          <w:color w:val="FF0000"/>
+        </w:rPr>
+        <w:t xml:space="preserve"> ngày nộp </w:t>
+      </w:r>
+      <w:r>
+        <w:rPr>
+          <w:color w:val="FF0000"/>
+        </w:rPr>
+        <w:t>BTL chính thức</w:t>
+      </w:r>
+    </w:p>
+    <w:p>
+      <w:pPr>
+        <w:pStyle w:val="oancuaDanhsach"/>
+        <w:ind w:left="1620"/>
+      </w:pPr>
+      <w:r>
+        <w:rPr>
+          <w:noProof/>
+        </w:rPr>
+        <w:drawing>
+          <wp:inline distT="0" distB="0" distL="0" distR="0" wp14:anchorId="5803104E" wp14:editId="01B72F42">
+            <wp:extent cx="761120" cy="490816"/>
+            <wp:effectExtent l="0" t="0" r="1270" b="5080"/>
+            <wp:docPr id="2" name="Picture 2"/>
+            <wp:cNvGraphicFramePr>
+              <a:graphicFrameLocks xmlns:a="http://schemas.openxmlformats.org/drawingml/2006/main" noChangeAspect="1"/>
+            </wp:cNvGraphicFramePr>
+            <a:graphic xmlns:a="http://schemas.openxmlformats.org/drawingml/2006/main">
+              <a:graphicData uri="http://schemas.openxmlformats.org/drawingml/2006/picture">
+                <pic:pic xmlns:pic="http://schemas.openxmlformats.org/drawingml/2006/picture">
+                  <pic:nvPicPr>
+                    <pic:cNvPr id="1" name=""/>
+                    <pic:cNvPicPr/>
+                  </pic:nvPicPr>
+                  <pic:blipFill>
+                    <a:blip r:embed="rId10"/>
+                    <a:stretch>
+                      <a:fillRect/>
+                    </a:stretch>
+                  </pic:blipFill>
+                  <pic:spPr>
+                    <a:xfrm>
+                      <a:off x="0" y="0"/>
                       <a:ext cx="770881" cy="497111"/>
                     </a:xfrm>
                     <a:prstGeom prst="rect">
@@ -4021,7 +4059,7 @@
       <w:r>
         <w:t xml:space="preserve">  </w:t>
       </w:r>
-      <w:hyperlink r:id="rId10" w:history="1">
+      <w:hyperlink r:id="rId11" w:history="1">
         <w:r>
           <w:rPr>
             <w:rStyle w:val="Siuktni"/>
@@ -4118,7 +4156,7 @@
       <w:r>
         <w:t xml:space="preserve">Add tài khoản giáo viên </w:t>
       </w:r>
-      <w:hyperlink r:id="rId11" w:history="1">
+      <w:hyperlink r:id="rId12" w:history="1">
         <w:r>
           <w:rPr>
             <w:rStyle w:val="Siuktni"/>
@@ -4179,7 +4217,7 @@
                     </pic:cNvPicPr>
                   </pic:nvPicPr>
                   <pic:blipFill>
-                    <a:blip r:embed="rId12" cstate="print">
+                    <a:blip r:embed="rId13" cstate="print">
                       <a:extLst>
                         <a:ext uri="{28A0092B-C50C-407E-A947-70E740481C1C}">
                           <a14:useLocalDpi xmlns:a14="http://schemas.microsoft.com/office/drawing/2010/main" val="0"/>
@@ -5714,9 +5752,9 @@
       <w:pPr>
         <w:pStyle w:val="Mucluc3"/>
         <w:sectPr>
-          <w:headerReference w:type="default" r:id="rId13"/>
-          <w:footerReference w:type="default" r:id="rId14"/>
-          <w:footerReference w:type="first" r:id="rId15"/>
+          <w:headerReference w:type="default" r:id="rId14"/>
+          <w:footerReference w:type="default" r:id="rId15"/>
+          <w:footerReference w:type="first" r:id="rId16"/>
           <w:footnotePr>
             <w:pos w:val="beneathText"/>
           </w:footnotePr>
@@ -5765,7 +5803,7 @@
           <w:i/>
           <w:iCs/>
         </w:rPr>
-        <w:t>Robot dò đường, website quảng cáo, bài tập lớn….</w:t>
+        <w:t>Trang web chơi game sudoku trực tuyến</w:t>
       </w:r>
     </w:p>
     <w:p>
@@ -5808,24 +5846,12 @@
         </w:rPr>
         <w:t xml:space="preserve">    </w:t>
       </w:r>
-      <w:hyperlink r:id="rId16" w:history="1">
+      <w:hyperlink r:id="rId17" w:history="1">
         <w:r>
           <w:rPr>
             <w:rStyle w:val="Siuktni"/>
           </w:rPr>
-          <w:t>https://bom.to</w:t>
-        </w:r>
-        <w:r>
-          <w:rPr>
-            <w:rStyle w:val="Siuktni"/>
-          </w:rPr>
-          <w:t>/</w:t>
-        </w:r>
-        <w:r>
-          <w:rPr>
-            <w:rStyle w:val="Siuktni"/>
-          </w:rPr>
-          <w:t>ZpQimF</w:t>
+          <w:t>https://bom.to/ZpQimF</w:t>
         </w:r>
       </w:hyperlink>
     </w:p>
@@ -5893,26 +5919,12 @@
       <w:r>
         <w:t xml:space="preserve"> </w:t>
       </w:r>
-      <w:hyperlink r:id="rId17" w:history="1">
+      <w:hyperlink r:id="rId18" w:history="1">
         <w:r>
           <w:rPr>
             <w:rStyle w:val="Siuktni"/>
           </w:rPr>
-          <w:t>https://bom.</w:t>
-        </w:r>
-        <w:bookmarkStart w:id="3" w:name="_GoBack"/>
-        <w:bookmarkEnd w:id="3"/>
-        <w:r>
-          <w:rPr>
-            <w:rStyle w:val="Siuktni"/>
-          </w:rPr>
-          <w:t>t</w:t>
-        </w:r>
-        <w:r>
-          <w:rPr>
-            <w:rStyle w:val="Siuktni"/>
-          </w:rPr>
-          <w:t>o/JAiIp1</w:t>
+          <w:t>https://bom.to/JAiIp1</w:t>
         </w:r>
       </w:hyperlink>
     </w:p>
@@ -5921,21 +5933,21 @@
       <w:pPr>
         <w:pStyle w:val="u1"/>
       </w:pPr>
-      <w:bookmarkStart w:id="4" w:name="_Toc25660381"/>
+      <w:bookmarkStart w:id="3" w:name="_Toc25660381"/>
       <w:r>
         <w:t>Các nhân sự tham gia dự án</w:t>
       </w:r>
+      <w:bookmarkEnd w:id="3"/>
+    </w:p>
+    <w:p>
+      <w:pPr>
+        <w:pStyle w:val="u2"/>
+      </w:pPr>
+      <w:bookmarkStart w:id="4" w:name="_Toc25660382"/>
+      <w:r>
+        <w:t>Thông tin liên hệ phía khách hàng</w:t>
+      </w:r>
       <w:bookmarkEnd w:id="4"/>
-    </w:p>
-    <w:p>
-      <w:pPr>
-        <w:pStyle w:val="u2"/>
-      </w:pPr>
-      <w:bookmarkStart w:id="5" w:name="_Toc25660382"/>
-      <w:r>
-        <w:t>Thông tin liên hệ phía khách hàng</w:t>
-      </w:r>
-      <w:bookmarkEnd w:id="5"/>
     </w:p>
     <w:p>
       <w:pPr>
@@ -5956,11 +5968,11 @@
       <w:pPr>
         <w:pStyle w:val="u2"/>
       </w:pPr>
-      <w:bookmarkStart w:id="6" w:name="_Toc25660383"/>
+      <w:bookmarkStart w:id="5" w:name="_Toc25660383"/>
       <w:r>
         <w:t>Thông tin liên hệ phía công ty</w:t>
       </w:r>
-      <w:bookmarkEnd w:id="6"/>
+      <w:bookmarkEnd w:id="5"/>
     </w:p>
     <w:p>
       <w:pPr>
@@ -5974,33 +5986,70 @@
           <w:i/>
           <w:iCs/>
         </w:rPr>
-        <w:t>Lập trình viên:  Pham Lan</w:t>
-      </w:r>
-    </w:p>
-    <w:p>
-      <w:pPr>
+        <w:t xml:space="preserve">Lập trình viên:  </w:t>
+      </w:r>
+      <w:r>
         <w:rPr>
           <w:i/>
           <w:iCs/>
         </w:rPr>
-      </w:pPr>
+        <w:t xml:space="preserve">Lê Trung </w:t>
+      </w:r>
+      <w:proofErr w:type="gramStart"/>
       <w:r>
         <w:rPr>
           <w:i/>
           <w:iCs/>
         </w:rPr>
-        <w:t xml:space="preserve">Phiên dịch: Ngọc, </w:t>
+        <w:t>Kiên,Nguyễn</w:t>
+      </w:r>
+      <w:proofErr w:type="gramEnd"/>
+      <w:r>
+        <w:rPr>
+          <w:i/>
+          <w:iCs/>
+        </w:rPr>
+        <w:t xml:space="preserve"> Minh Tiến</w:t>
+      </w:r>
+    </w:p>
+    <w:p>
+      <w:pPr>
+        <w:rPr>
+          <w:i/>
+          <w:iCs/>
+        </w:rPr>
+      </w:pPr>
+      <w:r>
+        <w:rPr>
+          <w:i/>
+          <w:iCs/>
+        </w:rPr>
+        <w:t xml:space="preserve">Phiên dịch: </w:t>
+      </w:r>
+      <w:r>
+        <w:rPr>
+          <w:i/>
+          <w:iCs/>
+        </w:rPr>
+        <w:t>Nguyễn Minh Tiến</w:t>
+      </w:r>
+      <w:r>
+        <w:rPr>
+          <w:i/>
+          <w:iCs/>
+        </w:rPr>
+        <w:t xml:space="preserve">, </w:t>
       </w:r>
     </w:p>
     <w:p>
       <w:pPr>
         <w:pStyle w:val="u2"/>
       </w:pPr>
-      <w:bookmarkStart w:id="7" w:name="_Toc25660384"/>
+      <w:bookmarkStart w:id="6" w:name="_Toc25660384"/>
       <w:r>
         <w:t>Phân chia vai trò của thành viên dự án và khách hàng</w:t>
       </w:r>
-      <w:bookmarkEnd w:id="7"/>
+      <w:bookmarkEnd w:id="6"/>
     </w:p>
     <w:p>
       <w:pPr>
@@ -6068,19 +6117,38 @@
       <w:pPr>
         <w:pStyle w:val="u1"/>
       </w:pPr>
-      <w:bookmarkStart w:id="8" w:name="_Toc25660385"/>
+      <w:bookmarkStart w:id="7" w:name="_Toc25660385"/>
       <w:r>
         <w:t>Khảo sát dự án</w:t>
       </w:r>
+      <w:bookmarkEnd w:id="7"/>
+    </w:p>
+    <w:p>
+      <w:pPr>
+        <w:pStyle w:val="u2"/>
+      </w:pPr>
+      <w:bookmarkStart w:id="8" w:name="_Toc25660386"/>
+      <w:r>
+        <w:t>Yêu cầu khách hàng</w:t>
+      </w:r>
       <w:bookmarkEnd w:id="8"/>
     </w:p>
     <w:p>
       <w:pPr>
         <w:pStyle w:val="u2"/>
       </w:pPr>
-      <w:bookmarkStart w:id="9" w:name="_Toc25660386"/>
-      <w:r>
-        <w:t>Yêu cầu khách hàng</w:t>
+      <w:bookmarkStart w:id="9" w:name="_Toc25660387"/>
+      <w:r>
+        <w:t xml:space="preserve">Mô hình </w:t>
+      </w:r>
+      <w:r>
+        <w:t>hoạt động</w:t>
+      </w:r>
+      <w:r>
+        <w:t xml:space="preserve"> hiện thời</w:t>
+      </w:r>
+      <w:r>
+        <w:t xml:space="preserve"> – nghiệp vụ</w:t>
       </w:r>
       <w:bookmarkEnd w:id="9"/>
     </w:p>
@@ -6088,18 +6156,9 @@
       <w:pPr>
         <w:pStyle w:val="u2"/>
       </w:pPr>
-      <w:bookmarkStart w:id="10" w:name="_Toc25660387"/>
-      <w:r>
-        <w:t xml:space="preserve">Mô hình </w:t>
-      </w:r>
-      <w:r>
-        <w:t>hoạt động</w:t>
-      </w:r>
-      <w:r>
-        <w:t xml:space="preserve"> hiện thời</w:t>
-      </w:r>
-      <w:r>
-        <w:t xml:space="preserve"> – nghiệp vụ</w:t>
+      <w:bookmarkStart w:id="10" w:name="_Toc25660388"/>
+      <w:r>
+        <w:t>Mô hình hoạt động dự kiến sau khi áp dụng sản phẩm mới</w:t>
       </w:r>
       <w:bookmarkEnd w:id="10"/>
     </w:p>
@@ -6107,34 +6166,24 @@
       <w:pPr>
         <w:pStyle w:val="u2"/>
       </w:pPr>
-      <w:bookmarkStart w:id="11" w:name="_Toc25660388"/>
-      <w:r>
-        <w:t>Mô hình hoạt động dự kiến sau khi áp dụng sản phẩm mới</w:t>
+      <w:bookmarkStart w:id="11" w:name="_Toc25660389"/>
+      <w:r>
+        <w:t>Phạm vi</w:t>
+      </w:r>
+      <w:r>
+        <w:t xml:space="preserve"> dự án</w:t>
       </w:r>
       <w:bookmarkEnd w:id="11"/>
     </w:p>
     <w:p>
       <w:pPr>
-        <w:pStyle w:val="u2"/>
-      </w:pPr>
-      <w:bookmarkStart w:id="12" w:name="_Toc25660389"/>
-      <w:r>
-        <w:t>Phạm vi</w:t>
-      </w:r>
-      <w:r>
-        <w:t xml:space="preserve"> dự án</w:t>
+        <w:pStyle w:val="u1"/>
+      </w:pPr>
+      <w:bookmarkStart w:id="12" w:name="_Toc25660390"/>
+      <w:r>
+        <w:t>Giao tiếp/Trao đổi thông tin</w:t>
       </w:r>
       <w:bookmarkEnd w:id="12"/>
-    </w:p>
-    <w:p>
-      <w:pPr>
-        <w:pStyle w:val="u1"/>
-      </w:pPr>
-      <w:bookmarkStart w:id="13" w:name="_Toc25660390"/>
-      <w:r>
-        <w:t>Giao tiếp/Trao đổi thông tin</w:t>
-      </w:r>
-      <w:bookmarkEnd w:id="13"/>
     </w:p>
     <w:p>
       <w:pPr>
@@ -6185,24 +6234,24 @@
       <w:pPr>
         <w:pStyle w:val="u1"/>
       </w:pPr>
-      <w:bookmarkStart w:id="14" w:name="_Toc25660391"/>
+      <w:bookmarkStart w:id="13" w:name="_Toc25660391"/>
       <w:r>
         <w:t>Ước lượng</w:t>
       </w:r>
       <w:r>
         <w:t xml:space="preserve"> chung</w:t>
       </w:r>
+      <w:bookmarkEnd w:id="13"/>
+    </w:p>
+    <w:p>
+      <w:pPr>
+        <w:pStyle w:val="u2"/>
+      </w:pPr>
+      <w:bookmarkStart w:id="14" w:name="_Toc25660392"/>
+      <w:r>
+        <w:t>Ước lượng tính năng</w:t>
+      </w:r>
       <w:bookmarkEnd w:id="14"/>
-    </w:p>
-    <w:p>
-      <w:pPr>
-        <w:pStyle w:val="u2"/>
-      </w:pPr>
-      <w:bookmarkStart w:id="15" w:name="_Toc25660392"/>
-      <w:r>
-        <w:t>Ước lượng tính năng</w:t>
-      </w:r>
-      <w:bookmarkEnd w:id="15"/>
     </w:p>
     <w:p>
       <w:pPr>
@@ -6216,18 +6265,8 @@
           <w:i/>
           <w:iCs/>
         </w:rPr>
-        <w:t>Nêu khoảng 5 tính năng</w:t>
-      </w:r>
-    </w:p>
-    <w:p>
-      <w:pPr>
-        <w:pStyle w:val="u2"/>
-      </w:pPr>
-      <w:bookmarkStart w:id="16" w:name="_Toc25660393"/>
-      <w:r>
-        <w:t>Work Breakdown Structure</w:t>
-      </w:r>
-      <w:bookmarkEnd w:id="16"/>
+        <w:t>Chơi game trực tuyến</w:t>
+      </w:r>
     </w:p>
     <w:p>
       <w:pPr>
@@ -6241,7 +6280,7 @@
           <w:i/>
           <w:iCs/>
         </w:rPr>
-        <w:t>Vẽ WBS cho khoảng 5 tính năng nói trên</w:t>
+        <w:t>Chọn độ khó</w:t>
       </w:r>
     </w:p>
     <w:p>
@@ -6256,203 +6295,306 @@
           <w:i/>
           <w:iCs/>
         </w:rPr>
-        <w:t>Phải quan tâm tới deadline mà kh</w:t>
-      </w:r>
-      <w:r>
+        <w:t>Đăng ký tài khoản người dùng</w:t>
+      </w:r>
+    </w:p>
+    <w:p>
+      <w:pPr>
         <w:rPr>
           <w:i/>
           <w:iCs/>
         </w:rPr>
-        <w:t>ách hàng yêu cầu, và chỉ nên sử dụng tầm 90% thời gian</w:t>
-      </w:r>
+      </w:pPr>
       <w:r>
         <w:rPr>
           <w:i/>
           <w:iCs/>
         </w:rPr>
-        <w:t>.</w:t>
-      </w:r>
-      <w:r>
+        <w:t>Khôi phục tài khải theo email</w:t>
+      </w:r>
+    </w:p>
+    <w:p>
+      <w:pPr>
         <w:rPr>
           <w:i/>
           <w:iCs/>
         </w:rPr>
-        <w:t xml:space="preserve"> 10% còn lại là buffer.</w:t>
-      </w:r>
-    </w:p>
-    <w:p>
-      <w:pPr>
-        <w:pStyle w:val="u2"/>
-      </w:pPr>
-      <w:bookmarkStart w:id="17" w:name="_Toc25660394"/>
-      <w:r>
-        <w:t>Ước lượng thời gian</w:t>
-      </w:r>
-      <w:bookmarkEnd w:id="17"/>
-    </w:p>
-    <w:p>
-      <w:pPr>
+      </w:pPr>
+      <w:r>
         <w:rPr>
           <w:i/>
           <w:iCs/>
         </w:rPr>
-      </w:pPr>
-      <w:r>
+        <w:t>Xem xếp hạng điểm cao theo tháng</w:t>
+      </w:r>
+    </w:p>
+    <w:p>
+      <w:pPr>
+        <w:pStyle w:val="u2"/>
+      </w:pPr>
+      <w:bookmarkStart w:id="15" w:name="_Toc25660393"/>
+      <w:r>
+        <w:t>Work Breakdown Structure</w:t>
+      </w:r>
+      <w:bookmarkEnd w:id="15"/>
+    </w:p>
+    <w:p>
+      <w:pPr>
         <w:rPr>
           <w:i/>
           <w:iCs/>
         </w:rPr>
-        <w:t>Từ WBS</w:t>
-      </w:r>
+      </w:pPr>
       <w:r>
         <w:rPr>
           <w:i/>
           <w:iCs/>
         </w:rPr>
-        <w:t xml:space="preserve"> x</w:t>
-      </w:r>
-      <w:r>
+        <w:t>Vẽ WBS cho khoảng 5 tính năng nói trên</w:t>
+      </w:r>
+    </w:p>
+    <w:p>
+      <w:pPr>
         <w:rPr>
           <w:i/>
           <w:iCs/>
         </w:rPr>
-        <w:t>ác định đường găng và c</w:t>
-      </w:r>
+      </w:pPr>
       <w:r>
         <w:rPr>
           <w:i/>
           <w:iCs/>
         </w:rPr>
-        <w:t>ho biết thời gian cần thiết để làm dự án</w:t>
+        <w:t>Phải quan tâm tới deadline mà kh</w:t>
       </w:r>
       <w:r>
         <w:rPr>
           <w:i/>
           <w:iCs/>
         </w:rPr>
+        <w:t>ách hàng yêu cầu, và chỉ nên sử dụng tầm 90% thời gian</w:t>
+      </w:r>
+      <w:r>
+        <w:rPr>
+          <w:i/>
+          <w:iCs/>
+        </w:rPr>
         <w:t>.</w:t>
       </w:r>
+      <w:r>
+        <w:rPr>
+          <w:i/>
+          <w:iCs/>
+        </w:rPr>
+        <w:t xml:space="preserve"> 10% còn lại là buffer.</w:t>
+      </w:r>
     </w:p>
     <w:p>
       <w:pPr>
         <w:pStyle w:val="u2"/>
       </w:pPr>
-      <w:bookmarkStart w:id="18" w:name="_Toc25660395"/>
+      <w:bookmarkStart w:id="16" w:name="_Toc25660394"/>
+      <w:r>
+        <w:t>Ước lượng thời gian</w:t>
+      </w:r>
+      <w:bookmarkEnd w:id="16"/>
+    </w:p>
+    <w:p>
+      <w:pPr>
+        <w:rPr>
+          <w:i/>
+          <w:iCs/>
+        </w:rPr>
+      </w:pPr>
+      <w:r>
+        <w:rPr>
+          <w:i/>
+          <w:iCs/>
+        </w:rPr>
+        <w:t>Từ WBS</w:t>
+      </w:r>
+      <w:r>
+        <w:rPr>
+          <w:i/>
+          <w:iCs/>
+        </w:rPr>
+        <w:t xml:space="preserve"> x</w:t>
+      </w:r>
+      <w:r>
+        <w:rPr>
+          <w:i/>
+          <w:iCs/>
+        </w:rPr>
+        <w:t>ác định đường găng và c</w:t>
+      </w:r>
+      <w:r>
+        <w:rPr>
+          <w:i/>
+          <w:iCs/>
+        </w:rPr>
+        <w:t>ho biết thời gian cần thiết để làm dự án</w:t>
+      </w:r>
+      <w:r>
+        <w:rPr>
+          <w:i/>
+          <w:iCs/>
+        </w:rPr>
+        <w:t>.</w:t>
+      </w:r>
+    </w:p>
+    <w:p>
+      <w:pPr>
+        <w:pStyle w:val="u2"/>
+      </w:pPr>
+      <w:bookmarkStart w:id="17" w:name="_Toc25660395"/>
       <w:r>
         <w:t>Ước lượng rủi ro</w:t>
       </w:r>
+      <w:bookmarkEnd w:id="17"/>
+    </w:p>
+    <w:p/>
+    <w:p>
+      <w:pPr>
+        <w:pStyle w:val="u1"/>
+      </w:pPr>
+      <w:bookmarkStart w:id="18" w:name="_Toc25660396"/>
+      <w:r>
+        <w:t>Ước lượng giá thành</w:t>
+      </w:r>
       <w:bookmarkEnd w:id="18"/>
     </w:p>
-    <w:p/>
+    <w:p>
+      <w:pPr>
+        <w:rPr>
+          <w:i/>
+        </w:rPr>
+      </w:pPr>
+      <w:r>
+        <w:rPr>
+          <w:i/>
+        </w:rPr>
+        <w:t xml:space="preserve">Chi phí </w:t>
+      </w:r>
+      <w:r>
+        <w:rPr>
+          <w:i/>
+        </w:rPr>
+        <w:t xml:space="preserve">phát </w:t>
+      </w:r>
+      <w:proofErr w:type="gramStart"/>
+      <w:r>
+        <w:rPr>
+          <w:i/>
+        </w:rPr>
+        <w:t>triển  +</w:t>
+      </w:r>
+      <w:proofErr w:type="gramEnd"/>
+      <w:r>
+        <w:rPr>
+          <w:i/>
+        </w:rPr>
+        <w:t xml:space="preserve">  Chi phí kiểm thử</w:t>
+      </w:r>
+    </w:p>
+    <w:p>
+      <w:pPr>
+        <w:rPr>
+          <w:i/>
+        </w:rPr>
+      </w:pPr>
+      <w:r>
+        <w:rPr>
+          <w:i/>
+        </w:rPr>
+        <w:t>Chi phí vận hành</w:t>
+      </w:r>
+      <w:r>
+        <w:rPr>
+          <w:i/>
+        </w:rPr>
+        <w:t>, quản lý, hành chính</w:t>
+      </w:r>
+    </w:p>
+    <w:p>
+      <w:pPr>
+        <w:rPr>
+          <w:i/>
+        </w:rPr>
+      </w:pPr>
+      <w:r>
+        <w:rPr>
+          <w:i/>
+        </w:rPr>
+        <w:t>Chi phí kính doanh, quảng cáo, tiếp thị</w:t>
+      </w:r>
+    </w:p>
     <w:p>
       <w:pPr>
         <w:pStyle w:val="u1"/>
       </w:pPr>
-      <w:bookmarkStart w:id="19" w:name="_Toc25660396"/>
-      <w:r>
-        <w:t>Ước lượng giá thành</w:t>
+      <w:bookmarkStart w:id="19" w:name="_Toc25660397"/>
+      <w:r>
+        <w:t>Ước lượng chất lượng</w:t>
       </w:r>
       <w:bookmarkEnd w:id="19"/>
     </w:p>
     <w:p>
-      <w:pPr>
-        <w:rPr>
-          <w:i/>
-        </w:rPr>
-      </w:pPr>
-      <w:r>
-        <w:rPr>
-          <w:i/>
-        </w:rPr>
-        <w:t xml:space="preserve">Chi phí </w:t>
-      </w:r>
-      <w:r>
-        <w:rPr>
-          <w:i/>
-        </w:rPr>
-        <w:t xml:space="preserve">phát </w:t>
-      </w:r>
-      <w:proofErr w:type="gramStart"/>
-      <w:r>
-        <w:rPr>
-          <w:i/>
-        </w:rPr>
-        <w:t>triển  +</w:t>
-      </w:r>
-      <w:proofErr w:type="gramEnd"/>
-      <w:r>
-        <w:rPr>
-          <w:i/>
-        </w:rPr>
-        <w:t xml:space="preserve">  Chi phí kiểm thử</w:t>
-      </w:r>
-    </w:p>
-    <w:p>
-      <w:pPr>
-        <w:rPr>
-          <w:i/>
-        </w:rPr>
-      </w:pPr>
-      <w:r>
-        <w:rPr>
-          <w:i/>
-        </w:rPr>
-        <w:t>Chi phí vận hành</w:t>
-      </w:r>
-      <w:r>
-        <w:rPr>
-          <w:i/>
-        </w:rPr>
-        <w:t>, quản lý, hành chính</w:t>
-      </w:r>
-    </w:p>
-    <w:p>
-      <w:pPr>
-        <w:rPr>
-          <w:i/>
-        </w:rPr>
-      </w:pPr>
-      <w:r>
-        <w:rPr>
-          <w:i/>
-        </w:rPr>
-        <w:t>Chi phí kính doanh, quảng cáo, tiếp thị</w:t>
-      </w:r>
-    </w:p>
-    <w:p>
-      <w:pPr>
-        <w:pStyle w:val="u1"/>
-      </w:pPr>
-      <w:bookmarkStart w:id="20" w:name="_Toc25660397"/>
-      <w:r>
-        <w:t>Ước lượng chất lượng</w:t>
-      </w:r>
-      <w:bookmarkEnd w:id="20"/>
-    </w:p>
-    <w:p>
-      <w:pPr>
-        <w:rPr>
-          <w:i/>
-        </w:rPr>
-      </w:pPr>
-      <w:r>
-        <w:rPr>
-          <w:i/>
-        </w:rPr>
-        <w:t>Ước lượng số dòng code</w:t>
-      </w:r>
-    </w:p>
-    <w:p>
-      <w:pPr>
-        <w:rPr>
-          <w:i/>
-        </w:rPr>
-      </w:pPr>
-      <w:r>
-        <w:rPr>
-          <w:i/>
-        </w:rPr>
-        <w:t xml:space="preserve">Ước lượng số testcase </w:t>
+      <w:r>
+        <w:t>S</w:t>
+      </w:r>
+      <w:r>
+        <w:t>ố dòng code</w:t>
+      </w:r>
+      <w:r>
+        <w:t>: 200.000 dòng</w:t>
+      </w:r>
+    </w:p>
+    <w:p>
+      <w:r>
+        <w:t>S</w:t>
+      </w:r>
+      <w:r>
+        <w:t>ố testcase</w:t>
+      </w:r>
+      <w:r>
+        <w:t>: 500</w:t>
+      </w:r>
+    </w:p>
+    <w:p>
+      <w:pPr>
+        <w:rPr>
+          <w:lang w:val="fr-FR"/>
+        </w:rPr>
+      </w:pPr>
+      <w:r>
+        <w:rPr>
+          <w:lang w:val="fr-FR"/>
+        </w:rPr>
+        <w:t>Số</w:t>
+      </w:r>
+      <w:r>
+        <w:rPr>
+          <w:lang w:val="fr-FR"/>
+        </w:rPr>
+        <w:t xml:space="preserve"> dòng comment trên mỗi K</w:t>
+      </w:r>
+      <w:r>
+        <w:rPr>
+          <w:lang w:val="fr-FR"/>
+        </w:rPr>
+        <w:t>l</w:t>
+      </w:r>
+      <w:r>
+        <w:rPr>
+          <w:lang w:val="fr-FR"/>
+        </w:rPr>
+        <w:t>oc</w:t>
+      </w:r>
+      <w:r>
+        <w:rPr>
+          <w:lang w:val="fr-FR"/>
+        </w:rPr>
+        <w:t> : 3 dòng</w:t>
       </w:r>
     </w:p>
     <w:p>
@@ -6467,43 +6609,16 @@
           <w:i/>
           <w:lang w:val="fr-FR"/>
         </w:rPr>
-        <w:t>Qui định số dòng comme</w:t>
-      </w:r>
+        <w:t>Qui định về số u</w:t>
+      </w:r>
+      <w:bookmarkStart w:id="20" w:name="_GoBack"/>
+      <w:bookmarkEnd w:id="20"/>
       <w:r>
         <w:rPr>
           <w:i/>
           <w:lang w:val="fr-FR"/>
         </w:rPr>
-        <w:t>nt trên mỗi K</w:t>
-      </w:r>
-      <w:r>
-        <w:rPr>
-          <w:i/>
-          <w:lang w:val="fr-FR"/>
-        </w:rPr>
-        <w:t>l</w:t>
-      </w:r>
-      <w:r>
-        <w:rPr>
-          <w:i/>
-          <w:lang w:val="fr-FR"/>
-        </w:rPr>
-        <w:t>oc</w:t>
-      </w:r>
-    </w:p>
-    <w:p>
-      <w:pPr>
-        <w:rPr>
-          <w:i/>
-          <w:lang w:val="fr-FR"/>
-        </w:rPr>
-      </w:pPr>
-      <w:r>
-        <w:rPr>
-          <w:i/>
-          <w:lang w:val="fr-FR"/>
-        </w:rPr>
-        <w:t>Qui định về số unit test, au</w:t>
+        <w:t>nit test, au</w:t>
       </w:r>
       <w:r>
         <w:rPr>
@@ -7101,12 +7216,12 @@
     <w:p/>
     <w:p/>
     <w:sectPr>
-      <w:headerReference w:type="even" r:id="rId18"/>
-      <w:headerReference w:type="default" r:id="rId19"/>
-      <w:footerReference w:type="even" r:id="rId20"/>
-      <w:footerReference w:type="default" r:id="rId21"/>
-      <w:headerReference w:type="first" r:id="rId22"/>
-      <w:footerReference w:type="first" r:id="rId23"/>
+      <w:headerReference w:type="even" r:id="rId19"/>
+      <w:headerReference w:type="default" r:id="rId20"/>
+      <w:footerReference w:type="even" r:id="rId21"/>
+      <w:footerReference w:type="default" r:id="rId22"/>
+      <w:headerReference w:type="first" r:id="rId23"/>
+      <w:footerReference w:type="first" r:id="rId24"/>
       <w:footnotePr>
         <w:pos w:val="beneathText"/>
       </w:footnotePr>
@@ -7163,7 +7278,23 @@
         <w:color w:val="951B13"/>
         <w:lang w:eastAsia="ar-SA" w:bidi="ar-SA"/>
       </w:rPr>
-      <w:t>www.techlinkvn.com</w:t>
+      <w:t>www.t</w:t>
+    </w:r>
+    <w:r>
+      <w:rPr>
+        <w:i/>
+        <w:color w:val="951B13"/>
+        <w:lang w:eastAsia="ar-SA" w:bidi="ar-SA"/>
+      </w:rPr>
+      <w:t>roidathoi</w:t>
+    </w:r>
+    <w:r>
+      <w:rPr>
+        <w:i/>
+        <w:color w:val="951B13"/>
+        <w:lang w:eastAsia="ar-SA" w:bidi="ar-SA"/>
+      </w:rPr>
+      <w:t>.com</w:t>
     </w:r>
     <w:r>
       <w:rPr>
@@ -7271,21 +7402,28 @@
         <w:i/>
         <w:color w:val="003366"/>
       </w:rPr>
-      <w:t>50</w:t>
+      <w:t>407</w:t>
     </w:r>
     <w:r>
       <w:rPr>
         <w:i/>
         <w:color w:val="003366"/>
       </w:rPr>
-      <w:t>4</w:t>
+      <w:t xml:space="preserve">, </w:t>
     </w:r>
     <w:r>
       <w:rPr>
         <w:i/>
         <w:color w:val="003366"/>
       </w:rPr>
-      <w:t xml:space="preserve">, B1 Building, </w:t>
+      <w:t>T</w:t>
+    </w:r>
+    <w:r>
+      <w:rPr>
+        <w:i/>
+        <w:color w:val="003366"/>
+      </w:rPr>
+      <w:t xml:space="preserve"> Building, </w:t>
     </w:r>
     <w:r>
       <w:rPr>
@@ -7321,6 +7459,13 @@
       <w:tab/>
       <w:t xml:space="preserve">: </w:t>
     </w:r>
+    <w:r>
+      <w:rPr>
+        <w:i/>
+        <w:color w:val="003366"/>
+      </w:rPr>
+      <w:t>0379624499</w:t>
+    </w:r>
   </w:p>
   <w:p>
     <w:pPr>
@@ -7353,14 +7498,28 @@
         <w:i/>
         <w:color w:val="003366"/>
       </w:rPr>
-      <w:t>soict</w:t>
+      <w:t>sudoku</w:t>
     </w:r>
     <w:r>
       <w:rPr>
         <w:i/>
         <w:color w:val="003366"/>
       </w:rPr>
-      <w:t>.hust.edu.vn</w:t>
+      <w:t>.</w:t>
+    </w:r>
+    <w:r>
+      <w:rPr>
+        <w:i/>
+        <w:color w:val="003366"/>
+      </w:rPr>
+      <w:t>pro</w:t>
+    </w:r>
+    <w:r>
+      <w:rPr>
+        <w:i/>
+        <w:color w:val="003366"/>
+      </w:rPr>
+      <w:t>.vn</w:t>
     </w:r>
   </w:p>
   <w:p>
@@ -7622,16 +7781,16 @@
       <mc:AlternateContent>
         <mc:Choice Requires="wps">
           <w:drawing>
-            <wp:anchor distT="0" distB="0" distL="114300" distR="114300" simplePos="0" relativeHeight="251659264" behindDoc="0" locked="0" layoutInCell="1" allowOverlap="1" wp14:anchorId="2A850F9D" wp14:editId="5974689E">
+            <wp:anchor distT="0" distB="0" distL="114300" distR="114300" simplePos="0" relativeHeight="251659264" behindDoc="0" locked="0" layoutInCell="1" allowOverlap="1" wp14:anchorId="2A850F9D" wp14:editId="40218C8D">
               <wp:simplePos x="0" y="0"/>
               <wp:positionH relativeFrom="margin">
-                <wp:posOffset>-991097</wp:posOffset>
+                <wp:posOffset>-994325</wp:posOffset>
               </wp:positionH>
               <wp:positionV relativeFrom="paragraph">
-                <wp:posOffset>-130699</wp:posOffset>
+                <wp:posOffset>-129396</wp:posOffset>
               </wp:positionV>
-              <wp:extent cx="906449" cy="389614"/>
-              <wp:effectExtent l="0" t="0" r="27305" b="10795"/>
+              <wp:extent cx="543464" cy="389614"/>
+              <wp:effectExtent l="0" t="0" r="28575" b="10795"/>
               <wp:wrapNone/>
               <wp:docPr id="14" name="Text Box 14"/>
               <wp:cNvGraphicFramePr/>
@@ -7642,7 +7801,7 @@
                     <wps:spPr>
                       <a:xfrm>
                         <a:off x="0" y="0"/>
-                        <a:ext cx="906449" cy="389614"/>
+                        <a:ext cx="543464" cy="389614"/>
                       </a:xfrm>
                       <a:prstGeom prst="rect">
                         <a:avLst/>
@@ -7671,10 +7830,51 @@
                             <w:rPr>
                               <w:b/>
                               <w:i/>
+                              <w:noProof/>
                               <w:color w:val="C00000"/>
                               <w:sz w:val="16"/>
                             </w:rPr>
-                            <w:t>My Company Logo</w:t>
+                            <w:drawing>
+                              <wp:inline distT="0" distB="0" distL="0" distR="0" wp14:anchorId="1EA8172C" wp14:editId="05134912">
+                                <wp:extent cx="344805" cy="291465"/>
+                                <wp:effectExtent l="0" t="0" r="0" b="0"/>
+                                <wp:docPr id="7" name="Hình ảnh 7"/>
+                                <wp:cNvGraphicFramePr>
+                                  <a:graphicFrameLocks xmlns:a="http://schemas.openxmlformats.org/drawingml/2006/main" noChangeAspect="1"/>
+                                </wp:cNvGraphicFramePr>
+                                <a:graphic xmlns:a="http://schemas.openxmlformats.org/drawingml/2006/main">
+                                  <a:graphicData uri="http://schemas.openxmlformats.org/drawingml/2006/picture">
+                                    <pic:pic xmlns:pic="http://schemas.openxmlformats.org/drawingml/2006/picture">
+                                      <pic:nvPicPr>
+                                        <pic:cNvPr id="7" name="logo.jpg"/>
+                                        <pic:cNvPicPr/>
+                                      </pic:nvPicPr>
+                                      <pic:blipFill>
+                                        <a:blip r:embed="rId1">
+                                          <a:extLst>
+                                            <a:ext uri="{28A0092B-C50C-407E-A947-70E740481C1C}">
+                                              <a14:useLocalDpi xmlns:a14="http://schemas.microsoft.com/office/drawing/2010/main" val="0"/>
+                                            </a:ext>
+                                          </a:extLst>
+                                        </a:blip>
+                                        <a:stretch>
+                                          <a:fillRect/>
+                                        </a:stretch>
+                                      </pic:blipFill>
+                                      <pic:spPr>
+                                        <a:xfrm>
+                                          <a:off x="0" y="0"/>
+                                          <a:ext cx="344805" cy="291465"/>
+                                        </a:xfrm>
+                                        <a:prstGeom prst="rect">
+                                          <a:avLst/>
+                                        </a:prstGeom>
+                                      </pic:spPr>
+                                    </pic:pic>
+                                  </a:graphicData>
+                                </a:graphic>
+                              </wp:inline>
+                            </w:drawing>
                           </w:r>
                         </w:p>
                       </w:txbxContent>
@@ -7703,7 +7903,7 @@
               <v:stroke joinstyle="miter"/>
               <v:path gradientshapeok="t" o:connecttype="rect"/>
             </v:shapetype>
-            <v:shape id="Text Box 14" o:spid="_x0000_s1027" type="#_x0000_t202" style="position:absolute;left:0;text-align:left;margin-left:-78.05pt;margin-top:-10.3pt;width:71.35pt;height:30.7pt;z-index:251659264;visibility:visible;mso-wrap-style:square;mso-width-percent:0;mso-height-percent:0;mso-wrap-distance-left:9pt;mso-wrap-distance-top:0;mso-wrap-distance-right:9pt;mso-wrap-distance-bottom:0;mso-position-horizontal:absolute;mso-position-horizontal-relative:margin;mso-position-vertical:absolute;mso-position-vertical-relative:text;mso-width-percent:0;mso-height-percent:0;mso-width-relative:margin;mso-height-relative:margin;v-text-anchor:top" o:gfxdata="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" fillcolor="white [3201]" strokeweight=".5pt">
+            <v:shape id="Text Box 14" o:spid="_x0000_s1027" type="#_x0000_t202" style="position:absolute;left:0;text-align:left;margin-left:-78.3pt;margin-top:-10.2pt;width:42.8pt;height:30.7pt;z-index:251659264;visibility:visible;mso-wrap-style:square;mso-width-percent:0;mso-height-percent:0;mso-wrap-distance-left:9pt;mso-wrap-distance-top:0;mso-wrap-distance-right:9pt;mso-wrap-distance-bottom:0;mso-position-horizontal:absolute;mso-position-horizontal-relative:margin;mso-position-vertical:absolute;mso-position-vertical-relative:text;mso-width-percent:0;mso-height-percent:0;mso-width-relative:margin;mso-height-relative:margin;v-text-anchor:top" o:gfxdata="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" fillcolor="white [3201]" strokeweight=".5pt">
               <v:textbox>
                 <w:txbxContent>
                   <w:p>
@@ -7719,10 +7919,51 @@
                       <w:rPr>
                         <w:b/>
                         <w:i/>
+                        <w:noProof/>
                         <w:color w:val="C00000"/>
                         <w:sz w:val="16"/>
                       </w:rPr>
-                      <w:t>My Company Logo</w:t>
+                      <w:drawing>
+                        <wp:inline distT="0" distB="0" distL="0" distR="0" wp14:anchorId="1EA8172C" wp14:editId="05134912">
+                          <wp:extent cx="344805" cy="291465"/>
+                          <wp:effectExtent l="0" t="0" r="0" b="0"/>
+                          <wp:docPr id="7" name="Hình ảnh 7"/>
+                          <wp:cNvGraphicFramePr>
+                            <a:graphicFrameLocks xmlns:a="http://schemas.openxmlformats.org/drawingml/2006/main" noChangeAspect="1"/>
+                          </wp:cNvGraphicFramePr>
+                          <a:graphic xmlns:a="http://schemas.openxmlformats.org/drawingml/2006/main">
+                            <a:graphicData uri="http://schemas.openxmlformats.org/drawingml/2006/picture">
+                              <pic:pic xmlns:pic="http://schemas.openxmlformats.org/drawingml/2006/picture">
+                                <pic:nvPicPr>
+                                  <pic:cNvPr id="7" name="logo.jpg"/>
+                                  <pic:cNvPicPr/>
+                                </pic:nvPicPr>
+                                <pic:blipFill>
+                                  <a:blip r:embed="rId1">
+                                    <a:extLst>
+                                      <a:ext uri="{28A0092B-C50C-407E-A947-70E740481C1C}">
+                                        <a14:useLocalDpi xmlns:a14="http://schemas.microsoft.com/office/drawing/2010/main" val="0"/>
+                                      </a:ext>
+                                    </a:extLst>
+                                  </a:blip>
+                                  <a:stretch>
+                                    <a:fillRect/>
+                                  </a:stretch>
+                                </pic:blipFill>
+                                <pic:spPr>
+                                  <a:xfrm>
+                                    <a:off x="0" y="0"/>
+                                    <a:ext cx="344805" cy="291465"/>
+                                  </a:xfrm>
+                                  <a:prstGeom prst="rect">
+                                    <a:avLst/>
+                                  </a:prstGeom>
+                                </pic:spPr>
+                              </pic:pic>
+                            </a:graphicData>
+                          </a:graphic>
+                        </wp:inline>
+                      </w:drawing>
                     </w:r>
                   </w:p>
                 </w:txbxContent>
@@ -7739,47 +7980,7 @@
         <w:color w:val="C00000"/>
         <w:lang w:eastAsia="ar-SA" w:bidi="ar-SA"/>
       </w:rPr>
-      <w:t xml:space="preserve">Project </w:t>
-    </w:r>
-    <w:r>
-      <w:rPr>
-        <w:i/>
-        <w:color w:val="C00000"/>
-        <w:lang w:eastAsia="ar-SA" w:bidi="ar-SA"/>
-      </w:rPr>
-      <w:fldChar w:fldCharType="begin"/>
-    </w:r>
-    <w:r>
-      <w:rPr>
-        <w:i/>
-        <w:color w:val="C00000"/>
-        <w:lang w:eastAsia="ar-SA" w:bidi="ar-SA"/>
-      </w:rPr>
-      <w:instrText xml:space="preserve"> DOCPROPERTY  Project  \* MERGEFORMAT </w:instrText>
-    </w:r>
-    <w:r>
-      <w:rPr>
-        <w:i/>
-        <w:color w:val="C00000"/>
-        <w:lang w:eastAsia="ar-SA" w:bidi="ar-SA"/>
-      </w:rPr>
-      <w:fldChar w:fldCharType="separate"/>
-    </w:r>
-    <w:r>
-      <w:rPr>
-        <w:i/>
-        <w:color w:val="C00000"/>
-        <w:lang w:eastAsia="ar-SA" w:bidi="ar-SA"/>
-      </w:rPr>
-      <w:t>Name of Project</w:t>
-    </w:r>
-    <w:r>
-      <w:rPr>
-        <w:i/>
-        <w:color w:val="C00000"/>
-        <w:lang w:eastAsia="ar-SA" w:bidi="ar-SA"/>
-      </w:rPr>
-      <w:fldChar w:fldCharType="end"/>
+      <w:t>Trò chơi Sudoku trực tuyến</w:t>
     </w:r>
     <w:r>
       <w:rPr>
@@ -13000,7 +13201,7 @@
 </file>
 
 <file path=customXml/itemProps1.xml><?xml version="1.0" encoding="utf-8"?>
-<ds:datastoreItem xmlns:ds="http://schemas.openxmlformats.org/officeDocument/2006/customXml" ds:itemID="{D9F27694-B460-4E2D-B497-4458EB1B0088}">
+<ds:datastoreItem xmlns:ds="http://schemas.openxmlformats.org/officeDocument/2006/customXml" ds:itemID="{12FFC719-E1DF-4384-87D3-979DBCBEC0D1}">
   <ds:schemaRefs>
     <ds:schemaRef ds:uri="http://schemas.openxmlformats.org/officeDocument/2006/bibliography"/>
   </ds:schemaRefs>
